--- a/Тз для дмилашек/ТЗ_для программистов NEW1.docx
+++ b/Тз для дмилашек/ТЗ_для программистов NEW1.docx
@@ -1,6 +1,6 @@
 
 <file path=word/document.xml><?xml version="1.0" encoding="utf-8"?>
-<w:document xmlns:wpc="http://schemas.microsoft.com/office/word/2010/wordprocessingCanvas" xmlns:cx="http://schemas.microsoft.com/office/drawing/2014/chartex" xmlns:cx1="http://schemas.microsoft.com/office/drawing/2015/9/8/chartex" xmlns:cx2="http://schemas.microsoft.com/office/drawing/2015/10/21/chartex" xmlns:cx3="http://schemas.microsoft.com/office/drawing/2016/5/9/chartex" xmlns:cx4="http://schemas.microsoft.com/office/drawing/2016/5/10/chartex" xmlns:cx5="http://schemas.microsoft.com/office/drawing/2016/5/11/chartex" xmlns:cx6="http://schemas.microsoft.com/office/drawing/2016/5/12/chartex" xmlns:cx7="http://schemas.microsoft.com/office/drawing/2016/5/13/chartex" xmlns:cx8="http://schemas.microsoft.com/office/drawing/2016/5/14/chartex" xmlns:mc="http://schemas.openxmlformats.org/markup-compatibility/2006" xmlns:aink="http://schemas.microsoft.com/office/drawing/2016/ink" xmlns:am3d="http://schemas.microsoft.com/office/drawing/2017/model3d" xmlns:o="urn:schemas-microsoft-com:office:office" xmlns:oel="http://schemas.microsoft.com/office/2019/extlst" xmlns:r="http://schemas.openxmlformats.org/officeDocument/2006/relationships" xmlns:m="http://schemas.openxmlformats.org/officeDocument/2006/math" xmlns:v="urn:schemas-microsoft-com:vml" xmlns:wp14="http://schemas.microsoft.com/office/word/2010/wordprocessingDrawing" xmlns:wp="http://schemas.openxmlformats.org/drawingml/2006/wordprocessingDrawing" xmlns:w10="urn:schemas-microsoft-com:office:word" xmlns:w="http://schemas.openxmlformats.org/wordprocessingml/2006/main" xmlns:w14="http://schemas.microsoft.com/office/word/2010/wordml" xmlns:w15="http://schemas.microsoft.com/office/word/2012/wordml" xmlns:w16cex="http://schemas.microsoft.com/office/word/2018/wordml/cex" xmlns:w16cid="http://schemas.microsoft.com/office/word/2016/wordml/cid" xmlns:w16="http://schemas.microsoft.com/office/word/2018/wordml" xmlns:w16sdtdh="http://schemas.microsoft.com/office/word/2020/wordml/sdtdatahash" xmlns:w16se="http://schemas.microsoft.com/office/word/2015/wordml/symex" xmlns:wpg="http://schemas.microsoft.com/office/word/2010/wordprocessingGroup" xmlns:wpi="http://schemas.microsoft.com/office/word/2010/wordprocessingInk" xmlns:wne="http://schemas.microsoft.com/office/word/2006/wordml" xmlns:wps="http://schemas.microsoft.com/office/word/2010/wordprocessingShape" mc:Ignorable="w14 w15 w16se w16cid w16 w16cex w16sdtdh wp14">
+<w:document xmlns:wpc="http://schemas.microsoft.com/office/word/2010/wordprocessingCanvas" xmlns:cx="http://schemas.microsoft.com/office/drawing/2014/chartex" xmlns:cx1="http://schemas.microsoft.com/office/drawing/2015/9/8/chartex" xmlns:mc="http://schemas.openxmlformats.org/markup-compatibility/2006" xmlns:o="urn:schemas-microsoft-com:office:office" xmlns:r="http://schemas.openxmlformats.org/officeDocument/2006/relationships" xmlns:m="http://schemas.openxmlformats.org/officeDocument/2006/math" xmlns:v="urn:schemas-microsoft-com:vml" xmlns:wp14="http://schemas.microsoft.com/office/word/2010/wordprocessingDrawing" xmlns:wp="http://schemas.openxmlformats.org/drawingml/2006/wordprocessingDrawing" xmlns:w10="urn:schemas-microsoft-com:office:word" xmlns:w="http://schemas.openxmlformats.org/wordprocessingml/2006/main" xmlns:w14="http://schemas.microsoft.com/office/word/2010/wordml" xmlns:w15="http://schemas.microsoft.com/office/word/2012/wordml" xmlns:w16se="http://schemas.microsoft.com/office/word/2015/wordml/symex" xmlns:wpg="http://schemas.microsoft.com/office/word/2010/wordprocessingGroup" xmlns:wpi="http://schemas.microsoft.com/office/word/2010/wordprocessingInk" xmlns:wne="http://schemas.microsoft.com/office/word/2006/wordml" xmlns:wps="http://schemas.microsoft.com/office/word/2010/wordprocessingShape" mc:Ignorable="w14 w15 w16se wp14">
   <w:body>
     <w:p>
       <w:pPr>
@@ -488,6 +488,7 @@
       <w:r>
         <w:rPr>
           <w:noProof/>
+          <w:lang w:eastAsia="ru-RU"/>
         </w:rPr>
         <w:drawing>
           <wp:inline distT="0" distB="0" distL="0" distR="0" wp14:anchorId="653F82AE" wp14:editId="559CD121">
@@ -659,6 +660,25 @@
     </w:p>
     <w:p>
       <w:pPr>
+        <w:rPr>
+          <w:b/>
+          <w:bCs/>
+          <w:sz w:val="24"/>
+          <w:szCs w:val="24"/>
+        </w:rPr>
+      </w:pPr>
+      <w:r>
+        <w:rPr>
+          <w:b/>
+          <w:bCs/>
+          <w:sz w:val="24"/>
+          <w:szCs w:val="24"/>
+        </w:rPr>
+        <w:br w:type="page"/>
+      </w:r>
+    </w:p>
+    <w:p>
+      <w:pPr>
         <w:spacing w:before="240"/>
         <w:ind w:left="1410"/>
       </w:pPr>
@@ -669,6 +689,7 @@
           <w:sz w:val="24"/>
           <w:szCs w:val="24"/>
         </w:rPr>
+        <w:lastRenderedPageBreak/>
         <w:t>10)</w:t>
       </w:r>
       <w:r>
@@ -712,11 +733,7 @@
       </w:r>
       <w:proofErr w:type="spellEnd"/>
       <w:r>
-        <w:t xml:space="preserve"> на время, отталкивается на небольшое расстояние в </w:t>
-      </w:r>
-      <w:r>
-        <w:lastRenderedPageBreak/>
-        <w:t xml:space="preserve">противоположную сторону от точки соприкосновения </w:t>
+        <w:t xml:space="preserve"> на время, отталкивается на небольшое расстояние в противоположную сторону от точки соприкосновения </w:t>
       </w:r>
       <w:proofErr w:type="spellStart"/>
       <w:proofErr w:type="gramStart"/>
@@ -947,18 +964,12 @@
         </w:rPr>
         <w:t>1)</w:t>
       </w:r>
-      <w:r>
-        <w:rPr>
-          <w:rFonts w:ascii="Calibri" w:eastAsia="Calibri" w:hAnsi="Calibri" w:cs="Calibri"/>
-        </w:rPr>
-        <w:t>Хар-</w:t>
-      </w:r>
       <w:proofErr w:type="spellStart"/>
       <w:r>
         <w:rPr>
           <w:rFonts w:ascii="Calibri" w:eastAsia="Calibri" w:hAnsi="Calibri" w:cs="Calibri"/>
         </w:rPr>
-        <w:t>ки</w:t>
+        <w:t>Хар-ки</w:t>
       </w:r>
       <w:proofErr w:type="spellEnd"/>
       <w:r>
@@ -1070,7 +1081,6 @@
         <w:spacing w:after="200" w:line="276" w:lineRule="auto"/>
         <w:rPr>
           <w:rFonts w:ascii="Calibri" w:eastAsia="Calibri" w:hAnsi="Calibri" w:cs="Calibri"/>
-          <w:lang w:val="en-US"/>
         </w:rPr>
       </w:pPr>
       <w:r>
@@ -1082,7 +1092,6 @@
       <w:r>
         <w:rPr>
           <w:rFonts w:ascii="Calibri" w:eastAsia="Calibri" w:hAnsi="Calibri" w:cs="Calibri"/>
-          <w:lang w:val="en-US"/>
         </w:rPr>
         <w:t>:</w:t>
       </w:r>
@@ -1103,18 +1112,12 @@
         </w:rPr>
         <w:t xml:space="preserve">1) </w:t>
       </w:r>
-      <w:r>
-        <w:rPr>
-          <w:rFonts w:ascii="Calibri" w:eastAsia="Calibri" w:hAnsi="Calibri" w:cs="Calibri"/>
-        </w:rPr>
-        <w:t>Хар-</w:t>
-      </w:r>
       <w:proofErr w:type="spellStart"/>
       <w:r>
         <w:rPr>
           <w:rFonts w:ascii="Calibri" w:eastAsia="Calibri" w:hAnsi="Calibri" w:cs="Calibri"/>
         </w:rPr>
-        <w:t>ки</w:t>
+        <w:t>Хар-ки</w:t>
       </w:r>
       <w:proofErr w:type="spellEnd"/>
       <w:r>
@@ -1232,626 +1235,600 @@
       </w:r>
     </w:p>
     <w:p>
-      <w:pPr>
-        <w:rPr>
-          <w:lang w:val="en-US"/>
-        </w:rPr>
-      </w:pPr>
-      <w:r>
-        <w:rPr>
+      <w:r>
+        <w:rPr>
+          <w:sz w:val="28"/>
+          <w:szCs w:val="28"/>
+        </w:rPr>
+        <w:t>-</w:t>
+      </w:r>
+      <w:r>
+        <w:t>Передвижение врагов</w:t>
+      </w:r>
+      <w:r>
+        <w:t>:</w:t>
+      </w:r>
+    </w:p>
+    <w:p>
+      <w:pPr>
+        <w:ind w:left="1416"/>
+      </w:pPr>
+      <w:r>
+        <w:t>1)</w:t>
+      </w:r>
+      <w:proofErr w:type="spellStart"/>
+      <w:r>
+        <w:t>Таргетинг</w:t>
+      </w:r>
+      <w:proofErr w:type="spellEnd"/>
+      <w:r>
+        <w:t xml:space="preserve"> на игрока – враги должны считывать позицию игрока и направляться к ней. </w:t>
+      </w:r>
+    </w:p>
+    <w:p>
+      <w:pPr>
+        <w:ind w:left="1413"/>
+        <w:rPr>
+          <w:color w:val="FF0000"/>
+        </w:rPr>
+      </w:pPr>
+      <w:r>
+        <w:t>2)</w:t>
+      </w:r>
+      <w:proofErr w:type="spellStart"/>
+      <w:r>
+        <w:t>Спавн</w:t>
+      </w:r>
+      <w:proofErr w:type="spellEnd"/>
+      <w:r>
+        <w:t xml:space="preserve"> врагов</w:t>
+      </w:r>
+      <w:r>
+        <w:t xml:space="preserve"> – </w:t>
+      </w:r>
+      <w:r>
+        <w:t xml:space="preserve">написать функцию которая </w:t>
+      </w:r>
+      <w:proofErr w:type="spellStart"/>
+      <w:r>
+        <w:t>спавнит</w:t>
+      </w:r>
+      <w:proofErr w:type="spellEnd"/>
+      <w:r>
+        <w:t xml:space="preserve"> определенных врагов в определенном местоположении.</w:t>
+      </w:r>
+      <w:r>
+        <w:t xml:space="preserve"> </w:t>
+      </w:r>
+      <w:r>
+        <w:rPr>
+          <w:color w:val="FF0000"/>
+        </w:rPr>
+        <w:t>КАКИЕ ВРАГИ И ПРИ КАКИХ ОБСТОЯТЕЛЬСТВАХ ОНИ БУДУТ СПАВНЯТСЯ В РАЗРАБОТКЕ.</w:t>
+      </w:r>
+    </w:p>
+    <w:p>
+      <w:r>
+        <w:t>- Бой.</w:t>
+      </w:r>
+    </w:p>
+    <w:p>
+      <w:pPr>
+        <w:ind w:left="1410"/>
+      </w:pPr>
+      <w:r>
+        <w:t>3)Нанесение урона игроку</w:t>
+      </w:r>
+      <w:r>
+        <w:t xml:space="preserve"> –</w:t>
+      </w:r>
+      <w:r>
+        <w:t xml:space="preserve"> написать функцию которая будет отнимать здоровья игрока при соприкосновении его </w:t>
+      </w:r>
+      <w:proofErr w:type="spellStart"/>
+      <w:r>
+        <w:t>хитбокса</w:t>
+      </w:r>
+      <w:proofErr w:type="spellEnd"/>
+      <w:r>
+        <w:t xml:space="preserve"> с враждебными </w:t>
+      </w:r>
+      <w:proofErr w:type="spellStart"/>
+      <w:r>
+        <w:t>хитбоксами</w:t>
+      </w:r>
+      <w:proofErr w:type="spellEnd"/>
+      <w:r>
+        <w:t xml:space="preserve">. </w:t>
+      </w:r>
+    </w:p>
+    <w:p>
+      <w:pPr>
+        <w:ind w:left="1410"/>
+      </w:pPr>
+      <w:r>
+        <w:t>Есть два типа поведения</w:t>
+      </w:r>
+      <w:r>
+        <w:t xml:space="preserve"> </w:t>
+      </w:r>
+      <w:r>
+        <w:t>врагов</w:t>
+      </w:r>
+      <w:r>
+        <w:t>:</w:t>
+      </w:r>
+    </w:p>
+    <w:p>
+      <w:pPr>
+        <w:ind w:left="708"/>
+      </w:pPr>
+      <w:r>
+        <w:t>1.</w:t>
+      </w:r>
+      <w:r>
+        <w:t xml:space="preserve">Враги без атак стремятся соприкоснуться своим </w:t>
+      </w:r>
+      <w:proofErr w:type="spellStart"/>
+      <w:r>
+        <w:t>хитбоксом</w:t>
+      </w:r>
+      <w:proofErr w:type="spellEnd"/>
+      <w:r>
+        <w:t xml:space="preserve"> с </w:t>
+      </w:r>
+      <w:proofErr w:type="spellStart"/>
+      <w:r>
+        <w:t>хитбоксом</w:t>
+      </w:r>
+      <w:proofErr w:type="spellEnd"/>
+      <w:r>
+        <w:t xml:space="preserve"> игрока. Это наносит урон игроку, если </w:t>
+      </w:r>
+      <w:proofErr w:type="spellStart"/>
+      <w:r>
+        <w:t>хитбокс</w:t>
+      </w:r>
+      <w:proofErr w:type="spellEnd"/>
+      <w:r>
+        <w:t xml:space="preserve"> врага соприкасается с </w:t>
+      </w:r>
+      <w:proofErr w:type="spellStart"/>
+      <w:r>
+        <w:t>хитбоксом</w:t>
+      </w:r>
+      <w:proofErr w:type="spellEnd"/>
+      <w:r>
+        <w:t xml:space="preserve"> </w:t>
+      </w:r>
+      <w:proofErr w:type="gramStart"/>
+      <w:r>
+        <w:t>игрока..</w:t>
+      </w:r>
+      <w:proofErr w:type="gramEnd"/>
+    </w:p>
+    <w:p>
+      <w:pPr>
+        <w:ind w:left="708"/>
+      </w:pPr>
+      <w:r>
+        <w:t>2.</w:t>
+      </w:r>
+      <w:r>
+        <w:t xml:space="preserve">Враги с обычной ближней атакой стремятся подойти на расстояние удара, который задевает </w:t>
+      </w:r>
+      <w:proofErr w:type="spellStart"/>
+      <w:r>
+        <w:t>хитбокс</w:t>
+      </w:r>
+      <w:proofErr w:type="spellEnd"/>
+      <w:r>
+        <w:t xml:space="preserve"> игрока, при достижении этого расстояния производится удар. Во время удара враги останавливаются и проигрывают анимацию удара. Это наносит урон игроку, если </w:t>
+      </w:r>
+      <w:proofErr w:type="spellStart"/>
+      <w:r>
+        <w:t>хитбокс</w:t>
+      </w:r>
+      <w:proofErr w:type="spellEnd"/>
+      <w:r>
+        <w:t xml:space="preserve"> удара соприкасается с </w:t>
+      </w:r>
+      <w:proofErr w:type="spellStart"/>
+      <w:r>
+        <w:t>хитбоксом</w:t>
+      </w:r>
+      <w:proofErr w:type="spellEnd"/>
+      <w:r>
+        <w:t xml:space="preserve"> игрока.</w:t>
+      </w:r>
+    </w:p>
+    <w:p>
+      <w:pPr>
+        <w:ind w:firstLine="708"/>
+      </w:pPr>
+      <w:r>
+        <w:t>*</w:t>
+      </w:r>
+      <w:r>
+        <w:rPr>
+          <w:color w:val="FF0000"/>
+        </w:rPr>
+        <w:t>ВРАГИ С ДАЛЬНЕЙ АТАКОЙ В РАЗРАБОТКЕ.</w:t>
+      </w:r>
+    </w:p>
+    <w:p>
+      <w:r>
+        <w:tab/>
+      </w:r>
+    </w:p>
+    <w:p>
+      <w:pPr>
+        <w:ind w:left="1410"/>
+      </w:pPr>
+      <w:r>
+        <w:t>4)</w:t>
+      </w:r>
+      <w:r>
+        <w:t xml:space="preserve">Получение урона – Враги получают урон при соприкосновении </w:t>
+      </w:r>
+      <w:proofErr w:type="spellStart"/>
+      <w:r>
+        <w:t>хитбокса</w:t>
+      </w:r>
+      <w:proofErr w:type="spellEnd"/>
+      <w:r>
+        <w:t xml:space="preserve"> оружия игрока с их </w:t>
+      </w:r>
+      <w:proofErr w:type="spellStart"/>
+      <w:r>
+        <w:t>хитбоксом</w:t>
+      </w:r>
+      <w:proofErr w:type="spellEnd"/>
+      <w:r>
+        <w:t>. Подробное описание работы оружия игрока(меча) читай в элементе ИГРОК, подпункт 8.</w:t>
+      </w:r>
+    </w:p>
+    <w:p>
+      <w:pPr>
+        <w:ind w:left="1410"/>
+      </w:pPr>
+      <w:r>
+        <w:t>5) Смерть – при достижении у врага здоровья равного нулю – враг исчезает с игрового поля. Игроку начисляются за него определенное кол-во денег и душ.</w:t>
+      </w:r>
+    </w:p>
+    <w:p>
+      <w:pPr>
+        <w:spacing w:after="200" w:line="276" w:lineRule="auto"/>
+        <w:rPr>
+          <w:rFonts w:ascii="Calibri" w:eastAsia="Calibri" w:hAnsi="Calibri" w:cs="Calibri"/>
+        </w:rPr>
+      </w:pPr>
+      <w:r>
+        <w:rPr>
+          <w:rFonts w:ascii="Calibri" w:eastAsia="Calibri" w:hAnsi="Calibri" w:cs="Calibri"/>
+          <w:color w:val="FF0000"/>
+        </w:rPr>
+        <w:tab/>
+      </w:r>
+      <w:r>
+        <w:rPr>
+          <w:rFonts w:ascii="Calibri" w:eastAsia="Calibri" w:hAnsi="Calibri" w:cs="Calibri"/>
+          <w:color w:val="FF0000"/>
+        </w:rPr>
+        <w:tab/>
+      </w:r>
+      <w:r>
+        <w:rPr>
+          <w:rFonts w:ascii="Calibri" w:eastAsia="Calibri" w:hAnsi="Calibri" w:cs="Calibri"/>
+        </w:rPr>
+        <w:t>6)Кол-во здоровья – задать врагу переменную с его здоровьем.</w:t>
+      </w:r>
+    </w:p>
+    <w:p>
+      <w:pPr>
+        <w:spacing w:after="200" w:line="276" w:lineRule="auto"/>
+        <w:ind w:left="1413"/>
+        <w:rPr>
+          <w:rFonts w:ascii="Calibri" w:eastAsia="Calibri" w:hAnsi="Calibri" w:cs="Calibri"/>
+        </w:rPr>
+      </w:pPr>
+      <w:r>
+        <w:rPr>
+          <w:rFonts w:ascii="Calibri" w:eastAsia="Calibri" w:hAnsi="Calibri" w:cs="Calibri"/>
+        </w:rPr>
+        <w:t>7)Кол-во наносимого урона – задать врагу переменную, которая будет отвечать за наносимый урон при ударе</w:t>
+      </w:r>
+      <w:r>
+        <w:rPr>
+          <w:rFonts w:ascii="Calibri" w:eastAsia="Calibri" w:hAnsi="Calibri" w:cs="Calibri"/>
+        </w:rPr>
+        <w:t>/</w:t>
+      </w:r>
+      <w:r>
+        <w:rPr>
+          <w:rFonts w:ascii="Calibri" w:eastAsia="Calibri" w:hAnsi="Calibri" w:cs="Calibri"/>
+        </w:rPr>
+        <w:t>атаке.</w:t>
+      </w:r>
+    </w:p>
+    <w:p>
+      <w:pPr>
+        <w:spacing w:after="200" w:line="276" w:lineRule="auto"/>
+        <w:ind w:left="1413"/>
+        <w:rPr>
+          <w:rFonts w:ascii="Calibri" w:eastAsia="Calibri" w:hAnsi="Calibri" w:cs="Calibri"/>
+        </w:rPr>
+      </w:pPr>
+    </w:p>
+    <w:p>
+      <w:pPr>
+        <w:spacing w:after="200" w:line="276" w:lineRule="auto"/>
+        <w:ind w:left="1413"/>
+        <w:rPr>
+          <w:rFonts w:ascii="Calibri" w:eastAsia="Calibri" w:hAnsi="Calibri" w:cs="Calibri"/>
+          <w:b/>
+          <w:bCs/>
+          <w:color w:val="FF0000"/>
+          <w:sz w:val="28"/>
+          <w:szCs w:val="28"/>
+        </w:rPr>
+      </w:pPr>
+      <w:r>
+        <w:rPr>
+          <w:rFonts w:ascii="Calibri" w:eastAsia="Calibri" w:hAnsi="Calibri" w:cs="Calibri"/>
+          <w:b/>
+          <w:bCs/>
+          <w:color w:val="FF0000"/>
+          <w:sz w:val="28"/>
+          <w:szCs w:val="28"/>
+        </w:rPr>
+        <w:t>ТИПЫ ВРАГОВ И ИХ ПОВЕДЕНИЕ БУДЕТ ОПИСАН</w:t>
+      </w:r>
+      <w:r>
+        <w:rPr>
+          <w:rFonts w:ascii="Calibri" w:eastAsia="Calibri" w:hAnsi="Calibri" w:cs="Calibri"/>
+          <w:b/>
+          <w:bCs/>
+          <w:color w:val="FF0000"/>
+          <w:sz w:val="28"/>
+          <w:szCs w:val="28"/>
+        </w:rPr>
+        <w:t>Ы</w:t>
+      </w:r>
+      <w:r>
+        <w:rPr>
+          <w:rFonts w:ascii="Calibri" w:eastAsia="Calibri" w:hAnsi="Calibri" w:cs="Calibri"/>
+          <w:b/>
+          <w:bCs/>
+          <w:color w:val="FF0000"/>
+          <w:sz w:val="28"/>
+          <w:szCs w:val="28"/>
+        </w:rPr>
+        <w:t xml:space="preserve"> ПОЗЖЕ.</w:t>
+      </w:r>
+    </w:p>
+    <w:p>
+      <w:pPr>
+        <w:spacing w:after="200" w:line="276" w:lineRule="auto"/>
+        <w:ind w:left="1413"/>
+        <w:rPr>
+          <w:rFonts w:ascii="Calibri" w:eastAsia="Calibri" w:hAnsi="Calibri" w:cs="Calibri"/>
+          <w:b/>
+          <w:bCs/>
+          <w:color w:val="FF0000"/>
+          <w:sz w:val="28"/>
+          <w:szCs w:val="28"/>
+        </w:rPr>
+      </w:pPr>
+    </w:p>
+    <w:p>
+      <w:pPr>
+        <w:rPr>
+          <w:b/>
+          <w:bCs/>
+          <w:color w:val="FF0000"/>
+          <w:sz w:val="28"/>
+          <w:szCs w:val="28"/>
+        </w:rPr>
+      </w:pPr>
+      <w:r>
+        <w:rPr>
+          <w:b/>
+          <w:bCs/>
+          <w:color w:val="FF0000"/>
+          <w:sz w:val="28"/>
+          <w:szCs w:val="28"/>
+        </w:rPr>
+        <w:br w:type="page"/>
+      </w:r>
+    </w:p>
+    <w:p>
+      <w:pPr>
+        <w:ind w:left="2124" w:firstLine="708"/>
+        <w:rPr>
+          <w:b/>
+          <w:bCs/>
+          <w:color w:val="FF0000"/>
+          <w:sz w:val="28"/>
+          <w:szCs w:val="28"/>
+        </w:rPr>
+      </w:pPr>
+      <w:r>
+        <w:rPr>
+          <w:b/>
+          <w:bCs/>
+          <w:color w:val="FF0000"/>
           <w:sz w:val="28"/>
           <w:szCs w:val="28"/>
         </w:rPr>
         <w:lastRenderedPageBreak/>
-        <w:t>-</w:t>
-      </w:r>
-      <w:r>
-        <w:t>Передвижение врагов</w:t>
-      </w:r>
-      <w:r>
-        <w:rPr>
-          <w:lang w:val="en-US"/>
-        </w:rPr>
-        <w:t>:</w:t>
-      </w:r>
-    </w:p>
-    <w:p>
-      <w:pPr>
-        <w:ind w:left="1416"/>
-      </w:pPr>
-      <w:r>
-        <w:t>1)</w:t>
-      </w:r>
-      <w:r>
-        <w:t xml:space="preserve">Таргетинг на игрока – враги должны считывать позицию игрока и направляться к ней. </w:t>
-      </w:r>
-    </w:p>
-    <w:p>
-      <w:pPr>
-        <w:ind w:left="1413"/>
-        <w:rPr>
-          <w:color w:val="FF0000"/>
-        </w:rPr>
-      </w:pPr>
-      <w:r>
-        <w:t>2)</w:t>
+        <w:t>Элемент БОССЫ.</w:t>
+      </w:r>
+    </w:p>
+    <w:p>
+      <w:pPr>
+        <w:ind w:left="2124" w:firstLine="708"/>
+        <w:rPr>
+          <w:b/>
+          <w:bCs/>
+          <w:color w:val="FF0000"/>
+          <w:sz w:val="28"/>
+          <w:szCs w:val="28"/>
+        </w:rPr>
+      </w:pPr>
+      <w:r>
+        <w:rPr>
+          <w:b/>
+          <w:bCs/>
+          <w:color w:val="FF0000"/>
+          <w:sz w:val="28"/>
+          <w:szCs w:val="28"/>
+        </w:rPr>
+        <w:t>РАЗРАБОТКА.</w:t>
+      </w:r>
+    </w:p>
+    <w:p>
+      <w:r>
+        <w:t>-Передвижение боссов</w:t>
+      </w:r>
+      <w:r>
+        <w:t xml:space="preserve">: </w:t>
+      </w:r>
+    </w:p>
+    <w:p>
+      <w:pPr>
+        <w:ind w:left="2124" w:firstLine="6"/>
+        <w:rPr>
+          <w:color w:val="FF0000"/>
+        </w:rPr>
+      </w:pPr>
+      <w:r>
+        <w:rPr>
+          <w:color w:val="FF0000"/>
+        </w:rPr>
+        <w:t>1)Для каждого босса будет свой паттерн движения. В РАЗРАБОТКЕ, ОПИСАТЬ ПАТТЕРНЫ ДВИЖЕНИЯ КАЖДОГО БОССА.</w:t>
+      </w:r>
+    </w:p>
+    <w:p/>
+    <w:p>
+      <w:pPr>
+        <w:spacing w:after="200" w:line="276" w:lineRule="auto"/>
+        <w:rPr>
+          <w:rFonts w:ascii="Calibri" w:eastAsia="Calibri" w:hAnsi="Calibri" w:cs="Calibri"/>
+        </w:rPr>
+      </w:pPr>
+    </w:p>
+    <w:p>
+      <w:pPr>
+        <w:spacing w:after="200" w:line="276" w:lineRule="auto"/>
+        <w:rPr>
+          <w:rFonts w:ascii="Calibri" w:eastAsia="Calibri" w:hAnsi="Calibri" w:cs="Calibri"/>
+        </w:rPr>
+      </w:pPr>
+      <w:r>
+        <w:rPr>
+          <w:rFonts w:ascii="Calibri" w:eastAsia="Calibri" w:hAnsi="Calibri" w:cs="Calibri"/>
+        </w:rPr>
+        <w:t>- Бой</w:t>
+      </w:r>
+    </w:p>
+    <w:p>
+      <w:pPr>
+        <w:spacing w:after="200" w:line="276" w:lineRule="auto"/>
+        <w:ind w:left="2124" w:firstLine="6"/>
+        <w:rPr>
+          <w:rFonts w:ascii="Calibri" w:eastAsia="Calibri" w:hAnsi="Calibri" w:cs="Calibri"/>
+          <w:color w:val="FF0000"/>
+        </w:rPr>
+      </w:pPr>
+      <w:r>
+        <w:rPr>
+          <w:rFonts w:ascii="Calibri" w:eastAsia="Calibri" w:hAnsi="Calibri" w:cs="Calibri"/>
+          <w:color w:val="FF0000"/>
+        </w:rPr>
+        <w:t xml:space="preserve">2)Нанесение урона игроку – для каждого босса будут свои способы нанесения урона. Общая схемы работы – соприкосновение </w:t>
       </w:r>
       <w:proofErr w:type="spellStart"/>
       <w:r>
-        <w:t>Спавн</w:t>
+        <w:rPr>
+          <w:rFonts w:ascii="Calibri" w:eastAsia="Calibri" w:hAnsi="Calibri" w:cs="Calibri"/>
+          <w:color w:val="FF0000"/>
+        </w:rPr>
+        <w:t>хитбокса</w:t>
       </w:r>
       <w:proofErr w:type="spellEnd"/>
       <w:r>
-        <w:t xml:space="preserve"> врагов</w:t>
-      </w:r>
-      <w:r>
-        <w:t xml:space="preserve"> – </w:t>
-      </w:r>
-      <w:r>
-        <w:t xml:space="preserve">написать функцию которая </w:t>
+        <w:rPr>
+          <w:rFonts w:ascii="Calibri" w:eastAsia="Calibri" w:hAnsi="Calibri" w:cs="Calibri"/>
+          <w:color w:val="FF0000"/>
+        </w:rPr>
+        <w:t xml:space="preserve"> игрока с враждебным </w:t>
       </w:r>
       <w:proofErr w:type="spellStart"/>
       <w:r>
-        <w:t>спавнит</w:t>
+        <w:rPr>
+          <w:rFonts w:ascii="Calibri" w:eastAsia="Calibri" w:hAnsi="Calibri" w:cs="Calibri"/>
+          <w:color w:val="FF0000"/>
+        </w:rPr>
+        <w:t>хитбоксом</w:t>
       </w:r>
       <w:proofErr w:type="spellEnd"/>
       <w:r>
-        <w:t xml:space="preserve"> определенных врагов в определенном местоположении.</w:t>
-      </w:r>
-      <w:r>
-        <w:t xml:space="preserve"> </w:t>
-      </w:r>
-      <w:r>
-        <w:rPr>
-          <w:color w:val="FF0000"/>
-        </w:rPr>
-        <w:t>КАКИЕ ВРАГИ И ПРИ КАКИХ ОБСТОЯТЕЛЬСТВАХ ОНИ БУДУТ СПАВНЯТСЯ В РАЗРАБОТКЕ.</w:t>
-      </w:r>
-    </w:p>
-    <w:p>
-      <w:r>
-        <w:t>- Бой.</w:t>
-      </w:r>
-    </w:p>
-    <w:p>
-      <w:pPr>
-        <w:ind w:left="1410"/>
-      </w:pPr>
-      <w:r>
-        <w:t>3)Нанесение урона игроку</w:t>
-      </w:r>
-      <w:r>
-        <w:t xml:space="preserve"> –</w:t>
-      </w:r>
-      <w:r>
-        <w:t xml:space="preserve"> написать функцию которая будет отнимать здоровья игрока при соприкосновении его </w:t>
+        <w:rPr>
+          <w:rFonts w:ascii="Calibri" w:eastAsia="Calibri" w:hAnsi="Calibri" w:cs="Calibri"/>
+          <w:color w:val="FF0000"/>
+        </w:rPr>
+        <w:t xml:space="preserve"> – получение урона игроком.</w:t>
+      </w:r>
+    </w:p>
+    <w:p>
+      <w:pPr>
+        <w:spacing w:after="200" w:line="276" w:lineRule="auto"/>
+        <w:ind w:left="2124" w:firstLine="6"/>
+        <w:rPr>
+          <w:rFonts w:ascii="Calibri" w:eastAsia="Calibri" w:hAnsi="Calibri" w:cs="Calibri"/>
+          <w:color w:val="FF0000"/>
+        </w:rPr>
+      </w:pPr>
+      <w:r>
+        <w:rPr>
+          <w:rFonts w:ascii="Calibri" w:eastAsia="Calibri" w:hAnsi="Calibri" w:cs="Calibri"/>
+          <w:color w:val="FF0000"/>
+        </w:rPr>
+        <w:t xml:space="preserve">4)Программирование атак – кодирование </w:t>
       </w:r>
       <w:proofErr w:type="spellStart"/>
       <w:r>
-        <w:t>хитбокса</w:t>
+        <w:rPr>
+          <w:rFonts w:ascii="Calibri" w:eastAsia="Calibri" w:hAnsi="Calibri" w:cs="Calibri"/>
+          <w:color w:val="FF0000"/>
+        </w:rPr>
+        <w:t>анимаций</w:t>
       </w:r>
       <w:proofErr w:type="spellEnd"/>
       <w:r>
-        <w:t xml:space="preserve"> с враждебными </w:t>
-      </w:r>
-      <w:proofErr w:type="spellStart"/>
-      <w:r>
-        <w:t>хитбоксами</w:t>
-      </w:r>
-      <w:proofErr w:type="spellEnd"/>
-      <w:r>
-        <w:t xml:space="preserve">. </w:t>
-      </w:r>
-    </w:p>
-    <w:p>
-      <w:pPr>
-        <w:ind w:left="1410"/>
-      </w:pPr>
-      <w:r>
-        <w:t>Есть два типа поведения</w:t>
-      </w:r>
-      <w:r>
-        <w:t xml:space="preserve"> </w:t>
-      </w:r>
-      <w:r>
-        <w:t>врагов</w:t>
-      </w:r>
-      <w:r>
-        <w:t>:</w:t>
-      </w:r>
-    </w:p>
-    <w:p>
-      <w:pPr>
-        <w:ind w:left="708"/>
-      </w:pPr>
-      <w:r>
-        <w:t>1.</w:t>
-      </w:r>
-      <w:r>
-        <w:t xml:space="preserve">Враги без атак стремятся соприкоснуться своим </w:t>
-      </w:r>
-      <w:proofErr w:type="spellStart"/>
-      <w:r>
-        <w:t>хитбоксом</w:t>
-      </w:r>
-      <w:proofErr w:type="spellEnd"/>
-      <w:r>
-        <w:t xml:space="preserve"> с </w:t>
-      </w:r>
-      <w:proofErr w:type="spellStart"/>
-      <w:r>
-        <w:t>хитбоксом</w:t>
-      </w:r>
-      <w:proofErr w:type="spellEnd"/>
-      <w:r>
-        <w:t xml:space="preserve"> игрока. Это наносит урон игроку, если </w:t>
-      </w:r>
-      <w:proofErr w:type="spellStart"/>
-      <w:r>
-        <w:t>хитбокс</w:t>
-      </w:r>
-      <w:proofErr w:type="spellEnd"/>
-      <w:r>
-        <w:t xml:space="preserve"> врага соприкасается с </w:t>
-      </w:r>
-      <w:proofErr w:type="spellStart"/>
-      <w:r>
-        <w:t>хитбоксом</w:t>
-      </w:r>
-      <w:proofErr w:type="spellEnd"/>
-      <w:r>
-        <w:t xml:space="preserve"> </w:t>
-      </w:r>
-      <w:proofErr w:type="gramStart"/>
-      <w:r>
-        <w:t>игрока..</w:t>
-      </w:r>
-      <w:proofErr w:type="gramEnd"/>
-    </w:p>
-    <w:p>
-      <w:pPr>
-        <w:ind w:left="708"/>
-      </w:pPr>
-      <w:r>
-        <w:t>2.</w:t>
-      </w:r>
-      <w:r>
-        <w:t xml:space="preserve">Враги с обычной ближней атакой стремятся подойти на расстояние удара, который задевает </w:t>
-      </w:r>
-      <w:proofErr w:type="spellStart"/>
-      <w:r>
-        <w:t>хитбокс</w:t>
-      </w:r>
-      <w:proofErr w:type="spellEnd"/>
-      <w:r>
-        <w:t xml:space="preserve"> игрока, при достижении этого расстояния производится удар. Во время удара враги останавливаются и проигрывают анимацию удара. Это наносит урон игроку, если </w:t>
-      </w:r>
-      <w:proofErr w:type="spellStart"/>
-      <w:r>
-        <w:t>хитбокс</w:t>
-      </w:r>
-      <w:proofErr w:type="spellEnd"/>
-      <w:r>
-        <w:t xml:space="preserve"> удара соприкасается с </w:t>
-      </w:r>
-      <w:proofErr w:type="spellStart"/>
-      <w:r>
-        <w:t>хитбоксом</w:t>
-      </w:r>
-      <w:proofErr w:type="spellEnd"/>
-      <w:r>
-        <w:t xml:space="preserve"> игрока.</w:t>
-      </w:r>
-    </w:p>
-    <w:p>
-      <w:pPr>
-        <w:ind w:firstLine="708"/>
-      </w:pPr>
-      <w:r>
-        <w:t>*</w:t>
-      </w:r>
-      <w:r>
-        <w:rPr>
-          <w:color w:val="FF0000"/>
-        </w:rPr>
-        <w:t>ВРАГИ С ДАЛЬНЕЙ АТАКОЙ В РАЗРАБОТКЕ.</w:t>
-      </w:r>
-    </w:p>
-    <w:p>
-      <w:r>
-        <w:tab/>
-      </w:r>
-    </w:p>
-    <w:p>
-      <w:pPr>
-        <w:ind w:left="1410"/>
-      </w:pPr>
-      <w:r>
-        <w:t>4)</w:t>
-      </w:r>
-      <w:r>
-        <w:t xml:space="preserve">Получение урона – Враги получают урон при соприкосновении </w:t>
-      </w:r>
-      <w:proofErr w:type="spellStart"/>
-      <w:r>
-        <w:t>хитбокса</w:t>
-      </w:r>
-      <w:proofErr w:type="spellEnd"/>
-      <w:r>
-        <w:t xml:space="preserve"> оружия игрока с их </w:t>
-      </w:r>
-      <w:proofErr w:type="spellStart"/>
-      <w:r>
-        <w:t>хитбоксом</w:t>
-      </w:r>
-      <w:proofErr w:type="spellEnd"/>
-      <w:r>
-        <w:t>. Подробное описание работы оружия игрока(меча) читай в элементе ИГРОК, подпункт 8.</w:t>
-      </w:r>
-    </w:p>
-    <w:p>
-      <w:pPr>
-        <w:ind w:left="1410"/>
-      </w:pPr>
-      <w:r>
-        <w:t>5) Смерть – при достижении у врага здоровья равного нулю – враг исчезает с игрового поля. Игроку начисляются за него определенное кол-во денег и душ.</w:t>
-      </w:r>
-    </w:p>
-    <w:p>
-      <w:pPr>
-        <w:spacing w:after="200" w:line="276" w:lineRule="auto"/>
-        <w:rPr>
-          <w:rFonts w:ascii="Calibri" w:eastAsia="Calibri" w:hAnsi="Calibri" w:cs="Calibri"/>
-        </w:rPr>
-      </w:pPr>
-      <w:r>
-        <w:rPr>
-          <w:rFonts w:ascii="Calibri" w:eastAsia="Calibri" w:hAnsi="Calibri" w:cs="Calibri"/>
-          <w:color w:val="FF0000"/>
-        </w:rPr>
-        <w:tab/>
-      </w:r>
-      <w:r>
-        <w:rPr>
-          <w:rFonts w:ascii="Calibri" w:eastAsia="Calibri" w:hAnsi="Calibri" w:cs="Calibri"/>
-          <w:color w:val="FF0000"/>
-        </w:rPr>
-        <w:tab/>
-      </w:r>
-      <w:r>
-        <w:rPr>
-          <w:rFonts w:ascii="Calibri" w:eastAsia="Calibri" w:hAnsi="Calibri" w:cs="Calibri"/>
-        </w:rPr>
-        <w:t>6)Кол-во здоровья – задать врагу переменную с его здоровьем.</w:t>
-      </w:r>
-    </w:p>
-    <w:p>
-      <w:pPr>
-        <w:spacing w:after="200" w:line="276" w:lineRule="auto"/>
-        <w:ind w:left="1413"/>
-        <w:rPr>
-          <w:rFonts w:ascii="Calibri" w:eastAsia="Calibri" w:hAnsi="Calibri" w:cs="Calibri"/>
-        </w:rPr>
-      </w:pPr>
-      <w:r>
-        <w:rPr>
-          <w:rFonts w:ascii="Calibri" w:eastAsia="Calibri" w:hAnsi="Calibri" w:cs="Calibri"/>
-        </w:rPr>
-        <w:t>7)Кол-во наносимого урона – задать врагу переменную, которая будет отвечать за наносимый урон при ударе</w:t>
-      </w:r>
-      <w:r>
-        <w:rPr>
-          <w:rFonts w:ascii="Calibri" w:eastAsia="Calibri" w:hAnsi="Calibri" w:cs="Calibri"/>
-        </w:rPr>
-        <w:t>/</w:t>
-      </w:r>
-      <w:r>
-        <w:rPr>
-          <w:rFonts w:ascii="Calibri" w:eastAsia="Calibri" w:hAnsi="Calibri" w:cs="Calibri"/>
-        </w:rPr>
-        <w:t>атаке.</w:t>
-      </w:r>
-    </w:p>
-    <w:p>
-      <w:pPr>
-        <w:spacing w:after="200" w:line="276" w:lineRule="auto"/>
-        <w:ind w:left="1413"/>
-        <w:rPr>
-          <w:rFonts w:ascii="Calibri" w:eastAsia="Calibri" w:hAnsi="Calibri" w:cs="Calibri"/>
-        </w:rPr>
-      </w:pPr>
-    </w:p>
-    <w:p>
-      <w:pPr>
-        <w:spacing w:after="200" w:line="276" w:lineRule="auto"/>
-        <w:ind w:left="1413"/>
-        <w:rPr>
-          <w:rFonts w:ascii="Calibri" w:eastAsia="Calibri" w:hAnsi="Calibri" w:cs="Calibri"/>
-          <w:b/>
-          <w:bCs/>
-          <w:color w:val="FF0000"/>
-          <w:sz w:val="28"/>
-          <w:szCs w:val="28"/>
-        </w:rPr>
-      </w:pPr>
-      <w:r>
-        <w:rPr>
-          <w:rFonts w:ascii="Calibri" w:eastAsia="Calibri" w:hAnsi="Calibri" w:cs="Calibri"/>
-          <w:b/>
-          <w:bCs/>
-          <w:color w:val="FF0000"/>
-          <w:sz w:val="28"/>
-          <w:szCs w:val="28"/>
-        </w:rPr>
-        <w:t>ТИПЫ ВРАГОВ И ИХ ПОВЕДЕНИЕ БУДЕТ ОПИСАН</w:t>
-      </w:r>
-      <w:r>
-        <w:rPr>
-          <w:rFonts w:ascii="Calibri" w:eastAsia="Calibri" w:hAnsi="Calibri" w:cs="Calibri"/>
-          <w:b/>
-          <w:bCs/>
-          <w:color w:val="FF0000"/>
-          <w:sz w:val="28"/>
-          <w:szCs w:val="28"/>
-        </w:rPr>
-        <w:t>Ы</w:t>
-      </w:r>
-      <w:r>
-        <w:rPr>
-          <w:rFonts w:ascii="Calibri" w:eastAsia="Calibri" w:hAnsi="Calibri" w:cs="Calibri"/>
-          <w:b/>
-          <w:bCs/>
-          <w:color w:val="FF0000"/>
-          <w:sz w:val="28"/>
-          <w:szCs w:val="28"/>
-        </w:rPr>
-        <w:t xml:space="preserve"> ПОЗЖЕ.</w:t>
-      </w:r>
-    </w:p>
-    <w:p>
-      <w:pPr>
-        <w:spacing w:after="200" w:line="276" w:lineRule="auto"/>
-        <w:ind w:left="1413"/>
-        <w:rPr>
-          <w:rFonts w:ascii="Calibri" w:eastAsia="Calibri" w:hAnsi="Calibri" w:cs="Calibri"/>
-          <w:b/>
-          <w:bCs/>
-          <w:color w:val="FF0000"/>
-          <w:sz w:val="28"/>
-          <w:szCs w:val="28"/>
-        </w:rPr>
-      </w:pPr>
-    </w:p>
-    <w:p>
-      <w:pPr>
-        <w:ind w:left="2124" w:firstLine="708"/>
-        <w:rPr>
-          <w:b/>
-          <w:bCs/>
-          <w:color w:val="FF0000"/>
-          <w:sz w:val="28"/>
-          <w:szCs w:val="28"/>
-        </w:rPr>
-      </w:pPr>
-      <w:r>
-        <w:rPr>
-          <w:b/>
-          <w:bCs/>
-          <w:color w:val="FF0000"/>
-          <w:sz w:val="28"/>
-          <w:szCs w:val="28"/>
-        </w:rPr>
-        <w:t xml:space="preserve">Элемент </w:t>
-      </w:r>
-      <w:r>
-        <w:rPr>
-          <w:b/>
-          <w:bCs/>
-          <w:color w:val="FF0000"/>
-          <w:sz w:val="28"/>
-          <w:szCs w:val="28"/>
-        </w:rPr>
-        <w:t>БОССЫ</w:t>
-      </w:r>
-      <w:r>
-        <w:rPr>
-          <w:b/>
-          <w:bCs/>
-          <w:color w:val="FF0000"/>
-          <w:sz w:val="28"/>
-          <w:szCs w:val="28"/>
-        </w:rPr>
-        <w:t>.</w:t>
-      </w:r>
-    </w:p>
-    <w:p>
-      <w:pPr>
-        <w:ind w:left="2124" w:firstLine="708"/>
-        <w:rPr>
-          <w:b/>
-          <w:bCs/>
-          <w:color w:val="FF0000"/>
-          <w:sz w:val="28"/>
-          <w:szCs w:val="28"/>
-        </w:rPr>
-      </w:pPr>
-      <w:r>
-        <w:rPr>
-          <w:b/>
-          <w:bCs/>
-          <w:color w:val="FF0000"/>
-          <w:sz w:val="28"/>
-          <w:szCs w:val="28"/>
-        </w:rPr>
-        <w:t>РАЗРАБОТКА.</w:t>
-      </w:r>
-    </w:p>
-    <w:p>
-      <w:r>
-        <w:t>-Передвижение боссов</w:t>
-      </w:r>
-      <w:r>
-        <w:rPr>
-          <w:lang w:val="en-US"/>
-        </w:rPr>
-        <w:t xml:space="preserve">: </w:t>
-      </w:r>
-    </w:p>
-    <w:p>
-      <w:pPr>
+        <w:rPr>
+          <w:rFonts w:ascii="Calibri" w:eastAsia="Calibri" w:hAnsi="Calibri" w:cs="Calibri"/>
+          <w:color w:val="FF0000"/>
+        </w:rPr>
+        <w:t xml:space="preserve"> атак, а так же в целом агрессивного поведения боссов при котором они будут наносить урон. В РАЗРАБОТКЕ.</w:t>
+      </w:r>
+    </w:p>
+    <w:p>
+      <w:pPr>
+        <w:spacing w:after="200" w:line="276" w:lineRule="auto"/>
         <w:ind w:left="2124" w:firstLine="6"/>
         <w:rPr>
-          <w:color w:val="FF0000"/>
-        </w:rPr>
-      </w:pPr>
-      <w:r>
-        <w:rPr>
-          <w:color w:val="FF0000"/>
-        </w:rPr>
-        <w:t>1)Для каждого босса будет свой паттерн движения. В РАЗРАБОТКЕ, ОПИСАТЬ ПАТТЕРНЫ ДВИЖЕНИЯ КАЖДОГО БОССА.</w:t>
-      </w:r>
-    </w:p>
-    <w:p/>
-    <w:p>
-      <w:pPr>
-        <w:spacing w:after="200" w:line="276" w:lineRule="auto"/>
-        <w:rPr>
-          <w:rFonts w:ascii="Calibri" w:eastAsia="Calibri" w:hAnsi="Calibri" w:cs="Calibri"/>
-        </w:rPr>
-      </w:pPr>
-    </w:p>
-    <w:p>
-      <w:pPr>
-        <w:spacing w:after="200" w:line="276" w:lineRule="auto"/>
-        <w:rPr>
-          <w:rFonts w:ascii="Calibri" w:eastAsia="Calibri" w:hAnsi="Calibri" w:cs="Calibri"/>
-        </w:rPr>
-      </w:pPr>
-      <w:r>
-        <w:rPr>
-          <w:rFonts w:ascii="Calibri" w:eastAsia="Calibri" w:hAnsi="Calibri" w:cs="Calibri"/>
-        </w:rPr>
-        <w:t>- Бой</w:t>
-      </w:r>
-    </w:p>
-    <w:p>
-      <w:pPr>
-        <w:spacing w:after="200" w:line="276" w:lineRule="auto"/>
-        <w:ind w:left="2124" w:firstLine="6"/>
-        <w:rPr>
-          <w:rFonts w:ascii="Calibri" w:eastAsia="Calibri" w:hAnsi="Calibri" w:cs="Calibri"/>
-          <w:color w:val="FF0000"/>
-        </w:rPr>
-      </w:pPr>
-      <w:r>
-        <w:rPr>
-          <w:rFonts w:ascii="Calibri" w:eastAsia="Calibri" w:hAnsi="Calibri" w:cs="Calibri"/>
-          <w:color w:val="FF0000"/>
-        </w:rPr>
-        <w:t>2)Нанесение урона игроку</w:t>
-      </w:r>
-      <w:r>
-        <w:rPr>
-          <w:rFonts w:ascii="Calibri" w:eastAsia="Calibri" w:hAnsi="Calibri" w:cs="Calibri"/>
-          <w:color w:val="FF0000"/>
-        </w:rPr>
-        <w:t xml:space="preserve"> – для каждого босса будут свои способы нанесения урона. Общая схемы работы – соприкосновение </w:t>
-      </w:r>
-      <w:proofErr w:type="spellStart"/>
-      <w:r>
-        <w:rPr>
-          <w:rFonts w:ascii="Calibri" w:eastAsia="Calibri" w:hAnsi="Calibri" w:cs="Calibri"/>
-          <w:color w:val="FF0000"/>
-        </w:rPr>
-        <w:t>хитбокса</w:t>
-      </w:r>
-      <w:proofErr w:type="spellEnd"/>
-      <w:r>
-        <w:rPr>
-          <w:rFonts w:ascii="Calibri" w:eastAsia="Calibri" w:hAnsi="Calibri" w:cs="Calibri"/>
-          <w:color w:val="FF0000"/>
-        </w:rPr>
-        <w:t xml:space="preserve"> игрока с враждебным </w:t>
-      </w:r>
-      <w:proofErr w:type="spellStart"/>
-      <w:r>
-        <w:rPr>
-          <w:rFonts w:ascii="Calibri" w:eastAsia="Calibri" w:hAnsi="Calibri" w:cs="Calibri"/>
-          <w:color w:val="FF0000"/>
-        </w:rPr>
-        <w:t>хитбоксом</w:t>
-      </w:r>
-      <w:proofErr w:type="spellEnd"/>
-      <w:r>
-        <w:rPr>
-          <w:rFonts w:ascii="Calibri" w:eastAsia="Calibri" w:hAnsi="Calibri" w:cs="Calibri"/>
-          <w:color w:val="FF0000"/>
-        </w:rPr>
-        <w:t xml:space="preserve"> – получение урона игроком.</w:t>
-      </w:r>
-    </w:p>
-    <w:p>
-      <w:pPr>
-        <w:spacing w:after="200" w:line="276" w:lineRule="auto"/>
-        <w:ind w:left="2124" w:firstLine="6"/>
-        <w:rPr>
-          <w:rFonts w:ascii="Calibri" w:eastAsia="Calibri" w:hAnsi="Calibri" w:cs="Calibri"/>
-          <w:color w:val="FF0000"/>
-        </w:rPr>
-      </w:pPr>
-      <w:r>
-        <w:rPr>
-          <w:rFonts w:ascii="Calibri" w:eastAsia="Calibri" w:hAnsi="Calibri" w:cs="Calibri"/>
-          <w:color w:val="FF0000"/>
-        </w:rPr>
-        <w:t xml:space="preserve">4)Программирование </w:t>
-      </w:r>
-      <w:r>
-        <w:rPr>
-          <w:rFonts w:ascii="Calibri" w:eastAsia="Calibri" w:hAnsi="Calibri" w:cs="Calibri"/>
-          <w:color w:val="FF0000"/>
-        </w:rPr>
-        <w:t xml:space="preserve">атак – кодирование </w:t>
-      </w:r>
-      <w:proofErr w:type="spellStart"/>
-      <w:r>
-        <w:rPr>
-          <w:rFonts w:ascii="Calibri" w:eastAsia="Calibri" w:hAnsi="Calibri" w:cs="Calibri"/>
-          <w:color w:val="FF0000"/>
-        </w:rPr>
-        <w:t>анимаций</w:t>
-      </w:r>
-      <w:proofErr w:type="spellEnd"/>
-      <w:r>
-        <w:rPr>
-          <w:rFonts w:ascii="Calibri" w:eastAsia="Calibri" w:hAnsi="Calibri" w:cs="Calibri"/>
-          <w:color w:val="FF0000"/>
-        </w:rPr>
-        <w:t xml:space="preserve"> атак, а так же в целом агрессивного поведения боссов при котором они будут наносить урон. В РАЗРАБОТКЕ.</w:t>
-      </w:r>
-    </w:p>
-    <w:p>
-      <w:pPr>
-        <w:spacing w:after="200" w:line="276" w:lineRule="auto"/>
-        <w:ind w:left="2124" w:firstLine="6"/>
-        <w:rPr>
-          <w:rFonts w:ascii="Calibri" w:eastAsia="Calibri" w:hAnsi="Calibri" w:cs="Calibri"/>
-          <w:color w:val="FF0000"/>
-        </w:rPr>
-      </w:pPr>
-      <w:r>
-        <w:rPr>
-          <w:rFonts w:ascii="Calibri" w:eastAsia="Calibri" w:hAnsi="Calibri" w:cs="Calibri"/>
-          <w:color w:val="FF0000"/>
-        </w:rPr>
-        <w:t>5)Урон и здоровье</w:t>
-      </w:r>
-      <w:r>
-        <w:rPr>
-          <w:rFonts w:ascii="Calibri" w:eastAsia="Calibri" w:hAnsi="Calibri" w:cs="Calibri"/>
-          <w:color w:val="FF0000"/>
-        </w:rPr>
-        <w:t xml:space="preserve"> –необходимо создать переменные здоровья у боссов. Переменные урона для разных атак разных боссов. В РАЗРАБОТКЕ.</w:t>
+          <w:rFonts w:ascii="Calibri" w:eastAsia="Calibri" w:hAnsi="Calibri" w:cs="Calibri"/>
+          <w:color w:val="FF0000"/>
+        </w:rPr>
+      </w:pPr>
+      <w:r>
+        <w:rPr>
+          <w:rFonts w:ascii="Calibri" w:eastAsia="Calibri" w:hAnsi="Calibri" w:cs="Calibri"/>
+          <w:color w:val="FF0000"/>
+        </w:rPr>
+        <w:t>5)Урон и здоровье –необходимо создать переменные здоровья у боссов. Переменные урона для разных атак разных боссов. В РАЗРАБОТКЕ.</w:t>
       </w:r>
     </w:p>
     <w:p/>
@@ -2270,6 +2247,7 @@
           <w:rFonts w:ascii="Calibri" w:eastAsia="Calibri" w:hAnsi="Calibri" w:cs="Calibri"/>
           <w:color w:val="00B0F0"/>
         </w:rPr>
+        <w:lastRenderedPageBreak/>
         <w:t>4)Перекидывание усиленных монстров на арену противника, при убийстве.</w:t>
       </w:r>
     </w:p>
@@ -2450,29 +2428,14 @@
         <w:rPr>
           <w:rFonts w:ascii="Calibri" w:eastAsia="Calibri" w:hAnsi="Calibri" w:cs="Calibri"/>
         </w:rPr>
-        <w:t xml:space="preserve"> – настройки </w:t>
-      </w:r>
-      <w:proofErr w:type="gramStart"/>
-      <w:r>
-        <w:rPr>
-          <w:rFonts w:ascii="Calibri" w:eastAsia="Calibri" w:hAnsi="Calibri" w:cs="Calibri"/>
-        </w:rPr>
-        <w:t>игры</w:t>
-      </w:r>
-      <w:r>
-        <w:rPr>
-          <w:rFonts w:ascii="Calibri" w:eastAsia="Calibri" w:hAnsi="Calibri" w:cs="Calibri"/>
-          <w:color w:val="FF0000"/>
-        </w:rPr>
-        <w:t>(</w:t>
-      </w:r>
-      <w:proofErr w:type="gramEnd"/>
-      <w:r>
-        <w:rPr>
-          <w:rFonts w:ascii="Calibri" w:eastAsia="Calibri" w:hAnsi="Calibri" w:cs="Calibri"/>
-          <w:color w:val="FF0000"/>
-        </w:rPr>
-        <w:t>РАЗРАБОТАТЬ)</w:t>
+        <w:t xml:space="preserve"> – настройки игры</w:t>
+      </w:r>
+      <w:r>
+        <w:rPr>
+          <w:rFonts w:ascii="Calibri" w:eastAsia="Calibri" w:hAnsi="Calibri" w:cs="Calibri"/>
+          <w:color w:val="FF0000"/>
+        </w:rPr>
+        <w:t>(РАЗРАБОТАТЬ)</w:t>
       </w:r>
     </w:p>
     <w:p>
@@ -2606,7 +2569,6 @@
           <w:color w:val="00B0F0"/>
           <w:sz w:val="24"/>
           <w:szCs w:val="24"/>
-          <w:lang w:val="en-US"/>
         </w:rPr>
         <w:t>/</w:t>
       </w:r>
@@ -2735,18 +2697,10 @@
       </w:r>
     </w:p>
     <w:p>
-      <w:pPr>
-        <w:rPr>
-          <w:lang w:val="en-US"/>
-        </w:rPr>
-      </w:pPr>
       <w:r>
         <w:t>Музыка</w:t>
       </w:r>
       <w:r>
-        <w:rPr>
-          <w:lang w:val="en-US"/>
-        </w:rPr>
         <w:t>:</w:t>
       </w:r>
     </w:p>
@@ -2787,19 +2741,39 @@
     </w:p>
     <w:p>
       <w:pPr>
-        <w:spacing w:after="200" w:line="276" w:lineRule="auto"/>
-        <w:rPr>
-          <w:rFonts w:ascii="Calibri" w:eastAsia="Calibri" w:hAnsi="Calibri" w:cs="Calibri"/>
-          <w:b/>
-          <w:sz w:val="24"/>
-        </w:rPr>
-      </w:pPr>
-      <w:r>
-        <w:rPr>
-          <w:rFonts w:ascii="Calibri" w:eastAsia="Calibri" w:hAnsi="Calibri" w:cs="Calibri"/>
-          <w:b/>
-          <w:sz w:val="24"/>
-        </w:rPr>
+        <w:rPr>
+          <w:rFonts w:ascii="Calibri" w:eastAsia="Calibri" w:hAnsi="Calibri" w:cs="Calibri"/>
+          <w:b/>
+          <w:sz w:val="24"/>
+        </w:rPr>
+      </w:pPr>
+      <w:r>
+        <w:rPr>
+          <w:rFonts w:ascii="Calibri" w:eastAsia="Calibri" w:hAnsi="Calibri" w:cs="Calibri"/>
+          <w:b/>
+          <w:sz w:val="24"/>
+        </w:rPr>
+        <w:br w:type="page"/>
+      </w:r>
+    </w:p>
+    <w:p>
+      <w:pPr>
+        <w:spacing w:after="200" w:line="276" w:lineRule="auto"/>
+        <w:rPr>
+          <w:rFonts w:ascii="Calibri" w:eastAsia="Calibri" w:hAnsi="Calibri" w:cs="Calibri"/>
+          <w:b/>
+          <w:sz w:val="24"/>
+        </w:rPr>
+      </w:pPr>
+      <w:bookmarkStart w:id="0" w:name="_GoBack"/>
+      <w:bookmarkEnd w:id="0"/>
+      <w:r>
+        <w:rPr>
+          <w:rFonts w:ascii="Calibri" w:eastAsia="Calibri" w:hAnsi="Calibri" w:cs="Calibri"/>
+          <w:b/>
+          <w:sz w:val="24"/>
+        </w:rPr>
+        <w:lastRenderedPageBreak/>
         <w:t>ПЛАН ПООЧЕРЕДНОСТИ РАЗРАБОТКИ:</w:t>
       </w:r>
     </w:p>
@@ -3010,14 +2984,7 @@
           <w:rFonts w:ascii="Calibri" w:eastAsia="Calibri" w:hAnsi="Calibri" w:cs="Calibri"/>
           <w:sz w:val="24"/>
         </w:rPr>
-        <w:t>5</w:t>
-      </w:r>
-      <w:r>
-        <w:rPr>
-          <w:rFonts w:ascii="Calibri" w:eastAsia="Calibri" w:hAnsi="Calibri" w:cs="Calibri"/>
-          <w:sz w:val="24"/>
-        </w:rPr>
-        <w:t xml:space="preserve">)Все </w:t>
+        <w:t xml:space="preserve">5)Все </w:t>
       </w:r>
       <w:proofErr w:type="gramStart"/>
       <w:r>
@@ -3057,14 +3024,7 @@
           <w:rFonts w:ascii="Calibri" w:eastAsia="Calibri" w:hAnsi="Calibri" w:cs="Calibri"/>
           <w:sz w:val="24"/>
         </w:rPr>
-        <w:t>6</w:t>
-      </w:r>
-      <w:r>
-        <w:rPr>
-          <w:rFonts w:ascii="Calibri" w:eastAsia="Calibri" w:hAnsi="Calibri" w:cs="Calibri"/>
-          <w:sz w:val="24"/>
-        </w:rPr>
-        <w:t>)</w:t>
+        <w:t>6)</w:t>
       </w:r>
       <w:proofErr w:type="gramStart"/>
       <w:r>
@@ -3104,14 +3064,7 @@
           <w:rFonts w:ascii="Calibri" w:eastAsia="Calibri" w:hAnsi="Calibri" w:cs="Calibri"/>
           <w:sz w:val="24"/>
         </w:rPr>
-        <w:t>7</w:t>
-      </w:r>
-      <w:r>
-        <w:rPr>
-          <w:rFonts w:ascii="Calibri" w:eastAsia="Calibri" w:hAnsi="Calibri" w:cs="Calibri"/>
-          <w:sz w:val="24"/>
-        </w:rPr>
-        <w:t>)</w:t>
+        <w:t>7)</w:t>
       </w:r>
       <w:r>
         <w:rPr>
@@ -3159,14 +3112,7 @@
           <w:rFonts w:ascii="Calibri" w:eastAsia="Calibri" w:hAnsi="Calibri" w:cs="Calibri"/>
           <w:sz w:val="24"/>
         </w:rPr>
-        <w:t>8</w:t>
-      </w:r>
-      <w:r>
-        <w:rPr>
-          <w:rFonts w:ascii="Calibri" w:eastAsia="Calibri" w:hAnsi="Calibri" w:cs="Calibri"/>
-          <w:sz w:val="24"/>
-        </w:rPr>
-        <w:t>)</w:t>
+        <w:t>8)</w:t>
       </w:r>
       <w:r>
         <w:rPr>
@@ -3214,15 +3160,7 @@
           <w:rFonts w:ascii="Calibri" w:eastAsia="Calibri" w:hAnsi="Calibri" w:cs="Calibri"/>
           <w:sz w:val="24"/>
         </w:rPr>
-        <w:lastRenderedPageBreak/>
-        <w:t>9</w:t>
-      </w:r>
-      <w:r>
-        <w:rPr>
-          <w:rFonts w:ascii="Calibri" w:eastAsia="Calibri" w:hAnsi="Calibri" w:cs="Calibri"/>
-          <w:sz w:val="24"/>
-        </w:rPr>
-        <w:t>)</w:t>
+        <w:t>9)</w:t>
       </w:r>
       <w:r>
         <w:rPr>
@@ -3270,14 +3208,7 @@
           <w:rFonts w:ascii="Calibri" w:eastAsia="Calibri" w:hAnsi="Calibri" w:cs="Calibri"/>
           <w:sz w:val="24"/>
         </w:rPr>
-        <w:t>10</w:t>
-      </w:r>
-      <w:r>
-        <w:rPr>
-          <w:rFonts w:ascii="Calibri" w:eastAsia="Calibri" w:hAnsi="Calibri" w:cs="Calibri"/>
-          <w:sz w:val="24"/>
-        </w:rPr>
-        <w:t>)</w:t>
+        <w:t>10)</w:t>
       </w:r>
       <w:proofErr w:type="gramStart"/>
       <w:r>
@@ -3317,21 +3248,7 @@
           <w:rFonts w:ascii="Calibri" w:eastAsia="Calibri" w:hAnsi="Calibri" w:cs="Calibri"/>
           <w:sz w:val="24"/>
         </w:rPr>
-        <w:t>1</w:t>
-      </w:r>
-      <w:r>
-        <w:rPr>
-          <w:rFonts w:ascii="Calibri" w:eastAsia="Calibri" w:hAnsi="Calibri" w:cs="Calibri"/>
-          <w:sz w:val="24"/>
-        </w:rPr>
-        <w:t>1</w:t>
-      </w:r>
-      <w:r>
-        <w:rPr>
-          <w:rFonts w:ascii="Calibri" w:eastAsia="Calibri" w:hAnsi="Calibri" w:cs="Calibri"/>
-          <w:sz w:val="24"/>
-        </w:rPr>
-        <w:t>)</w:t>
+        <w:t>11)</w:t>
       </w:r>
       <w:r>
         <w:rPr>
@@ -3379,21 +3296,7 @@
           <w:rFonts w:ascii="Calibri" w:eastAsia="Calibri" w:hAnsi="Calibri" w:cs="Calibri"/>
           <w:sz w:val="24"/>
         </w:rPr>
-        <w:t>1</w:t>
-      </w:r>
-      <w:r>
-        <w:rPr>
-          <w:rFonts w:ascii="Calibri" w:eastAsia="Calibri" w:hAnsi="Calibri" w:cs="Calibri"/>
-          <w:sz w:val="24"/>
-        </w:rPr>
-        <w:t>2</w:t>
-      </w:r>
-      <w:r>
-        <w:rPr>
-          <w:rFonts w:ascii="Calibri" w:eastAsia="Calibri" w:hAnsi="Calibri" w:cs="Calibri"/>
-          <w:sz w:val="24"/>
-        </w:rPr>
-        <w:t>)</w:t>
+        <w:t>12)</w:t>
       </w:r>
       <w:proofErr w:type="gramStart"/>
       <w:r>
@@ -3433,21 +3336,7 @@
           <w:rFonts w:ascii="Calibri" w:eastAsia="Calibri" w:hAnsi="Calibri" w:cs="Calibri"/>
           <w:sz w:val="24"/>
         </w:rPr>
-        <w:t>1</w:t>
-      </w:r>
-      <w:r>
-        <w:rPr>
-          <w:rFonts w:ascii="Calibri" w:eastAsia="Calibri" w:hAnsi="Calibri" w:cs="Calibri"/>
-          <w:sz w:val="24"/>
-        </w:rPr>
-        <w:t>3</w:t>
-      </w:r>
-      <w:r>
-        <w:rPr>
-          <w:rFonts w:ascii="Calibri" w:eastAsia="Calibri" w:hAnsi="Calibri" w:cs="Calibri"/>
-          <w:sz w:val="24"/>
-        </w:rPr>
-        <w:t>)</w:t>
+        <w:t>13)</w:t>
       </w:r>
       <w:proofErr w:type="gramStart"/>
       <w:r>
@@ -3486,21 +3375,7 @@
           <w:rFonts w:ascii="Calibri" w:eastAsia="Calibri" w:hAnsi="Calibri" w:cs="Calibri"/>
           <w:sz w:val="24"/>
         </w:rPr>
-        <w:t>1</w:t>
-      </w:r>
-      <w:r>
-        <w:rPr>
-          <w:rFonts w:ascii="Calibri" w:eastAsia="Calibri" w:hAnsi="Calibri" w:cs="Calibri"/>
-          <w:sz w:val="24"/>
-        </w:rPr>
-        <w:t>4</w:t>
-      </w:r>
-      <w:r>
-        <w:rPr>
-          <w:rFonts w:ascii="Calibri" w:eastAsia="Calibri" w:hAnsi="Calibri" w:cs="Calibri"/>
-          <w:sz w:val="24"/>
-        </w:rPr>
-        <w:t>)</w:t>
+        <w:t>14)</w:t>
       </w:r>
       <w:r>
         <w:rPr>
@@ -3574,7 +3449,7 @@
 </file>
 
 <file path=word/numbering.xml><?xml version="1.0" encoding="utf-8"?>
-<w:numbering xmlns:wpc="http://schemas.microsoft.com/office/word/2010/wordprocessingCanvas" xmlns:cx="http://schemas.microsoft.com/office/drawing/2014/chartex" xmlns:cx1="http://schemas.microsoft.com/office/drawing/2015/9/8/chartex" xmlns:cx2="http://schemas.microsoft.com/office/drawing/2015/10/21/chartex" xmlns:cx3="http://schemas.microsoft.com/office/drawing/2016/5/9/chartex" xmlns:cx4="http://schemas.microsoft.com/office/drawing/2016/5/10/chartex" xmlns:cx5="http://schemas.microsoft.com/office/drawing/2016/5/11/chartex" xmlns:cx6="http://schemas.microsoft.com/office/drawing/2016/5/12/chartex" xmlns:cx7="http://schemas.microsoft.com/office/drawing/2016/5/13/chartex" xmlns:cx8="http://schemas.microsoft.com/office/drawing/2016/5/14/chartex" xmlns:mc="http://schemas.openxmlformats.org/markup-compatibility/2006" xmlns:aink="http://schemas.microsoft.com/office/drawing/2016/ink" xmlns:am3d="http://schemas.microsoft.com/office/drawing/2017/model3d" xmlns:o="urn:schemas-microsoft-com:office:office" xmlns:oel="http://schemas.microsoft.com/office/2019/extlst" xmlns:r="http://schemas.openxmlformats.org/officeDocument/2006/relationships" xmlns:m="http://schemas.openxmlformats.org/officeDocument/2006/math" xmlns:v="urn:schemas-microsoft-com:vml" xmlns:wp14="http://schemas.microsoft.com/office/word/2010/wordprocessingDrawing" xmlns:wp="http://schemas.openxmlformats.org/drawingml/2006/wordprocessingDrawing" xmlns:w10="urn:schemas-microsoft-com:office:word" xmlns:w="http://schemas.openxmlformats.org/wordprocessingml/2006/main" xmlns:w14="http://schemas.microsoft.com/office/word/2010/wordml" xmlns:w15="http://schemas.microsoft.com/office/word/2012/wordml" xmlns:w16cex="http://schemas.microsoft.com/office/word/2018/wordml/cex" xmlns:w16cid="http://schemas.microsoft.com/office/word/2016/wordml/cid" xmlns:w16="http://schemas.microsoft.com/office/word/2018/wordml" xmlns:w16sdtdh="http://schemas.microsoft.com/office/word/2020/wordml/sdtdatahash" xmlns:w16se="http://schemas.microsoft.com/office/word/2015/wordml/symex" xmlns:wpg="http://schemas.microsoft.com/office/word/2010/wordprocessingGroup" xmlns:wpi="http://schemas.microsoft.com/office/word/2010/wordprocessingInk" xmlns:wne="http://schemas.microsoft.com/office/word/2006/wordml" xmlns:wps="http://schemas.microsoft.com/office/word/2010/wordprocessingShape" mc:Ignorable="w14 w15 w16se w16cid w16 w16cex w16sdtdh wp14">
+<w:numbering xmlns:wpc="http://schemas.microsoft.com/office/word/2010/wordprocessingCanvas" xmlns:cx="http://schemas.microsoft.com/office/drawing/2014/chartex" xmlns:cx1="http://schemas.microsoft.com/office/drawing/2015/9/8/chartex" xmlns:mc="http://schemas.openxmlformats.org/markup-compatibility/2006" xmlns:o="urn:schemas-microsoft-com:office:office" xmlns:r="http://schemas.openxmlformats.org/officeDocument/2006/relationships" xmlns:m="http://schemas.openxmlformats.org/officeDocument/2006/math" xmlns:v="urn:schemas-microsoft-com:vml" xmlns:wp14="http://schemas.microsoft.com/office/word/2010/wordprocessingDrawing" xmlns:wp="http://schemas.openxmlformats.org/drawingml/2006/wordprocessingDrawing" xmlns:w10="urn:schemas-microsoft-com:office:word" xmlns:w="http://schemas.openxmlformats.org/wordprocessingml/2006/main" xmlns:w14="http://schemas.microsoft.com/office/word/2010/wordml" xmlns:w15="http://schemas.microsoft.com/office/word/2012/wordml" xmlns:w16se="http://schemas.microsoft.com/office/word/2015/wordml/symex" xmlns:wpg="http://schemas.microsoft.com/office/word/2010/wordprocessingGroup" xmlns:wpi="http://schemas.microsoft.com/office/word/2010/wordprocessingInk" xmlns:wne="http://schemas.microsoft.com/office/word/2006/wordml" xmlns:wps="http://schemas.microsoft.com/office/word/2010/wordprocessingShape" mc:Ignorable="w14 w15 w16se wp14">
   <w:abstractNum w:abstractNumId="0" w15:restartNumberingAfterBreak="0">
     <w:nsid w:val="30E20E04"/>
     <w:multiLevelType w:val="hybridMultilevel"/>
@@ -4002,23 +3877,23 @@
       </w:rPr>
     </w:lvl>
   </w:abstractNum>
-  <w:num w:numId="1" w16cid:durableId="135924144">
+  <w:num w:numId="1">
     <w:abstractNumId w:val="2"/>
   </w:num>
-  <w:num w:numId="2" w16cid:durableId="1919706643">
+  <w:num w:numId="2">
     <w:abstractNumId w:val="3"/>
   </w:num>
-  <w:num w:numId="3" w16cid:durableId="1091969174">
+  <w:num w:numId="3">
     <w:abstractNumId w:val="1"/>
   </w:num>
-  <w:num w:numId="4" w16cid:durableId="405349462">
+  <w:num w:numId="4">
     <w:abstractNumId w:val="0"/>
   </w:num>
 </w:numbering>
 </file>
 
 <file path=word/styles.xml><?xml version="1.0" encoding="utf-8"?>
-<w:styles xmlns:mc="http://schemas.openxmlformats.org/markup-compatibility/2006" xmlns:r="http://schemas.openxmlformats.org/officeDocument/2006/relationships" xmlns:w="http://schemas.openxmlformats.org/wordprocessingml/2006/main" xmlns:w14="http://schemas.microsoft.com/office/word/2010/wordml" xmlns:w15="http://schemas.microsoft.com/office/word/2012/wordml" xmlns:w16cex="http://schemas.microsoft.com/office/word/2018/wordml/cex" xmlns:w16cid="http://schemas.microsoft.com/office/word/2016/wordml/cid" xmlns:w16="http://schemas.microsoft.com/office/word/2018/wordml" xmlns:w16sdtdh="http://schemas.microsoft.com/office/word/2020/wordml/sdtdatahash" xmlns:w16se="http://schemas.microsoft.com/office/word/2015/wordml/symex" mc:Ignorable="w14 w15 w16se w16cid w16 w16cex w16sdtdh">
+<w:styles xmlns:mc="http://schemas.openxmlformats.org/markup-compatibility/2006" xmlns:r="http://schemas.openxmlformats.org/officeDocument/2006/relationships" xmlns:w="http://schemas.openxmlformats.org/wordprocessingml/2006/main" xmlns:w14="http://schemas.microsoft.com/office/word/2010/wordml" xmlns:w15="http://schemas.microsoft.com/office/word/2012/wordml" xmlns:w16se="http://schemas.microsoft.com/office/word/2015/wordml/symex" mc:Ignorable="w14 w15 w16se">
   <w:docDefaults>
     <w:rPrDefault>
       <w:rPr>
@@ -4034,7 +3909,7 @@
       </w:pPr>
     </w:pPrDefault>
   </w:docDefaults>
-  <w:latentStyles w:defLockedState="0" w:defUIPriority="99" w:defSemiHidden="0" w:defUnhideWhenUsed="0" w:defQFormat="0" w:count="376">
+  <w:latentStyles w:defLockedState="0" w:defUIPriority="99" w:defSemiHidden="0" w:defUnhideWhenUsed="0" w:defQFormat="0" w:count="371">
     <w:lsdException w:name="Normal" w:uiPriority="0" w:qFormat="1"/>
     <w:lsdException w:name="heading 1" w:uiPriority="9" w:qFormat="1"/>
     <w:lsdException w:name="heading 2" w:semiHidden="1" w:uiPriority="9" w:unhideWhenUsed="1" w:qFormat="1"/>
@@ -4406,11 +4281,6 @@
     <w:lsdException w:name="List Table 5 Dark Accent 6" w:uiPriority="50"/>
     <w:lsdException w:name="List Table 6 Colorful Accent 6" w:uiPriority="51"/>
     <w:lsdException w:name="List Table 7 Colorful Accent 6" w:uiPriority="52"/>
-    <w:lsdException w:name="Mention" w:semiHidden="1" w:unhideWhenUsed="1"/>
-    <w:lsdException w:name="Smart Hyperlink" w:semiHidden="1" w:unhideWhenUsed="1"/>
-    <w:lsdException w:name="Hashtag" w:semiHidden="1" w:unhideWhenUsed="1"/>
-    <w:lsdException w:name="Unresolved Mention" w:semiHidden="1" w:unhideWhenUsed="1"/>
-    <w:lsdException w:name="Smart Link" w:semiHidden="1" w:unhideWhenUsed="1"/>
   </w:latentStyles>
   <w:style w:type="paragraph" w:default="1" w:styleId="a">
     <w:name w:val="Normal"/>
@@ -4758,7 +4628,7 @@
 </file>
 
 <file path=customXml/itemProps1.xml><?xml version="1.0" encoding="utf-8"?>
-<ds:datastoreItem xmlns:ds="http://schemas.openxmlformats.org/officeDocument/2006/customXml" ds:itemID="{6EC777E6-CA77-433C-BF41-55E70E1439BD}">
+<ds:datastoreItem xmlns:ds="http://schemas.openxmlformats.org/officeDocument/2006/customXml" ds:itemID="{42A7CC08-A389-4498-8FA0-026339CD05D3}">
   <ds:schemaRefs>
     <ds:schemaRef ds:uri="http://schemas.openxmlformats.org/officeDocument/2006/bibliography"/>
   </ds:schemaRefs>

--- a/Тз для дмилашек/ТЗ_для программистов NEW1.docx
+++ b/Тз для дмилашек/ТЗ_для программистов NEW1.docx
@@ -1,6 +1,6 @@
 
 <file path=word/document.xml><?xml version="1.0" encoding="utf-8"?>
-<w:document xmlns:wpc="http://schemas.microsoft.com/office/word/2010/wordprocessingCanvas" xmlns:cx="http://schemas.microsoft.com/office/drawing/2014/chartex" xmlns:cx1="http://schemas.microsoft.com/office/drawing/2015/9/8/chartex" xmlns:mc="http://schemas.openxmlformats.org/markup-compatibility/2006" xmlns:o="urn:schemas-microsoft-com:office:office" xmlns:r="http://schemas.openxmlformats.org/officeDocument/2006/relationships" xmlns:m="http://schemas.openxmlformats.org/officeDocument/2006/math" xmlns:v="urn:schemas-microsoft-com:vml" xmlns:wp14="http://schemas.microsoft.com/office/word/2010/wordprocessingDrawing" xmlns:wp="http://schemas.openxmlformats.org/drawingml/2006/wordprocessingDrawing" xmlns:w10="urn:schemas-microsoft-com:office:word" xmlns:w="http://schemas.openxmlformats.org/wordprocessingml/2006/main" xmlns:w14="http://schemas.microsoft.com/office/word/2010/wordml" xmlns:w15="http://schemas.microsoft.com/office/word/2012/wordml" xmlns:w16se="http://schemas.microsoft.com/office/word/2015/wordml/symex" xmlns:wpg="http://schemas.microsoft.com/office/word/2010/wordprocessingGroup" xmlns:wpi="http://schemas.microsoft.com/office/word/2010/wordprocessingInk" xmlns:wne="http://schemas.microsoft.com/office/word/2006/wordml" xmlns:wps="http://schemas.microsoft.com/office/word/2010/wordprocessingShape" mc:Ignorable="w14 w15 w16se wp14">
+<w:document xmlns:ve="http://schemas.openxmlformats.org/markup-compatibility/2006" xmlns:o="urn:schemas-microsoft-com:office:office" xmlns:r="http://schemas.openxmlformats.org/officeDocument/2006/relationships" xmlns:m="http://schemas.openxmlformats.org/officeDocument/2006/math" xmlns:v="urn:schemas-microsoft-com:vml" xmlns:wp="http://schemas.openxmlformats.org/drawingml/2006/wordprocessingDrawing" xmlns:w10="urn:schemas-microsoft-com:office:word" xmlns:w="http://schemas.openxmlformats.org/wordprocessingml/2006/main" xmlns:wne="http://schemas.microsoft.com/office/word/2006/wordml">
   <w:body>
     <w:p>
       <w:pPr>
@@ -158,7 +158,15 @@
     </w:p>
     <w:p>
       <w:r>
-        <w:t xml:space="preserve">Кто прочитал тот пидор </w:t>
+        <w:t xml:space="preserve">Кто прочитал тот </w:t>
+      </w:r>
+      <w:proofErr w:type="spellStart"/>
+      <w:r>
+        <w:t>пидор</w:t>
+      </w:r>
+      <w:proofErr w:type="spellEnd"/>
+      <w:r>
+        <w:t xml:space="preserve"> </w:t>
       </w:r>
       <w:proofErr w:type="spellStart"/>
       <w:r>
@@ -219,6 +227,25 @@
         <w:rPr>
           <w:b/>
           <w:bCs/>
+          <w:color w:val="00B050"/>
+          <w:sz w:val="24"/>
+          <w:szCs w:val="24"/>
+        </w:rPr>
+        <w:t>ГОТОВО</w:t>
+      </w:r>
+      <w:r>
+        <w:rPr>
+          <w:b/>
+          <w:bCs/>
+          <w:sz w:val="24"/>
+          <w:szCs w:val="24"/>
+        </w:rPr>
+        <w:t xml:space="preserve"> </w:t>
+      </w:r>
+      <w:r>
+        <w:rPr>
+          <w:b/>
+          <w:bCs/>
           <w:sz w:val="24"/>
           <w:szCs w:val="24"/>
         </w:rPr>
@@ -305,6 +332,25 @@
         <w:rPr>
           <w:b/>
           <w:bCs/>
+          <w:color w:val="00B050"/>
+          <w:sz w:val="24"/>
+          <w:szCs w:val="24"/>
+        </w:rPr>
+        <w:t>ГОТОВО</w:t>
+      </w:r>
+      <w:r>
+        <w:rPr>
+          <w:b/>
+          <w:bCs/>
+          <w:sz w:val="24"/>
+          <w:szCs w:val="24"/>
+        </w:rPr>
+        <w:t xml:space="preserve"> </w:t>
+      </w:r>
+      <w:r>
+        <w:rPr>
+          <w:b/>
+          <w:bCs/>
           <w:sz w:val="24"/>
           <w:szCs w:val="24"/>
         </w:rPr>
@@ -400,6 +446,25 @@
         <w:rPr>
           <w:b/>
           <w:bCs/>
+          <w:color w:val="00B050"/>
+          <w:sz w:val="24"/>
+          <w:szCs w:val="24"/>
+        </w:rPr>
+        <w:t>ГОТОВО</w:t>
+      </w:r>
+      <w:r>
+        <w:rPr>
+          <w:b/>
+          <w:bCs/>
+          <w:sz w:val="24"/>
+          <w:szCs w:val="24"/>
+        </w:rPr>
+        <w:t xml:space="preserve"> </w:t>
+      </w:r>
+      <w:r>
+        <w:rPr>
+          <w:b/>
+          <w:bCs/>
           <w:sz w:val="24"/>
           <w:szCs w:val="24"/>
         </w:rPr>
@@ -491,7 +556,7 @@
           <w:lang w:eastAsia="ru-RU"/>
         </w:rPr>
         <w:drawing>
-          <wp:inline distT="0" distB="0" distL="0" distR="0" wp14:anchorId="653F82AE" wp14:editId="559CD121">
+          <wp:inline distT="0" distB="0" distL="0" distR="0">
             <wp:extent cx="5940425" cy="3341370"/>
             <wp:effectExtent l="0" t="0" r="3175" b="0"/>
             <wp:docPr id="944136863" name="Рисунок 1"/>
@@ -508,10 +573,10 @@
                     </pic:cNvPicPr>
                   </pic:nvPicPr>
                   <pic:blipFill>
-                    <a:blip r:embed="rId6">
+                    <a:blip r:embed="rId6" cstate="print">
                       <a:extLst>
                         <a:ext uri="{28A0092B-C50C-407E-A947-70E740481C1C}">
-                          <a14:useLocalDpi xmlns:a14="http://schemas.microsoft.com/office/drawing/2010/main" val="0"/>
+                          <a14:useLocalDpi xmlns:a14="http://schemas.microsoft.com/office/drawing/2010/main" xmlns:wps="http://schemas.microsoft.com/office/word/2010/wordprocessingShape" xmlns:wpi="http://schemas.microsoft.com/office/word/2010/wordprocessingInk" xmlns:wpg="http://schemas.microsoft.com/office/word/2010/wordprocessingGroup" xmlns:w16se="http://schemas.microsoft.com/office/word/2015/wordml/symex" xmlns:w15="http://schemas.microsoft.com/office/word/2012/wordml" xmlns:w14="http://schemas.microsoft.com/office/word/2010/wordml" xmlns:w="http://schemas.openxmlformats.org/wordprocessingml/2006/main" xmlns:w10="urn:schemas-microsoft-com:office:word" xmlns:wp14="http://schemas.microsoft.com/office/word/2010/wordprocessingDrawing" xmlns:v="urn:schemas-microsoft-com:vml" xmlns:o="urn:schemas-microsoft-com:office:office" xmlns:mc="http://schemas.openxmlformats.org/markup-compatibility/2006" xmlns:cx1="http://schemas.microsoft.com/office/drawing/2015/9/8/chartex" xmlns:cx="http://schemas.microsoft.com/office/drawing/2014/chartex" xmlns:wpc="http://schemas.microsoft.com/office/word/2010/wordprocessingCanvas" xmlns="" val="0"/>
                         </a:ext>
                       </a:extLst>
                     </a:blip>
@@ -549,6 +614,25 @@
         <w:rPr>
           <w:b/>
           <w:bCs/>
+          <w:color w:val="00B050"/>
+          <w:sz w:val="24"/>
+          <w:szCs w:val="24"/>
+        </w:rPr>
+        <w:t>ГОТОВО</w:t>
+      </w:r>
+      <w:r>
+        <w:rPr>
+          <w:b/>
+          <w:bCs/>
+          <w:sz w:val="24"/>
+          <w:szCs w:val="24"/>
+        </w:rPr>
+        <w:t xml:space="preserve"> </w:t>
+      </w:r>
+      <w:r>
+        <w:rPr>
+          <w:b/>
+          <w:bCs/>
           <w:sz w:val="24"/>
           <w:szCs w:val="24"/>
         </w:rPr>
@@ -612,9 +696,28 @@
         <w:rPr>
           <w:b/>
           <w:bCs/>
+          <w:color w:val="00B050"/>
           <w:sz w:val="24"/>
           <w:szCs w:val="24"/>
         </w:rPr>
+        <w:t>ГОТОВО</w:t>
+      </w:r>
+      <w:r>
+        <w:rPr>
+          <w:b/>
+          <w:bCs/>
+          <w:sz w:val="24"/>
+          <w:szCs w:val="24"/>
+        </w:rPr>
+        <w:t xml:space="preserve"> </w:t>
+      </w:r>
+      <w:r>
+        <w:rPr>
+          <w:b/>
+          <w:bCs/>
+          <w:sz w:val="24"/>
+          <w:szCs w:val="24"/>
+        </w:rPr>
         <w:t>8</w:t>
       </w:r>
       <w:r>
@@ -627,7 +730,15 @@
         <w:t>)</w:t>
       </w:r>
       <w:r>
-        <w:t xml:space="preserve">Удар оружием ближнего боя – удар, который игрок наносит имея оружие ближнего боя. При нажатии кнопки удара – проигрывается анимация удара с ее </w:t>
+        <w:t xml:space="preserve">Удар оружием ближнего боя – удар, который игрок </w:t>
+      </w:r>
+      <w:proofErr w:type="gramStart"/>
+      <w:r>
+        <w:t>наносит</w:t>
+      </w:r>
+      <w:proofErr w:type="gramEnd"/>
+      <w:r>
+        <w:t xml:space="preserve"> имея оружие ближнего боя. При нажатии кнопки удара – проигрывается анимация удара с ее </w:t>
       </w:r>
       <w:proofErr w:type="spellStart"/>
       <w:r>
@@ -682,14 +793,34 @@
         <w:spacing w:before="240"/>
         <w:ind w:left="1410"/>
       </w:pPr>
-      <w:r>
-        <w:rPr>
-          <w:b/>
-          <w:bCs/>
+      <w:proofErr w:type="gramStart"/>
+      <w:r>
+        <w:rPr>
+          <w:b/>
+          <w:bCs/>
+          <w:color w:val="00B050"/>
           <w:sz w:val="24"/>
           <w:szCs w:val="24"/>
         </w:rPr>
         <w:lastRenderedPageBreak/>
+        <w:t>ГОТОВО</w:t>
+      </w:r>
+      <w:r>
+        <w:rPr>
+          <w:b/>
+          <w:bCs/>
+          <w:sz w:val="24"/>
+          <w:szCs w:val="24"/>
+        </w:rPr>
+        <w:t xml:space="preserve"> </w:t>
+      </w:r>
+      <w:r>
+        <w:rPr>
+          <w:b/>
+          <w:bCs/>
+          <w:sz w:val="24"/>
+          <w:szCs w:val="24"/>
+        </w:rPr>
         <w:t>10)</w:t>
       </w:r>
       <w:r>
@@ -725,7 +856,11 @@
       </w:r>
       <w:proofErr w:type="spellEnd"/>
       <w:r>
-        <w:t xml:space="preserve"> атаки врага. При получении урона отнимается часть здоровья игрока, игрок становится неуязвимым ко всем </w:t>
+        <w:t xml:space="preserve"> атаки врага.</w:t>
+      </w:r>
+      <w:proofErr w:type="gramEnd"/>
+      <w:r>
+        <w:t xml:space="preserve"> При получении урона отнимается часть здоровья игрока, игрок становится неуязвимым ко всем </w:t>
       </w:r>
       <w:proofErr w:type="spellStart"/>
       <w:r>
@@ -736,9 +871,12 @@
         <w:t xml:space="preserve"> на время, отталкивается на небольшое расстояние в противоположную сторону от точки соприкосновения </w:t>
       </w:r>
       <w:proofErr w:type="spellStart"/>
+      <w:r>
+        <w:t>хитбоксо</w:t>
+      </w:r>
       <w:proofErr w:type="gramStart"/>
       <w:r>
-        <w:t>хитбоксов</w:t>
+        <w:t>в</w:t>
       </w:r>
       <w:proofErr w:type="spellEnd"/>
       <w:r>
@@ -781,12 +919,18 @@
       <w:r>
         <w:t xml:space="preserve">Смерть – </w:t>
       </w:r>
+      <w:r>
+        <w:rPr>
+          <w:color w:val="FF0000"/>
+        </w:rPr>
+        <w:t>РАЗРАБОТКА</w:t>
+      </w:r>
       <w:proofErr w:type="gramStart"/>
       <w:r>
         <w:rPr>
           <w:color w:val="FF0000"/>
         </w:rPr>
-        <w:t>РАЗРАБОТКА.</w:t>
+        <w:t>.</w:t>
       </w:r>
       <w:r>
         <w:rPr>
@@ -818,17 +962,41 @@
         <w:spacing w:before="240"/>
         <w:ind w:left="1410"/>
       </w:pPr>
-      <w:r>
-        <w:rPr>
-          <w:b/>
-          <w:bCs/>
+      <w:proofErr w:type="gramStart"/>
+      <w:r>
+        <w:rPr>
+          <w:b/>
+          <w:bCs/>
+          <w:color w:val="00B050"/>
           <w:sz w:val="24"/>
           <w:szCs w:val="24"/>
         </w:rPr>
+        <w:t>ГОТОВО</w:t>
+      </w:r>
+      <w:r>
+        <w:rPr>
+          <w:b/>
+          <w:bCs/>
+          <w:sz w:val="24"/>
+          <w:szCs w:val="24"/>
+        </w:rPr>
+        <w:t xml:space="preserve"> </w:t>
+      </w:r>
+      <w:r>
+        <w:rPr>
+          <w:b/>
+          <w:bCs/>
+          <w:sz w:val="24"/>
+          <w:szCs w:val="24"/>
+        </w:rPr>
         <w:t>12)</w:t>
       </w:r>
       <w:r>
-        <w:t>Изначальное здоровье – сделать переменную для здоровья игрока. Функцию для увеличения и уменьшения этой переменной. Уменьшается здоровье при получении урона, увеличивается при поднятии определенных предметов.</w:t>
+        <w:t>Изначальное здоровье – сделать переменную для здоровья игрока.</w:t>
+      </w:r>
+      <w:proofErr w:type="gramEnd"/>
+      <w:r>
+        <w:t xml:space="preserve"> Функцию для увеличения и уменьшения этой переменной. Уменьшается здоровье при получении урона, увеличивается при поднятии определенных предметов.</w:t>
       </w:r>
     </w:p>
     <w:p>
@@ -1254,6 +1422,19 @@
         <w:ind w:left="1416"/>
       </w:pPr>
       <w:r>
+        <w:rPr>
+          <w:b/>
+          <w:bCs/>
+          <w:color w:val="00B050"/>
+          <w:sz w:val="24"/>
+          <w:szCs w:val="24"/>
+        </w:rPr>
+        <w:t>ГОТОВО</w:t>
+      </w:r>
+      <w:r>
+        <w:t xml:space="preserve"> </w:t>
+      </w:r>
+      <w:r>
         <w:t>1)</w:t>
       </w:r>
       <w:proofErr w:type="spellStart"/>
@@ -1317,13 +1498,34 @@
         <w:ind w:left="1410"/>
       </w:pPr>
       <w:r>
+        <w:rPr>
+          <w:b/>
+          <w:bCs/>
+          <w:color w:val="00B050"/>
+          <w:sz w:val="24"/>
+          <w:szCs w:val="24"/>
+        </w:rPr>
+        <w:t>ГОТОВО</w:t>
+      </w:r>
+      <w:r>
+        <w:t xml:space="preserve"> </w:t>
+      </w:r>
+      <w:r>
         <w:t>3)Нанесение урона игроку</w:t>
       </w:r>
       <w:r>
         <w:t xml:space="preserve"> –</w:t>
       </w:r>
       <w:r>
-        <w:t xml:space="preserve"> написать функцию которая будет отнимать здоровья игрока при соприкосновении его </w:t>
+        <w:t xml:space="preserve"> написать </w:t>
+      </w:r>
+      <w:proofErr w:type="gramStart"/>
+      <w:r>
+        <w:t>функцию</w:t>
+      </w:r>
+      <w:proofErr w:type="gramEnd"/>
+      <w:r>
+        <w:t xml:space="preserve"> которая будет отнимать здоровья игрока при соприкосновении его </w:t>
       </w:r>
       <w:proofErr w:type="spellStart"/>
       <w:r>
@@ -1364,6 +1566,19 @@
         <w:ind w:left="708"/>
       </w:pPr>
       <w:r>
+        <w:rPr>
+          <w:b/>
+          <w:bCs/>
+          <w:color w:val="00B050"/>
+          <w:sz w:val="24"/>
+          <w:szCs w:val="24"/>
+        </w:rPr>
+        <w:t>ГОТОВО</w:t>
+      </w:r>
+      <w:r>
+        <w:t xml:space="preserve"> </w:t>
+      </w:r>
+      <w:r>
         <w:t>1.</w:t>
       </w:r>
       <w:r>
@@ -1399,110 +1614,159 @@
       </w:r>
       <w:proofErr w:type="spellEnd"/>
       <w:r>
+        <w:t xml:space="preserve"> игрока</w:t>
+      </w:r>
+      <w:proofErr w:type="gramStart"/>
+      <w:r>
+        <w:t>..</w:t>
+      </w:r>
+      <w:proofErr w:type="gramEnd"/>
+    </w:p>
+    <w:p>
+      <w:pPr>
+        <w:ind w:left="708"/>
+      </w:pPr>
+      <w:r>
+        <w:t>2.</w:t>
+      </w:r>
+      <w:r>
+        <w:t xml:space="preserve">Враги с обычной ближней атакой стремятся подойти на расстояние удара, который задевает </w:t>
+      </w:r>
+      <w:proofErr w:type="spellStart"/>
+      <w:r>
+        <w:t>хитбокс</w:t>
+      </w:r>
+      <w:proofErr w:type="spellEnd"/>
+      <w:r>
+        <w:t xml:space="preserve"> игрока, при достижении этого расстояния производится удар. Во время удара враги останавливаются и проигрывают анимацию удара. Это наносит урон игроку, если </w:t>
+      </w:r>
+      <w:proofErr w:type="spellStart"/>
+      <w:r>
+        <w:t>хитбокс</w:t>
+      </w:r>
+      <w:proofErr w:type="spellEnd"/>
+      <w:r>
+        <w:t xml:space="preserve"> удара соприкасается с </w:t>
+      </w:r>
+      <w:proofErr w:type="spellStart"/>
+      <w:r>
+        <w:t>хитбоксом</w:t>
+      </w:r>
+      <w:proofErr w:type="spellEnd"/>
+      <w:r>
+        <w:t xml:space="preserve"> игрока.</w:t>
+      </w:r>
+    </w:p>
+    <w:p>
+      <w:pPr>
+        <w:ind w:firstLine="708"/>
+      </w:pPr>
+      <w:r>
+        <w:t>*</w:t>
+      </w:r>
+      <w:r>
+        <w:rPr>
+          <w:color w:val="FF0000"/>
+        </w:rPr>
+        <w:t>ВРАГИ С ДАЛЬНЕЙ АТАКОЙ В РАЗРАБОТКЕ.</w:t>
+      </w:r>
+    </w:p>
+    <w:p>
+      <w:r>
+        <w:tab/>
+      </w:r>
+    </w:p>
+    <w:p>
+      <w:pPr>
+        <w:ind w:left="1410"/>
+      </w:pPr>
+      <w:r>
+        <w:rPr>
+          <w:b/>
+          <w:bCs/>
+          <w:color w:val="00B050"/>
+          <w:sz w:val="24"/>
+          <w:szCs w:val="24"/>
+        </w:rPr>
+        <w:t>ГОТОВО</w:t>
+      </w:r>
+      <w:r>
         <w:t xml:space="preserve"> </w:t>
       </w:r>
+      <w:r>
+        <w:t>4)</w:t>
+      </w:r>
+      <w:r>
+        <w:t xml:space="preserve">Получение урона – Враги получают урон при соприкосновении </w:t>
+      </w:r>
+      <w:proofErr w:type="spellStart"/>
+      <w:r>
+        <w:t>хитбокса</w:t>
+      </w:r>
+      <w:proofErr w:type="spellEnd"/>
+      <w:r>
+        <w:t xml:space="preserve"> оружия игрока </w:t>
+      </w:r>
       <w:proofErr w:type="gramStart"/>
       <w:r>
-        <w:t>игрока..</w:t>
+        <w:t>с</w:t>
       </w:r>
       <w:proofErr w:type="gramEnd"/>
-    </w:p>
-    <w:p>
-      <w:pPr>
-        <w:ind w:left="708"/>
-      </w:pPr>
-      <w:r>
-        <w:t>2.</w:t>
-      </w:r>
-      <w:r>
-        <w:t xml:space="preserve">Враги с обычной ближней атакой стремятся подойти на расстояние удара, который задевает </w:t>
+      <w:r>
+        <w:t xml:space="preserve"> </w:t>
+      </w:r>
+      <w:proofErr w:type="gramStart"/>
+      <w:r>
+        <w:t>их</w:t>
+      </w:r>
+      <w:proofErr w:type="gramEnd"/>
+      <w:r>
+        <w:t xml:space="preserve"> </w:t>
       </w:r>
       <w:proofErr w:type="spellStart"/>
       <w:r>
-        <w:t>хитбокс</w:t>
+        <w:t>хитбоксом</w:t>
       </w:r>
       <w:proofErr w:type="spellEnd"/>
       <w:r>
-        <w:t xml:space="preserve"> игрока, при достижении этого расстояния производится удар. Во время удара враги останавливаются и проигрывают анимацию удара. Это наносит урон игроку, если </w:t>
-      </w:r>
-      <w:proofErr w:type="spellStart"/>
-      <w:r>
-        <w:t>хитбокс</w:t>
-      </w:r>
-      <w:proofErr w:type="spellEnd"/>
-      <w:r>
-        <w:t xml:space="preserve"> удара соприкасается с </w:t>
-      </w:r>
-      <w:proofErr w:type="spellStart"/>
-      <w:r>
-        <w:t>хитбоксом</w:t>
-      </w:r>
-      <w:proofErr w:type="spellEnd"/>
-      <w:r>
-        <w:t xml:space="preserve"> игрока.</w:t>
-      </w:r>
-    </w:p>
-    <w:p>
-      <w:pPr>
-        <w:ind w:firstLine="708"/>
-      </w:pPr>
-      <w:r>
-        <w:t>*</w:t>
-      </w:r>
-      <w:r>
-        <w:rPr>
-          <w:color w:val="FF0000"/>
-        </w:rPr>
-        <w:t>ВРАГИ С ДАЛЬНЕЙ АТАКОЙ В РАЗРАБОТКЕ.</w:t>
-      </w:r>
-    </w:p>
-    <w:p>
-      <w:r>
+        <w:t>. Подробное описание работы оружия игрока(меча) читай в элементе ИГРОК, подпункт 8.</w:t>
+      </w:r>
+    </w:p>
+    <w:p>
+      <w:pPr>
+        <w:ind w:left="1410"/>
+      </w:pPr>
+      <w:r>
+        <w:rPr>
+          <w:b/>
+          <w:bCs/>
+          <w:color w:val="00B050"/>
+          <w:sz w:val="24"/>
+          <w:szCs w:val="24"/>
+        </w:rPr>
+        <w:t>ГОТОВО</w:t>
+      </w:r>
+      <w:r>
+        <w:t xml:space="preserve"> </w:t>
+      </w:r>
+      <w:r>
+        <w:t>5) Смерть – при достижении у врага здоровья равного нулю – враг исчезает с игрового поля. Игроку начисляются за него определенное кол-во денег и душ.</w:t>
+      </w:r>
+    </w:p>
+    <w:p>
+      <w:pPr>
+        <w:spacing w:after="200" w:line="276" w:lineRule="auto"/>
+        <w:rPr>
+          <w:rFonts w:ascii="Calibri" w:eastAsia="Calibri" w:hAnsi="Calibri" w:cs="Calibri"/>
+        </w:rPr>
+      </w:pPr>
+      <w:r>
+        <w:rPr>
+          <w:rFonts w:ascii="Calibri" w:eastAsia="Calibri" w:hAnsi="Calibri" w:cs="Calibri"/>
+          <w:color w:val="FF0000"/>
+        </w:rPr>
         <w:tab/>
       </w:r>
-    </w:p>
-    <w:p>
-      <w:pPr>
-        <w:ind w:left="1410"/>
-      </w:pPr>
-      <w:r>
-        <w:t>4)</w:t>
-      </w:r>
-      <w:r>
-        <w:t xml:space="preserve">Получение урона – Враги получают урон при соприкосновении </w:t>
-      </w:r>
-      <w:proofErr w:type="spellStart"/>
-      <w:r>
-        <w:t>хитбокса</w:t>
-      </w:r>
-      <w:proofErr w:type="spellEnd"/>
-      <w:r>
-        <w:t xml:space="preserve"> оружия игрока с их </w:t>
-      </w:r>
-      <w:proofErr w:type="spellStart"/>
-      <w:r>
-        <w:t>хитбоксом</w:t>
-      </w:r>
-      <w:proofErr w:type="spellEnd"/>
-      <w:r>
-        <w:t>. Подробное описание работы оружия игрока(меча) читай в элементе ИГРОК, подпункт 8.</w:t>
-      </w:r>
-    </w:p>
-    <w:p>
-      <w:pPr>
-        <w:ind w:left="1410"/>
-      </w:pPr>
-      <w:r>
-        <w:t>5) Смерть – при достижении у врага здоровья равного нулю – враг исчезает с игрового поля. Игроку начисляются за него определенное кол-во денег и душ.</w:t>
-      </w:r>
-    </w:p>
-    <w:p>
-      <w:pPr>
-        <w:spacing w:after="200" w:line="276" w:lineRule="auto"/>
-        <w:rPr>
-          <w:rFonts w:ascii="Calibri" w:eastAsia="Calibri" w:hAnsi="Calibri" w:cs="Calibri"/>
-        </w:rPr>
-      </w:pPr>
       <w:r>
         <w:rPr>
           <w:rFonts w:ascii="Calibri" w:eastAsia="Calibri" w:hAnsi="Calibri" w:cs="Calibri"/>
@@ -1512,10 +1776,19 @@
       </w:r>
       <w:r>
         <w:rPr>
-          <w:rFonts w:ascii="Calibri" w:eastAsia="Calibri" w:hAnsi="Calibri" w:cs="Calibri"/>
-          <w:color w:val="FF0000"/>
-        </w:rPr>
-        <w:tab/>
+          <w:b/>
+          <w:bCs/>
+          <w:color w:val="00B050"/>
+          <w:sz w:val="24"/>
+          <w:szCs w:val="24"/>
+        </w:rPr>
+        <w:t>ГОТОВО</w:t>
+      </w:r>
+      <w:r>
+        <w:rPr>
+          <w:rFonts w:ascii="Calibri" w:eastAsia="Calibri" w:hAnsi="Calibri" w:cs="Calibri"/>
+        </w:rPr>
+        <w:t xml:space="preserve"> </w:t>
       </w:r>
       <w:r>
         <w:rPr>
@@ -1532,6 +1805,22 @@
           <w:rFonts w:ascii="Calibri" w:eastAsia="Calibri" w:hAnsi="Calibri" w:cs="Calibri"/>
         </w:rPr>
       </w:pPr>
+      <w:r>
+        <w:rPr>
+          <w:b/>
+          <w:bCs/>
+          <w:color w:val="00B050"/>
+          <w:sz w:val="24"/>
+          <w:szCs w:val="24"/>
+        </w:rPr>
+        <w:t>ГОТОВО</w:t>
+      </w:r>
+      <w:r>
+        <w:rPr>
+          <w:rFonts w:ascii="Calibri" w:eastAsia="Calibri" w:hAnsi="Calibri" w:cs="Calibri"/>
+        </w:rPr>
+        <w:t xml:space="preserve"> </w:t>
+      </w:r>
       <w:r>
         <w:rPr>
           <w:rFonts w:ascii="Calibri" w:eastAsia="Calibri" w:hAnsi="Calibri" w:cs="Calibri"/>
@@ -2462,21 +2751,21 @@
         <w:rPr>
           <w:rFonts w:ascii="Calibri" w:eastAsia="Calibri" w:hAnsi="Calibri" w:cs="Calibri"/>
         </w:rPr>
-        <w:t xml:space="preserve"> -</w:t>
+        <w:t xml:space="preserve"> </w:t>
       </w:r>
       <w:proofErr w:type="gramStart"/>
       <w:r>
         <w:rPr>
           <w:rFonts w:ascii="Calibri" w:eastAsia="Calibri" w:hAnsi="Calibri" w:cs="Calibri"/>
         </w:rPr>
-        <w:t>кнопка</w:t>
+        <w:t>-к</w:t>
       </w:r>
       <w:proofErr w:type="gramEnd"/>
       <w:r>
         <w:rPr>
           <w:rFonts w:ascii="Calibri" w:eastAsia="Calibri" w:hAnsi="Calibri" w:cs="Calibri"/>
         </w:rPr>
-        <w:t xml:space="preserve"> закрывающая игру.</w:t>
+        <w:t>нопка закрывающая игру.</w:t>
       </w:r>
     </w:p>
     <w:p>
@@ -2503,14 +2792,14 @@
         <w:rPr>
           <w:rFonts w:ascii="Calibri" w:eastAsia="Calibri" w:hAnsi="Calibri" w:cs="Calibri"/>
         </w:rPr>
-        <w:t xml:space="preserve">кнопка переносящая пользователя непосредственно на тот этап игры, на котором он ее </w:t>
+        <w:t>кнопка переносящая пользователя непосредственно на тот этап игры, на котором он ее закончи</w:t>
       </w:r>
       <w:proofErr w:type="gramStart"/>
       <w:r>
         <w:rPr>
           <w:rFonts w:ascii="Calibri" w:eastAsia="Calibri" w:hAnsi="Calibri" w:cs="Calibri"/>
         </w:rPr>
-        <w:t>закончил</w:t>
+        <w:t>л</w:t>
       </w:r>
       <w:r>
         <w:rPr>
@@ -2794,14 +3083,100 @@
         </w:rPr>
         <w:t xml:space="preserve">1)Пункты </w:t>
       </w:r>
+      <w:r>
+        <w:rPr>
+          <w:rFonts w:ascii="Calibri" w:eastAsia="Calibri" w:hAnsi="Calibri" w:cs="Calibri"/>
+          <w:b/>
+          <w:color w:val="70AD47" w:themeColor="accent6"/>
+          <w:sz w:val="24"/>
+        </w:rPr>
+        <w:t>ИГРОКА</w:t>
+      </w:r>
+      <w:r>
+        <w:rPr>
+          <w:rFonts w:ascii="Calibri" w:eastAsia="Calibri" w:hAnsi="Calibri" w:cs="Calibri"/>
+          <w:color w:val="70AD47" w:themeColor="accent6"/>
+          <w:sz w:val="24"/>
+        </w:rPr>
+        <w:t>(1,2,8,11,12</w:t>
+      </w:r>
       <w:proofErr w:type="gramStart"/>
       <w:r>
         <w:rPr>
           <w:rFonts w:ascii="Calibri" w:eastAsia="Calibri" w:hAnsi="Calibri" w:cs="Calibri"/>
-          <w:b/>
           <w:color w:val="70AD47" w:themeColor="accent6"/>
           <w:sz w:val="24"/>
         </w:rPr>
+        <w:t xml:space="preserve"> )</w:t>
+      </w:r>
+      <w:proofErr w:type="gramEnd"/>
+      <w:r>
+        <w:rPr>
+          <w:rFonts w:ascii="Calibri" w:eastAsia="Calibri" w:hAnsi="Calibri" w:cs="Calibri"/>
+          <w:color w:val="70AD47" w:themeColor="accent6"/>
+          <w:sz w:val="24"/>
+        </w:rPr>
+        <w:t>.</w:t>
+      </w:r>
+    </w:p>
+    <w:p>
+      <w:pPr>
+        <w:spacing w:after="200" w:line="276" w:lineRule="auto"/>
+        <w:rPr>
+          <w:rFonts w:ascii="Calibri" w:eastAsia="Calibri" w:hAnsi="Calibri" w:cs="Calibri"/>
+          <w:color w:val="70AD47" w:themeColor="accent6"/>
+          <w:sz w:val="24"/>
+        </w:rPr>
+      </w:pPr>
+      <w:r>
+        <w:rPr>
+          <w:rFonts w:ascii="Calibri" w:eastAsia="Calibri" w:hAnsi="Calibri" w:cs="Calibri"/>
+          <w:color w:val="70AD47" w:themeColor="accent6"/>
+          <w:sz w:val="24"/>
+        </w:rPr>
+        <w:t xml:space="preserve">2)Пункты </w:t>
+      </w:r>
+      <w:r>
+        <w:rPr>
+          <w:rFonts w:ascii="Calibri" w:eastAsia="Calibri" w:hAnsi="Calibri" w:cs="Calibri"/>
+          <w:b/>
+          <w:color w:val="70AD47" w:themeColor="accent6"/>
+        </w:rPr>
+        <w:t>ОБЫЧНЫХ ВРАГОВ</w:t>
+      </w:r>
+      <w:r>
+        <w:rPr>
+          <w:rFonts w:ascii="Calibri" w:eastAsia="Calibri" w:hAnsi="Calibri" w:cs="Calibri"/>
+          <w:color w:val="70AD47" w:themeColor="accent6"/>
+          <w:sz w:val="24"/>
+        </w:rPr>
+        <w:t>(1,3)</w:t>
+      </w:r>
+    </w:p>
+    <w:p>
+      <w:pPr>
+        <w:spacing w:after="200" w:line="276" w:lineRule="auto"/>
+        <w:rPr>
+          <w:rFonts w:ascii="Calibri" w:eastAsia="Calibri" w:hAnsi="Calibri" w:cs="Calibri"/>
+          <w:color w:val="70AD47" w:themeColor="accent6"/>
+          <w:sz w:val="24"/>
+        </w:rPr>
+      </w:pPr>
+      <w:r>
+        <w:rPr>
+          <w:rFonts w:ascii="Calibri" w:eastAsia="Calibri" w:hAnsi="Calibri" w:cs="Calibri"/>
+          <w:color w:val="70AD47" w:themeColor="accent6"/>
+          <w:sz w:val="24"/>
+        </w:rPr>
+        <w:t xml:space="preserve">3)Пункты </w:t>
+      </w:r>
+      <w:r>
+        <w:rPr>
+          <w:rFonts w:ascii="Calibri" w:eastAsia="Calibri" w:hAnsi="Calibri" w:cs="Calibri"/>
+          <w:b/>
+          <w:color w:val="70AD47" w:themeColor="accent6"/>
+          <w:sz w:val="24"/>
+        </w:rPr>
         <w:t>ИГРОКА</w:t>
       </w:r>
       <w:r>
@@ -2810,56 +3185,188 @@
           <w:color w:val="70AD47" w:themeColor="accent6"/>
           <w:sz w:val="24"/>
         </w:rPr>
+        <w:t xml:space="preserve">(4,6,9,10) </w:t>
+      </w:r>
+    </w:p>
+    <w:p>
+      <w:pPr>
+        <w:spacing w:after="200" w:line="276" w:lineRule="auto"/>
+        <w:rPr>
+          <w:rFonts w:ascii="Calibri" w:eastAsia="Calibri" w:hAnsi="Calibri" w:cs="Calibri"/>
+          <w:color w:val="70AD47" w:themeColor="accent6"/>
+          <w:sz w:val="24"/>
+        </w:rPr>
+      </w:pPr>
+      <w:r>
+        <w:rPr>
+          <w:rFonts w:ascii="Calibri" w:eastAsia="Calibri" w:hAnsi="Calibri" w:cs="Calibri"/>
+          <w:color w:val="70AD47" w:themeColor="accent6"/>
+          <w:sz w:val="24"/>
+        </w:rPr>
+        <w:t xml:space="preserve">4)Пункты </w:t>
+      </w:r>
+      <w:r>
+        <w:rPr>
+          <w:rFonts w:ascii="Calibri" w:eastAsia="Calibri" w:hAnsi="Calibri" w:cs="Calibri"/>
+          <w:b/>
+          <w:color w:val="70AD47" w:themeColor="accent6"/>
+        </w:rPr>
+        <w:t>ОБЫЧНЫХ ВРАГОВ</w:t>
+      </w:r>
+      <w:r>
+        <w:rPr>
+          <w:rFonts w:ascii="Calibri" w:eastAsia="Calibri" w:hAnsi="Calibri" w:cs="Calibri"/>
+          <w:color w:val="70AD47" w:themeColor="accent6"/>
+          <w:sz w:val="24"/>
+        </w:rPr>
+        <w:t>(4,5)</w:t>
+      </w:r>
+    </w:p>
+    <w:p>
+      <w:pPr>
+        <w:spacing w:after="200" w:line="276" w:lineRule="auto"/>
+        <w:rPr>
+          <w:rFonts w:ascii="Calibri" w:eastAsia="Calibri" w:hAnsi="Calibri" w:cs="Calibri"/>
+          <w:sz w:val="24"/>
+        </w:rPr>
+      </w:pPr>
+      <w:r>
+        <w:rPr>
+          <w:rFonts w:ascii="Calibri" w:eastAsia="Calibri" w:hAnsi="Calibri" w:cs="Calibri"/>
+          <w:sz w:val="24"/>
+        </w:rPr>
+        <w:t xml:space="preserve">5)Все </w:t>
+      </w:r>
+      <w:r>
+        <w:rPr>
+          <w:rFonts w:ascii="Calibri" w:eastAsia="Calibri" w:hAnsi="Calibri" w:cs="Calibri"/>
+          <w:b/>
+          <w:sz w:val="24"/>
+        </w:rPr>
+        <w:t>БОССОВ</w:t>
+      </w:r>
+      <w:r>
+        <w:rPr>
+          <w:rFonts w:ascii="Calibri" w:eastAsia="Calibri" w:hAnsi="Calibri" w:cs="Calibri"/>
+          <w:sz w:val="24"/>
+        </w:rPr>
+        <w:t>(1, 2, 3, 4)</w:t>
+      </w:r>
+    </w:p>
+    <w:p>
+      <w:pPr>
+        <w:spacing w:after="200" w:line="276" w:lineRule="auto"/>
+        <w:rPr>
+          <w:rFonts w:ascii="Calibri" w:eastAsia="Calibri" w:hAnsi="Calibri" w:cs="Calibri"/>
+          <w:sz w:val="24"/>
+        </w:rPr>
+      </w:pPr>
+      <w:r>
+        <w:rPr>
+          <w:rFonts w:ascii="Calibri" w:eastAsia="Calibri" w:hAnsi="Calibri" w:cs="Calibri"/>
+          <w:sz w:val="24"/>
+        </w:rPr>
+        <w:t>6)</w:t>
+      </w:r>
+      <w:r>
+        <w:rPr>
+          <w:rFonts w:ascii="Calibri" w:eastAsia="Calibri" w:hAnsi="Calibri" w:cs="Calibri"/>
+          <w:b/>
+          <w:sz w:val="24"/>
+        </w:rPr>
+        <w:t>АРЕН</w:t>
+      </w:r>
+      <w:proofErr w:type="gramStart"/>
+      <w:r>
+        <w:rPr>
+          <w:rFonts w:ascii="Calibri" w:eastAsia="Calibri" w:hAnsi="Calibri" w:cs="Calibri"/>
+          <w:b/>
+          <w:sz w:val="24"/>
+        </w:rPr>
+        <w:t>А</w:t>
+      </w:r>
+      <w:r>
+        <w:rPr>
+          <w:rFonts w:ascii="Calibri" w:eastAsia="Calibri" w:hAnsi="Calibri" w:cs="Calibri"/>
+          <w:sz w:val="24"/>
+        </w:rPr>
         <w:t>(</w:t>
       </w:r>
       <w:proofErr w:type="gramEnd"/>
       <w:r>
         <w:rPr>
           <w:rFonts w:ascii="Calibri" w:eastAsia="Calibri" w:hAnsi="Calibri" w:cs="Calibri"/>
-          <w:color w:val="70AD47" w:themeColor="accent6"/>
-          <w:sz w:val="24"/>
-        </w:rPr>
-        <w:t>1,2,8,11,12 ).</w:t>
-      </w:r>
-    </w:p>
-    <w:p>
-      <w:pPr>
-        <w:spacing w:after="200" w:line="276" w:lineRule="auto"/>
-        <w:rPr>
-          <w:rFonts w:ascii="Calibri" w:eastAsia="Calibri" w:hAnsi="Calibri" w:cs="Calibri"/>
-          <w:color w:val="70AD47" w:themeColor="accent6"/>
-          <w:sz w:val="24"/>
-        </w:rPr>
-      </w:pPr>
-      <w:r>
-        <w:rPr>
-          <w:rFonts w:ascii="Calibri" w:eastAsia="Calibri" w:hAnsi="Calibri" w:cs="Calibri"/>
-          <w:color w:val="70AD47" w:themeColor="accent6"/>
-          <w:sz w:val="24"/>
-        </w:rPr>
-        <w:t xml:space="preserve">2)Пункты </w:t>
-      </w:r>
-      <w:r>
-        <w:rPr>
-          <w:rFonts w:ascii="Calibri" w:eastAsia="Calibri" w:hAnsi="Calibri" w:cs="Calibri"/>
-          <w:b/>
-          <w:color w:val="70AD47" w:themeColor="accent6"/>
-        </w:rPr>
-        <w:t xml:space="preserve">ОБЫЧНЫХ </w:t>
+          <w:sz w:val="24"/>
+        </w:rPr>
+        <w:t>все пункты)</w:t>
+      </w:r>
+    </w:p>
+    <w:p>
+      <w:pPr>
+        <w:spacing w:after="200" w:line="276" w:lineRule="auto"/>
+        <w:rPr>
+          <w:rFonts w:ascii="Calibri" w:eastAsia="Calibri" w:hAnsi="Calibri" w:cs="Calibri"/>
+          <w:sz w:val="24"/>
+        </w:rPr>
+      </w:pPr>
+      <w:r>
+        <w:rPr>
+          <w:rFonts w:ascii="Calibri" w:eastAsia="Calibri" w:hAnsi="Calibri" w:cs="Calibri"/>
+          <w:sz w:val="24"/>
+        </w:rPr>
+        <w:t>7)</w:t>
+      </w:r>
+      <w:r>
+        <w:rPr>
+          <w:rFonts w:ascii="Calibri" w:eastAsia="Calibri" w:hAnsi="Calibri" w:cs="Calibri"/>
+          <w:b/>
+          <w:sz w:val="24"/>
+        </w:rPr>
+        <w:t>ОБЩИЕ ЭЛЕМЕНТЫ ИГРЫ</w:t>
+      </w:r>
+      <w:r>
+        <w:rPr>
+          <w:rFonts w:ascii="Calibri" w:eastAsia="Calibri" w:hAnsi="Calibri" w:cs="Calibri"/>
+          <w:sz w:val="24"/>
+        </w:rPr>
+        <w:t>(4,5,6)</w:t>
+      </w:r>
+    </w:p>
+    <w:p>
+      <w:pPr>
+        <w:spacing w:after="200" w:line="276" w:lineRule="auto"/>
+        <w:rPr>
+          <w:rFonts w:ascii="Calibri" w:eastAsia="Calibri" w:hAnsi="Calibri" w:cs="Calibri"/>
+          <w:sz w:val="24"/>
+        </w:rPr>
+      </w:pPr>
+      <w:r>
+        <w:rPr>
+          <w:rFonts w:ascii="Calibri" w:eastAsia="Calibri" w:hAnsi="Calibri" w:cs="Calibri"/>
+          <w:sz w:val="24"/>
+        </w:rPr>
+        <w:t>8)</w:t>
+      </w:r>
+      <w:r>
+        <w:rPr>
+          <w:rFonts w:ascii="Calibri" w:eastAsia="Calibri" w:hAnsi="Calibri" w:cs="Calibri"/>
+          <w:b/>
+          <w:sz w:val="24"/>
+        </w:rPr>
+        <w:t>ОРУЖИЕ И АРТЕФАКТ</w:t>
       </w:r>
       <w:proofErr w:type="gramStart"/>
       <w:r>
         <w:rPr>
           <w:rFonts w:ascii="Calibri" w:eastAsia="Calibri" w:hAnsi="Calibri" w:cs="Calibri"/>
           <w:b/>
-          <w:color w:val="70AD47" w:themeColor="accent6"/>
-        </w:rPr>
-        <w:t>ВРАГОВ</w:t>
-      </w:r>
-      <w:r>
-        <w:rPr>
-          <w:rFonts w:ascii="Calibri" w:eastAsia="Calibri" w:hAnsi="Calibri" w:cs="Calibri"/>
-          <w:color w:val="70AD47" w:themeColor="accent6"/>
+          <w:sz w:val="24"/>
+        </w:rPr>
+        <w:t>Ы</w:t>
+      </w:r>
+      <w:r>
+        <w:rPr>
+          <w:rFonts w:ascii="Calibri" w:eastAsia="Calibri" w:hAnsi="Calibri" w:cs="Calibri"/>
           <w:sz w:val="24"/>
         </w:rPr>
         <w:t>(</w:t>
@@ -2868,43 +3375,46 @@
       <w:r>
         <w:rPr>
           <w:rFonts w:ascii="Calibri" w:eastAsia="Calibri" w:hAnsi="Calibri" w:cs="Calibri"/>
-          <w:color w:val="70AD47" w:themeColor="accent6"/>
-          <w:sz w:val="24"/>
-        </w:rPr>
-        <w:t>1,3)</w:t>
-      </w:r>
-    </w:p>
-    <w:p>
-      <w:pPr>
-        <w:spacing w:after="200" w:line="276" w:lineRule="auto"/>
-        <w:rPr>
-          <w:rFonts w:ascii="Calibri" w:eastAsia="Calibri" w:hAnsi="Calibri" w:cs="Calibri"/>
-          <w:color w:val="70AD47" w:themeColor="accent6"/>
-          <w:sz w:val="24"/>
-        </w:rPr>
-      </w:pPr>
-      <w:r>
-        <w:rPr>
-          <w:rFonts w:ascii="Calibri" w:eastAsia="Calibri" w:hAnsi="Calibri" w:cs="Calibri"/>
-          <w:color w:val="70AD47" w:themeColor="accent6"/>
-          <w:sz w:val="24"/>
-        </w:rPr>
-        <w:t xml:space="preserve">3)Пункты </w:t>
+          <w:sz w:val="24"/>
+        </w:rPr>
+        <w:t>все пункты)</w:t>
+      </w:r>
+    </w:p>
+    <w:p>
+      <w:pPr>
+        <w:spacing w:after="200" w:line="276" w:lineRule="auto"/>
+        <w:rPr>
+          <w:rFonts w:ascii="Calibri" w:eastAsia="Calibri" w:hAnsi="Calibri" w:cs="Calibri"/>
+          <w:sz w:val="24"/>
+        </w:rPr>
+      </w:pPr>
+      <w:r>
+        <w:rPr>
+          <w:rFonts w:ascii="Calibri" w:eastAsia="Calibri" w:hAnsi="Calibri" w:cs="Calibri"/>
+          <w:sz w:val="24"/>
+        </w:rPr>
+        <w:t>9)</w:t>
+      </w:r>
+      <w:r>
+        <w:rPr>
+          <w:rFonts w:ascii="Calibri" w:eastAsia="Calibri" w:hAnsi="Calibri" w:cs="Calibri"/>
+          <w:b/>
+          <w:sz w:val="24"/>
+        </w:rPr>
+        <w:t>МАГАЗИН И ЧЕРТИЛ</w:t>
       </w:r>
       <w:proofErr w:type="gramStart"/>
       <w:r>
         <w:rPr>
           <w:rFonts w:ascii="Calibri" w:eastAsia="Calibri" w:hAnsi="Calibri" w:cs="Calibri"/>
           <w:b/>
-          <w:color w:val="70AD47" w:themeColor="accent6"/>
-          <w:sz w:val="24"/>
-        </w:rPr>
-        <w:t>ИГРОКА</w:t>
-      </w:r>
-      <w:r>
-        <w:rPr>
-          <w:rFonts w:ascii="Calibri" w:eastAsia="Calibri" w:hAnsi="Calibri" w:cs="Calibri"/>
-          <w:color w:val="70AD47" w:themeColor="accent6"/>
+          <w:sz w:val="24"/>
+        </w:rPr>
+        <w:t>А</w:t>
+      </w:r>
+      <w:r>
+        <w:rPr>
+          <w:rFonts w:ascii="Calibri" w:eastAsia="Calibri" w:hAnsi="Calibri" w:cs="Calibri"/>
           <w:sz w:val="24"/>
         </w:rPr>
         <w:t>(</w:t>
@@ -2913,50 +3423,139 @@
       <w:r>
         <w:rPr>
           <w:rFonts w:ascii="Calibri" w:eastAsia="Calibri" w:hAnsi="Calibri" w:cs="Calibri"/>
-          <w:color w:val="70AD47" w:themeColor="accent6"/>
-          <w:sz w:val="24"/>
-        </w:rPr>
-        <w:t xml:space="preserve">4,6,9,10) </w:t>
-      </w:r>
-    </w:p>
-    <w:p>
-      <w:pPr>
-        <w:spacing w:after="200" w:line="276" w:lineRule="auto"/>
-        <w:rPr>
-          <w:rFonts w:ascii="Calibri" w:eastAsia="Calibri" w:hAnsi="Calibri" w:cs="Calibri"/>
-          <w:color w:val="70AD47" w:themeColor="accent6"/>
-          <w:sz w:val="24"/>
-        </w:rPr>
-      </w:pPr>
-      <w:r>
-        <w:rPr>
-          <w:rFonts w:ascii="Calibri" w:eastAsia="Calibri" w:hAnsi="Calibri" w:cs="Calibri"/>
-          <w:color w:val="70AD47" w:themeColor="accent6"/>
-          <w:sz w:val="24"/>
-        </w:rPr>
-        <w:t xml:space="preserve">4)Пункты </w:t>
-      </w:r>
-      <w:r>
-        <w:rPr>
-          <w:rFonts w:ascii="Calibri" w:eastAsia="Calibri" w:hAnsi="Calibri" w:cs="Calibri"/>
-          <w:b/>
-          <w:color w:val="70AD47" w:themeColor="accent6"/>
-        </w:rPr>
-        <w:t xml:space="preserve">ОБЫЧНЫХ </w:t>
+          <w:sz w:val="24"/>
+        </w:rPr>
+        <w:t>все пункты)</w:t>
+      </w:r>
+    </w:p>
+    <w:p>
+      <w:pPr>
+        <w:spacing w:after="200" w:line="276" w:lineRule="auto"/>
+        <w:rPr>
+          <w:rFonts w:ascii="Calibri" w:eastAsia="Calibri" w:hAnsi="Calibri" w:cs="Calibri"/>
+          <w:sz w:val="24"/>
+        </w:rPr>
+      </w:pPr>
+      <w:r>
+        <w:rPr>
+          <w:rFonts w:ascii="Calibri" w:eastAsia="Calibri" w:hAnsi="Calibri" w:cs="Calibri"/>
+          <w:sz w:val="24"/>
+        </w:rPr>
+        <w:t>10)</w:t>
+      </w:r>
+      <w:r>
+        <w:rPr>
+          <w:rFonts w:ascii="Calibri" w:eastAsia="Calibri" w:hAnsi="Calibri" w:cs="Calibri"/>
+          <w:b/>
+          <w:sz w:val="24"/>
+        </w:rPr>
+        <w:t>ИГРОК</w:t>
+      </w:r>
+      <w:r>
+        <w:rPr>
+          <w:rFonts w:ascii="Calibri" w:eastAsia="Calibri" w:hAnsi="Calibri" w:cs="Calibri"/>
+          <w:sz w:val="24"/>
+        </w:rPr>
+        <w:t>(3,5,13)</w:t>
+      </w:r>
+    </w:p>
+    <w:p>
+      <w:pPr>
+        <w:spacing w:after="200" w:line="276" w:lineRule="auto"/>
+        <w:rPr>
+          <w:rFonts w:ascii="Calibri" w:eastAsia="Calibri" w:hAnsi="Calibri" w:cs="Calibri"/>
+          <w:sz w:val="24"/>
+        </w:rPr>
+      </w:pPr>
+      <w:r>
+        <w:rPr>
+          <w:rFonts w:ascii="Calibri" w:eastAsia="Calibri" w:hAnsi="Calibri" w:cs="Calibri"/>
+          <w:sz w:val="24"/>
+        </w:rPr>
+        <w:t>11)</w:t>
+      </w:r>
+      <w:r>
+        <w:rPr>
+          <w:rFonts w:ascii="Calibri" w:eastAsia="Calibri" w:hAnsi="Calibri" w:cs="Calibri"/>
+          <w:b/>
+          <w:sz w:val="24"/>
+        </w:rPr>
+        <w:t>ОБЫЧНЫЕ ВРАГИ</w:t>
+      </w:r>
+      <w:r>
+        <w:rPr>
+          <w:rFonts w:ascii="Calibri" w:eastAsia="Calibri" w:hAnsi="Calibri" w:cs="Calibri"/>
+          <w:sz w:val="24"/>
+        </w:rPr>
+        <w:t>(2,6,7)</w:t>
+      </w:r>
+    </w:p>
+    <w:p>
+      <w:pPr>
+        <w:spacing w:after="200" w:line="276" w:lineRule="auto"/>
+        <w:rPr>
+          <w:rFonts w:ascii="Calibri" w:eastAsia="Calibri" w:hAnsi="Calibri" w:cs="Calibri"/>
+          <w:sz w:val="24"/>
+        </w:rPr>
+      </w:pPr>
+      <w:r>
+        <w:rPr>
+          <w:rFonts w:ascii="Calibri" w:eastAsia="Calibri" w:hAnsi="Calibri" w:cs="Calibri"/>
+          <w:sz w:val="24"/>
+        </w:rPr>
+        <w:t>12)</w:t>
+      </w:r>
+      <w:r>
+        <w:rPr>
+          <w:rFonts w:ascii="Calibri" w:eastAsia="Calibri" w:hAnsi="Calibri" w:cs="Calibri"/>
+          <w:b/>
+          <w:sz w:val="24"/>
+        </w:rPr>
+        <w:t>БОССЫ</w:t>
+      </w:r>
+      <w:r>
+        <w:rPr>
+          <w:rFonts w:ascii="Calibri" w:eastAsia="Calibri" w:hAnsi="Calibri" w:cs="Calibri"/>
+          <w:sz w:val="24"/>
+        </w:rPr>
+        <w:t>(5)</w:t>
+      </w:r>
+    </w:p>
+    <w:p>
+      <w:pPr>
+        <w:spacing w:after="200" w:line="276" w:lineRule="auto"/>
+        <w:rPr>
+          <w:rFonts w:ascii="Calibri" w:eastAsia="Calibri" w:hAnsi="Calibri" w:cs="Calibri"/>
+          <w:sz w:val="24"/>
+        </w:rPr>
+      </w:pPr>
+      <w:r>
+        <w:rPr>
+          <w:rFonts w:ascii="Calibri" w:eastAsia="Calibri" w:hAnsi="Calibri" w:cs="Calibri"/>
+          <w:sz w:val="24"/>
+        </w:rPr>
+        <w:t>13)</w:t>
+      </w:r>
+      <w:r>
+        <w:rPr>
+          <w:rFonts w:ascii="Calibri" w:eastAsia="Calibri" w:hAnsi="Calibri" w:cs="Calibri"/>
+          <w:b/>
+          <w:sz w:val="24"/>
+        </w:rPr>
+        <w:t>МУЗЫК</w:t>
       </w:r>
       <w:proofErr w:type="gramStart"/>
       <w:r>
         <w:rPr>
           <w:rFonts w:ascii="Calibri" w:eastAsia="Calibri" w:hAnsi="Calibri" w:cs="Calibri"/>
           <w:b/>
-          <w:color w:val="70AD47" w:themeColor="accent6"/>
-        </w:rPr>
-        <w:t>ВРАГОВ</w:t>
-      </w:r>
-      <w:r>
-        <w:rPr>
-          <w:rFonts w:ascii="Calibri" w:eastAsia="Calibri" w:hAnsi="Calibri" w:cs="Calibri"/>
-          <w:color w:val="70AD47" w:themeColor="accent6"/>
+          <w:sz w:val="24"/>
+        </w:rPr>
+        <w:t>А</w:t>
+      </w:r>
+      <w:r>
+        <w:rPr>
+          <w:rFonts w:ascii="Calibri" w:eastAsia="Calibri" w:hAnsi="Calibri" w:cs="Calibri"/>
           <w:sz w:val="24"/>
         </w:rPr>
         <w:t>(</w:t>
@@ -2965,87 +3564,6 @@
       <w:r>
         <w:rPr>
           <w:rFonts w:ascii="Calibri" w:eastAsia="Calibri" w:hAnsi="Calibri" w:cs="Calibri"/>
-          <w:color w:val="70AD47" w:themeColor="accent6"/>
-          <w:sz w:val="24"/>
-        </w:rPr>
-        <w:t>4,5)</w:t>
-      </w:r>
-    </w:p>
-    <w:p>
-      <w:pPr>
-        <w:spacing w:after="200" w:line="276" w:lineRule="auto"/>
-        <w:rPr>
-          <w:rFonts w:ascii="Calibri" w:eastAsia="Calibri" w:hAnsi="Calibri" w:cs="Calibri"/>
-          <w:sz w:val="24"/>
-        </w:rPr>
-      </w:pPr>
-      <w:r>
-        <w:rPr>
-          <w:rFonts w:ascii="Calibri" w:eastAsia="Calibri" w:hAnsi="Calibri" w:cs="Calibri"/>
-          <w:sz w:val="24"/>
-        </w:rPr>
-        <w:t xml:space="preserve">5)Все </w:t>
-      </w:r>
-      <w:proofErr w:type="gramStart"/>
-      <w:r>
-        <w:rPr>
-          <w:rFonts w:ascii="Calibri" w:eastAsia="Calibri" w:hAnsi="Calibri" w:cs="Calibri"/>
-          <w:b/>
-          <w:sz w:val="24"/>
-        </w:rPr>
-        <w:t>БОССОВ</w:t>
-      </w:r>
-      <w:r>
-        <w:rPr>
-          <w:rFonts w:ascii="Calibri" w:eastAsia="Calibri" w:hAnsi="Calibri" w:cs="Calibri"/>
-          <w:sz w:val="24"/>
-        </w:rPr>
-        <w:t>(</w:t>
-      </w:r>
-      <w:proofErr w:type="gramEnd"/>
-      <w:r>
-        <w:rPr>
-          <w:rFonts w:ascii="Calibri" w:eastAsia="Calibri" w:hAnsi="Calibri" w:cs="Calibri"/>
-          <w:sz w:val="24"/>
-        </w:rPr>
-        <w:t>1, 2, 3, 4)</w:t>
-      </w:r>
-    </w:p>
-    <w:p>
-      <w:pPr>
-        <w:spacing w:after="200" w:line="276" w:lineRule="auto"/>
-        <w:rPr>
-          <w:rFonts w:ascii="Calibri" w:eastAsia="Calibri" w:hAnsi="Calibri" w:cs="Calibri"/>
-          <w:sz w:val="24"/>
-        </w:rPr>
-      </w:pPr>
-      <w:r>
-        <w:rPr>
-          <w:rFonts w:ascii="Calibri" w:eastAsia="Calibri" w:hAnsi="Calibri" w:cs="Calibri"/>
-          <w:sz w:val="24"/>
-        </w:rPr>
-        <w:t>6)</w:t>
-      </w:r>
-      <w:proofErr w:type="gramStart"/>
-      <w:r>
-        <w:rPr>
-          <w:rFonts w:ascii="Calibri" w:eastAsia="Calibri" w:hAnsi="Calibri" w:cs="Calibri"/>
-          <w:b/>
-          <w:sz w:val="24"/>
-        </w:rPr>
-        <w:t>АРЕНА</w:t>
-      </w:r>
-      <w:r>
-        <w:rPr>
-          <w:rFonts w:ascii="Calibri" w:eastAsia="Calibri" w:hAnsi="Calibri" w:cs="Calibri"/>
-          <w:sz w:val="24"/>
-        </w:rPr>
-        <w:t>(</w:t>
-      </w:r>
-      <w:proofErr w:type="gramEnd"/>
-      <w:r>
-        <w:rPr>
-          <w:rFonts w:ascii="Calibri" w:eastAsia="Calibri" w:hAnsi="Calibri" w:cs="Calibri"/>
           <w:sz w:val="24"/>
         </w:rPr>
         <w:t>все пункты)</w:t>
@@ -3056,318 +3574,6 @@
         <w:spacing w:after="200" w:line="276" w:lineRule="auto"/>
         <w:rPr>
           <w:rFonts w:ascii="Calibri" w:eastAsia="Calibri" w:hAnsi="Calibri" w:cs="Calibri"/>
-          <w:sz w:val="24"/>
-        </w:rPr>
-      </w:pPr>
-      <w:r>
-        <w:rPr>
-          <w:rFonts w:ascii="Calibri" w:eastAsia="Calibri" w:hAnsi="Calibri" w:cs="Calibri"/>
-          <w:sz w:val="24"/>
-        </w:rPr>
-        <w:t>7)</w:t>
-      </w:r>
-      <w:r>
-        <w:rPr>
-          <w:rFonts w:ascii="Calibri" w:eastAsia="Calibri" w:hAnsi="Calibri" w:cs="Calibri"/>
-          <w:b/>
-          <w:sz w:val="24"/>
-        </w:rPr>
-        <w:t xml:space="preserve">ОБЩИЕ ЭЛЕМЕНТЫ </w:t>
-      </w:r>
-      <w:proofErr w:type="gramStart"/>
-      <w:r>
-        <w:rPr>
-          <w:rFonts w:ascii="Calibri" w:eastAsia="Calibri" w:hAnsi="Calibri" w:cs="Calibri"/>
-          <w:b/>
-          <w:sz w:val="24"/>
-        </w:rPr>
-        <w:t>ИГРЫ</w:t>
-      </w:r>
-      <w:r>
-        <w:rPr>
-          <w:rFonts w:ascii="Calibri" w:eastAsia="Calibri" w:hAnsi="Calibri" w:cs="Calibri"/>
-          <w:sz w:val="24"/>
-        </w:rPr>
-        <w:t>(</w:t>
-      </w:r>
-      <w:proofErr w:type="gramEnd"/>
-      <w:r>
-        <w:rPr>
-          <w:rFonts w:ascii="Calibri" w:eastAsia="Calibri" w:hAnsi="Calibri" w:cs="Calibri"/>
-          <w:sz w:val="24"/>
-        </w:rPr>
-        <w:t>4,5,6)</w:t>
-      </w:r>
-    </w:p>
-    <w:p>
-      <w:pPr>
-        <w:spacing w:after="200" w:line="276" w:lineRule="auto"/>
-        <w:rPr>
-          <w:rFonts w:ascii="Calibri" w:eastAsia="Calibri" w:hAnsi="Calibri" w:cs="Calibri"/>
-          <w:sz w:val="24"/>
-        </w:rPr>
-      </w:pPr>
-      <w:r>
-        <w:rPr>
-          <w:rFonts w:ascii="Calibri" w:eastAsia="Calibri" w:hAnsi="Calibri" w:cs="Calibri"/>
-          <w:sz w:val="24"/>
-        </w:rPr>
-        <w:t>8)</w:t>
-      </w:r>
-      <w:r>
-        <w:rPr>
-          <w:rFonts w:ascii="Calibri" w:eastAsia="Calibri" w:hAnsi="Calibri" w:cs="Calibri"/>
-          <w:b/>
-          <w:sz w:val="24"/>
-        </w:rPr>
-        <w:t xml:space="preserve">ОРУЖИЕ И </w:t>
-      </w:r>
-      <w:proofErr w:type="gramStart"/>
-      <w:r>
-        <w:rPr>
-          <w:rFonts w:ascii="Calibri" w:eastAsia="Calibri" w:hAnsi="Calibri" w:cs="Calibri"/>
-          <w:b/>
-          <w:sz w:val="24"/>
-        </w:rPr>
-        <w:t>АРТЕФАКТЫ</w:t>
-      </w:r>
-      <w:r>
-        <w:rPr>
-          <w:rFonts w:ascii="Calibri" w:eastAsia="Calibri" w:hAnsi="Calibri" w:cs="Calibri"/>
-          <w:sz w:val="24"/>
-        </w:rPr>
-        <w:t>(</w:t>
-      </w:r>
-      <w:proofErr w:type="gramEnd"/>
-      <w:r>
-        <w:rPr>
-          <w:rFonts w:ascii="Calibri" w:eastAsia="Calibri" w:hAnsi="Calibri" w:cs="Calibri"/>
-          <w:sz w:val="24"/>
-        </w:rPr>
-        <w:t>все пункты)</w:t>
-      </w:r>
-    </w:p>
-    <w:p>
-      <w:pPr>
-        <w:spacing w:after="200" w:line="276" w:lineRule="auto"/>
-        <w:rPr>
-          <w:rFonts w:ascii="Calibri" w:eastAsia="Calibri" w:hAnsi="Calibri" w:cs="Calibri"/>
-          <w:sz w:val="24"/>
-        </w:rPr>
-      </w:pPr>
-      <w:r>
-        <w:rPr>
-          <w:rFonts w:ascii="Calibri" w:eastAsia="Calibri" w:hAnsi="Calibri" w:cs="Calibri"/>
-          <w:sz w:val="24"/>
-        </w:rPr>
-        <w:t>9)</w:t>
-      </w:r>
-      <w:r>
-        <w:rPr>
-          <w:rFonts w:ascii="Calibri" w:eastAsia="Calibri" w:hAnsi="Calibri" w:cs="Calibri"/>
-          <w:b/>
-          <w:sz w:val="24"/>
-        </w:rPr>
-        <w:t xml:space="preserve">МАГАЗИН И </w:t>
-      </w:r>
-      <w:proofErr w:type="gramStart"/>
-      <w:r>
-        <w:rPr>
-          <w:rFonts w:ascii="Calibri" w:eastAsia="Calibri" w:hAnsi="Calibri" w:cs="Calibri"/>
-          <w:b/>
-          <w:sz w:val="24"/>
-        </w:rPr>
-        <w:t>ЧЕРТИЛА</w:t>
-      </w:r>
-      <w:r>
-        <w:rPr>
-          <w:rFonts w:ascii="Calibri" w:eastAsia="Calibri" w:hAnsi="Calibri" w:cs="Calibri"/>
-          <w:sz w:val="24"/>
-        </w:rPr>
-        <w:t>(</w:t>
-      </w:r>
-      <w:proofErr w:type="gramEnd"/>
-      <w:r>
-        <w:rPr>
-          <w:rFonts w:ascii="Calibri" w:eastAsia="Calibri" w:hAnsi="Calibri" w:cs="Calibri"/>
-          <w:sz w:val="24"/>
-        </w:rPr>
-        <w:t>все пункты)</w:t>
-      </w:r>
-    </w:p>
-    <w:p>
-      <w:pPr>
-        <w:spacing w:after="200" w:line="276" w:lineRule="auto"/>
-        <w:rPr>
-          <w:rFonts w:ascii="Calibri" w:eastAsia="Calibri" w:hAnsi="Calibri" w:cs="Calibri"/>
-          <w:sz w:val="24"/>
-        </w:rPr>
-      </w:pPr>
-      <w:r>
-        <w:rPr>
-          <w:rFonts w:ascii="Calibri" w:eastAsia="Calibri" w:hAnsi="Calibri" w:cs="Calibri"/>
-          <w:sz w:val="24"/>
-        </w:rPr>
-        <w:t>10)</w:t>
-      </w:r>
-      <w:proofErr w:type="gramStart"/>
-      <w:r>
-        <w:rPr>
-          <w:rFonts w:ascii="Calibri" w:eastAsia="Calibri" w:hAnsi="Calibri" w:cs="Calibri"/>
-          <w:b/>
-          <w:sz w:val="24"/>
-        </w:rPr>
-        <w:t>ИГРОК</w:t>
-      </w:r>
-      <w:r>
-        <w:rPr>
-          <w:rFonts w:ascii="Calibri" w:eastAsia="Calibri" w:hAnsi="Calibri" w:cs="Calibri"/>
-          <w:sz w:val="24"/>
-        </w:rPr>
-        <w:t>(</w:t>
-      </w:r>
-      <w:proofErr w:type="gramEnd"/>
-      <w:r>
-        <w:rPr>
-          <w:rFonts w:ascii="Calibri" w:eastAsia="Calibri" w:hAnsi="Calibri" w:cs="Calibri"/>
-          <w:sz w:val="24"/>
-        </w:rPr>
-        <w:t>3,5,13)</w:t>
-      </w:r>
-    </w:p>
-    <w:p>
-      <w:pPr>
-        <w:spacing w:after="200" w:line="276" w:lineRule="auto"/>
-        <w:rPr>
-          <w:rFonts w:ascii="Calibri" w:eastAsia="Calibri" w:hAnsi="Calibri" w:cs="Calibri"/>
-          <w:sz w:val="24"/>
-        </w:rPr>
-      </w:pPr>
-      <w:r>
-        <w:rPr>
-          <w:rFonts w:ascii="Calibri" w:eastAsia="Calibri" w:hAnsi="Calibri" w:cs="Calibri"/>
-          <w:sz w:val="24"/>
-        </w:rPr>
-        <w:t>11)</w:t>
-      </w:r>
-      <w:r>
-        <w:rPr>
-          <w:rFonts w:ascii="Calibri" w:eastAsia="Calibri" w:hAnsi="Calibri" w:cs="Calibri"/>
-          <w:b/>
-          <w:sz w:val="24"/>
-        </w:rPr>
-        <w:t xml:space="preserve">ОБЫЧНЫЕ </w:t>
-      </w:r>
-      <w:proofErr w:type="gramStart"/>
-      <w:r>
-        <w:rPr>
-          <w:rFonts w:ascii="Calibri" w:eastAsia="Calibri" w:hAnsi="Calibri" w:cs="Calibri"/>
-          <w:b/>
-          <w:sz w:val="24"/>
-        </w:rPr>
-        <w:t>ВРАГИ</w:t>
-      </w:r>
-      <w:r>
-        <w:rPr>
-          <w:rFonts w:ascii="Calibri" w:eastAsia="Calibri" w:hAnsi="Calibri" w:cs="Calibri"/>
-          <w:sz w:val="24"/>
-        </w:rPr>
-        <w:t>(</w:t>
-      </w:r>
-      <w:proofErr w:type="gramEnd"/>
-      <w:r>
-        <w:rPr>
-          <w:rFonts w:ascii="Calibri" w:eastAsia="Calibri" w:hAnsi="Calibri" w:cs="Calibri"/>
-          <w:sz w:val="24"/>
-        </w:rPr>
-        <w:t>2,6,7)</w:t>
-      </w:r>
-    </w:p>
-    <w:p>
-      <w:pPr>
-        <w:spacing w:after="200" w:line="276" w:lineRule="auto"/>
-        <w:rPr>
-          <w:rFonts w:ascii="Calibri" w:eastAsia="Calibri" w:hAnsi="Calibri" w:cs="Calibri"/>
-          <w:sz w:val="24"/>
-        </w:rPr>
-      </w:pPr>
-      <w:r>
-        <w:rPr>
-          <w:rFonts w:ascii="Calibri" w:eastAsia="Calibri" w:hAnsi="Calibri" w:cs="Calibri"/>
-          <w:sz w:val="24"/>
-        </w:rPr>
-        <w:t>12)</w:t>
-      </w:r>
-      <w:proofErr w:type="gramStart"/>
-      <w:r>
-        <w:rPr>
-          <w:rFonts w:ascii="Calibri" w:eastAsia="Calibri" w:hAnsi="Calibri" w:cs="Calibri"/>
-          <w:b/>
-          <w:sz w:val="24"/>
-        </w:rPr>
-        <w:t>БОССЫ</w:t>
-      </w:r>
-      <w:r>
-        <w:rPr>
-          <w:rFonts w:ascii="Calibri" w:eastAsia="Calibri" w:hAnsi="Calibri" w:cs="Calibri"/>
-          <w:sz w:val="24"/>
-        </w:rPr>
-        <w:t>(</w:t>
-      </w:r>
-      <w:proofErr w:type="gramEnd"/>
-      <w:r>
-        <w:rPr>
-          <w:rFonts w:ascii="Calibri" w:eastAsia="Calibri" w:hAnsi="Calibri" w:cs="Calibri"/>
-          <w:sz w:val="24"/>
-        </w:rPr>
-        <w:t>5)</w:t>
-      </w:r>
-    </w:p>
-    <w:p>
-      <w:pPr>
-        <w:spacing w:after="200" w:line="276" w:lineRule="auto"/>
-        <w:rPr>
-          <w:rFonts w:ascii="Calibri" w:eastAsia="Calibri" w:hAnsi="Calibri" w:cs="Calibri"/>
-          <w:sz w:val="24"/>
-        </w:rPr>
-      </w:pPr>
-      <w:r>
-        <w:rPr>
-          <w:rFonts w:ascii="Calibri" w:eastAsia="Calibri" w:hAnsi="Calibri" w:cs="Calibri"/>
-          <w:sz w:val="24"/>
-        </w:rPr>
-        <w:t>13)</w:t>
-      </w:r>
-      <w:proofErr w:type="gramStart"/>
-      <w:r>
-        <w:rPr>
-          <w:rFonts w:ascii="Calibri" w:eastAsia="Calibri" w:hAnsi="Calibri" w:cs="Calibri"/>
-          <w:b/>
-          <w:sz w:val="24"/>
-        </w:rPr>
-        <w:t>МУЗЫКА</w:t>
-      </w:r>
-      <w:r>
-        <w:rPr>
-          <w:rFonts w:ascii="Calibri" w:eastAsia="Calibri" w:hAnsi="Calibri" w:cs="Calibri"/>
-          <w:sz w:val="24"/>
-        </w:rPr>
-        <w:t>(</w:t>
-      </w:r>
-      <w:proofErr w:type="gramEnd"/>
-      <w:r>
-        <w:rPr>
-          <w:rFonts w:ascii="Calibri" w:eastAsia="Calibri" w:hAnsi="Calibri" w:cs="Calibri"/>
-          <w:sz w:val="24"/>
-        </w:rPr>
-        <w:t>все пункты)</w:t>
-      </w:r>
-    </w:p>
-    <w:p>
-      <w:pPr>
-        <w:spacing w:after="200" w:line="276" w:lineRule="auto"/>
-        <w:rPr>
-          <w:rFonts w:ascii="Calibri" w:eastAsia="Calibri" w:hAnsi="Calibri" w:cs="Calibri"/>
         </w:rPr>
       </w:pPr>
       <w:r>
@@ -3383,31 +3589,14 @@
           <w:b/>
           <w:sz w:val="24"/>
         </w:rPr>
-        <w:t xml:space="preserve">ОБЩИЕ ЭЛЕМЕНТЫ </w:t>
-      </w:r>
-      <w:proofErr w:type="gramStart"/>
-      <w:r>
-        <w:rPr>
-          <w:rFonts w:ascii="Calibri" w:eastAsia="Calibri" w:hAnsi="Calibri" w:cs="Calibri"/>
-          <w:b/>
-          <w:sz w:val="24"/>
-        </w:rPr>
-        <w:t>ИГРЫ</w:t>
-      </w:r>
-      <w:r>
-        <w:rPr>
-          <w:rFonts w:ascii="Calibri" w:eastAsia="Calibri" w:hAnsi="Calibri" w:cs="Calibri"/>
-          <w:sz w:val="24"/>
-        </w:rPr>
-        <w:t>(</w:t>
-      </w:r>
-      <w:proofErr w:type="gramEnd"/>
-      <w:r>
-        <w:rPr>
-          <w:rFonts w:ascii="Calibri" w:eastAsia="Calibri" w:hAnsi="Calibri" w:cs="Calibri"/>
-          <w:sz w:val="24"/>
-        </w:rPr>
-        <w:t>1,2,3)</w:t>
+        <w:t>ОБЩИЕ ЭЛЕМЕНТЫ ИГРЫ</w:t>
+      </w:r>
+      <w:r>
+        <w:rPr>
+          <w:rFonts w:ascii="Calibri" w:eastAsia="Calibri" w:hAnsi="Calibri" w:cs="Calibri"/>
+          <w:sz w:val="24"/>
+        </w:rPr>
+        <w:t>(1,2,3)</w:t>
       </w:r>
     </w:p>
     <w:p>
@@ -3449,8 +3638,8 @@
 </file>
 
 <file path=word/numbering.xml><?xml version="1.0" encoding="utf-8"?>
-<w:numbering xmlns:wpc="http://schemas.microsoft.com/office/word/2010/wordprocessingCanvas" xmlns:cx="http://schemas.microsoft.com/office/drawing/2014/chartex" xmlns:cx1="http://schemas.microsoft.com/office/drawing/2015/9/8/chartex" xmlns:mc="http://schemas.openxmlformats.org/markup-compatibility/2006" xmlns:o="urn:schemas-microsoft-com:office:office" xmlns:r="http://schemas.openxmlformats.org/officeDocument/2006/relationships" xmlns:m="http://schemas.openxmlformats.org/officeDocument/2006/math" xmlns:v="urn:schemas-microsoft-com:vml" xmlns:wp14="http://schemas.microsoft.com/office/word/2010/wordprocessingDrawing" xmlns:wp="http://schemas.openxmlformats.org/drawingml/2006/wordprocessingDrawing" xmlns:w10="urn:schemas-microsoft-com:office:word" xmlns:w="http://schemas.openxmlformats.org/wordprocessingml/2006/main" xmlns:w14="http://schemas.microsoft.com/office/word/2010/wordml" xmlns:w15="http://schemas.microsoft.com/office/word/2012/wordml" xmlns:w16se="http://schemas.microsoft.com/office/word/2015/wordml/symex" xmlns:wpg="http://schemas.microsoft.com/office/word/2010/wordprocessingGroup" xmlns:wpi="http://schemas.microsoft.com/office/word/2010/wordprocessingInk" xmlns:wne="http://schemas.microsoft.com/office/word/2006/wordml" xmlns:wps="http://schemas.microsoft.com/office/word/2010/wordprocessingShape" mc:Ignorable="w14 w15 w16se wp14">
-  <w:abstractNum w:abstractNumId="0" w15:restartNumberingAfterBreak="0">
+<w:numbering xmlns:ve="http://schemas.openxmlformats.org/markup-compatibility/2006" xmlns:o="urn:schemas-microsoft-com:office:office" xmlns:r="http://schemas.openxmlformats.org/officeDocument/2006/relationships" xmlns:m="http://schemas.openxmlformats.org/officeDocument/2006/math" xmlns:v="urn:schemas-microsoft-com:vml" xmlns:wp="http://schemas.openxmlformats.org/drawingml/2006/wordprocessingDrawing" xmlns:w10="urn:schemas-microsoft-com:office:word" xmlns:w="http://schemas.openxmlformats.org/wordprocessingml/2006/main" xmlns:wne="http://schemas.microsoft.com/office/word/2006/wordml">
+  <w:abstractNum w:abstractNumId="0">
     <w:nsid w:val="30E20E04"/>
     <w:multiLevelType w:val="hybridMultilevel"/>
     <w:tmpl w:val="017062FA"/>
@@ -3539,7 +3728,7 @@
       </w:pPr>
     </w:lvl>
   </w:abstractNum>
-  <w:abstractNum w:abstractNumId="1" w15:restartNumberingAfterBreak="0">
+  <w:abstractNum w:abstractNumId="1">
     <w:nsid w:val="4694706B"/>
     <w:multiLevelType w:val="hybridMultilevel"/>
     <w:tmpl w:val="4F8068C2"/>
@@ -3652,7 +3841,7 @@
       </w:rPr>
     </w:lvl>
   </w:abstractNum>
-  <w:abstractNum w:abstractNumId="2" w15:restartNumberingAfterBreak="0">
+  <w:abstractNum w:abstractNumId="2">
     <w:nsid w:val="55090EAF"/>
     <w:multiLevelType w:val="hybridMultilevel"/>
     <w:tmpl w:val="F536ABBE"/>
@@ -3764,7 +3953,7 @@
       </w:rPr>
     </w:lvl>
   </w:abstractNum>
-  <w:abstractNum w:abstractNumId="3" w15:restartNumberingAfterBreak="0">
+  <w:abstractNum w:abstractNumId="3">
     <w:nsid w:val="5AEA0272"/>
     <w:multiLevelType w:val="hybridMultilevel"/>
     <w:tmpl w:val="7FB2547A"/>
@@ -3893,7 +4082,7 @@
 </file>
 
 <file path=word/styles.xml><?xml version="1.0" encoding="utf-8"?>
-<w:styles xmlns:mc="http://schemas.openxmlformats.org/markup-compatibility/2006" xmlns:r="http://schemas.openxmlformats.org/officeDocument/2006/relationships" xmlns:w="http://schemas.openxmlformats.org/wordprocessingml/2006/main" xmlns:w14="http://schemas.microsoft.com/office/word/2010/wordml" xmlns:w15="http://schemas.microsoft.com/office/word/2012/wordml" xmlns:w16se="http://schemas.microsoft.com/office/word/2015/wordml/symex" mc:Ignorable="w14 w15 w16se">
+<w:styles xmlns:r="http://schemas.openxmlformats.org/officeDocument/2006/relationships" xmlns:w="http://schemas.openxmlformats.org/wordprocessingml/2006/main">
   <w:docDefaults>
     <w:rPrDefault>
       <w:rPr>
@@ -3909,378 +4098,144 @@
       </w:pPr>
     </w:pPrDefault>
   </w:docDefaults>
-  <w:latentStyles w:defLockedState="0" w:defUIPriority="99" w:defSemiHidden="0" w:defUnhideWhenUsed="0" w:defQFormat="0" w:count="371">
-    <w:lsdException w:name="Normal" w:uiPriority="0" w:qFormat="1"/>
-    <w:lsdException w:name="heading 1" w:uiPriority="9" w:qFormat="1"/>
-    <w:lsdException w:name="heading 2" w:semiHidden="1" w:uiPriority="9" w:unhideWhenUsed="1" w:qFormat="1"/>
-    <w:lsdException w:name="heading 3" w:semiHidden="1" w:uiPriority="9" w:unhideWhenUsed="1" w:qFormat="1"/>
-    <w:lsdException w:name="heading 4" w:semiHidden="1" w:uiPriority="9" w:unhideWhenUsed="1" w:qFormat="1"/>
-    <w:lsdException w:name="heading 5" w:semiHidden="1" w:uiPriority="9" w:unhideWhenUsed="1" w:qFormat="1"/>
-    <w:lsdException w:name="heading 6" w:semiHidden="1" w:uiPriority="9" w:unhideWhenUsed="1" w:qFormat="1"/>
-    <w:lsdException w:name="heading 7" w:semiHidden="1" w:uiPriority="9" w:unhideWhenUsed="1" w:qFormat="1"/>
-    <w:lsdException w:name="heading 8" w:semiHidden="1" w:uiPriority="9" w:unhideWhenUsed="1" w:qFormat="1"/>
-    <w:lsdException w:name="heading 9" w:semiHidden="1" w:uiPriority="9" w:unhideWhenUsed="1" w:qFormat="1"/>
-    <w:lsdException w:name="index 1" w:semiHidden="1" w:unhideWhenUsed="1"/>
-    <w:lsdException w:name="index 2" w:semiHidden="1" w:unhideWhenUsed="1"/>
-    <w:lsdException w:name="index 3" w:semiHidden="1" w:unhideWhenUsed="1"/>
-    <w:lsdException w:name="index 4" w:semiHidden="1" w:unhideWhenUsed="1"/>
-    <w:lsdException w:name="index 5" w:semiHidden="1" w:unhideWhenUsed="1"/>
-    <w:lsdException w:name="index 6" w:semiHidden="1" w:unhideWhenUsed="1"/>
-    <w:lsdException w:name="index 7" w:semiHidden="1" w:unhideWhenUsed="1"/>
-    <w:lsdException w:name="index 8" w:semiHidden="1" w:unhideWhenUsed="1"/>
-    <w:lsdException w:name="index 9" w:semiHidden="1" w:unhideWhenUsed="1"/>
-    <w:lsdException w:name="toc 1" w:semiHidden="1" w:uiPriority="39" w:unhideWhenUsed="1"/>
-    <w:lsdException w:name="toc 2" w:semiHidden="1" w:uiPriority="39" w:unhideWhenUsed="1"/>
-    <w:lsdException w:name="toc 3" w:semiHidden="1" w:uiPriority="39" w:unhideWhenUsed="1"/>
-    <w:lsdException w:name="toc 4" w:semiHidden="1" w:uiPriority="39" w:unhideWhenUsed="1"/>
-    <w:lsdException w:name="toc 5" w:semiHidden="1" w:uiPriority="39" w:unhideWhenUsed="1"/>
-    <w:lsdException w:name="toc 6" w:semiHidden="1" w:uiPriority="39" w:unhideWhenUsed="1"/>
-    <w:lsdException w:name="toc 7" w:semiHidden="1" w:uiPriority="39" w:unhideWhenUsed="1"/>
-    <w:lsdException w:name="toc 8" w:semiHidden="1" w:uiPriority="39" w:unhideWhenUsed="1"/>
-    <w:lsdException w:name="toc 9" w:semiHidden="1" w:uiPriority="39" w:unhideWhenUsed="1"/>
-    <w:lsdException w:name="Normal Indent" w:semiHidden="1" w:unhideWhenUsed="1"/>
-    <w:lsdException w:name="footnote text" w:semiHidden="1" w:unhideWhenUsed="1"/>
-    <w:lsdException w:name="annotation text" w:semiHidden="1" w:unhideWhenUsed="1"/>
-    <w:lsdException w:name="header" w:semiHidden="1" w:unhideWhenUsed="1"/>
-    <w:lsdException w:name="footer" w:semiHidden="1" w:unhideWhenUsed="1"/>
-    <w:lsdException w:name="index heading" w:semiHidden="1" w:unhideWhenUsed="1"/>
-    <w:lsdException w:name="caption" w:semiHidden="1" w:uiPriority="35" w:unhideWhenUsed="1" w:qFormat="1"/>
-    <w:lsdException w:name="table of figures" w:semiHidden="1" w:unhideWhenUsed="1"/>
-    <w:lsdException w:name="envelope address" w:semiHidden="1" w:unhideWhenUsed="1"/>
-    <w:lsdException w:name="envelope return" w:semiHidden="1" w:unhideWhenUsed="1"/>
-    <w:lsdException w:name="footnote reference" w:semiHidden="1" w:unhideWhenUsed="1"/>
-    <w:lsdException w:name="annotation reference" w:semiHidden="1" w:unhideWhenUsed="1"/>
-    <w:lsdException w:name="line number" w:semiHidden="1" w:unhideWhenUsed="1"/>
-    <w:lsdException w:name="page number" w:semiHidden="1" w:unhideWhenUsed="1"/>
-    <w:lsdException w:name="endnote reference" w:semiHidden="1" w:unhideWhenUsed="1"/>
-    <w:lsdException w:name="endnote text" w:semiHidden="1" w:unhideWhenUsed="1"/>
-    <w:lsdException w:name="table of authorities" w:semiHidden="1" w:unhideWhenUsed="1"/>
-    <w:lsdException w:name="macro" w:semiHidden="1" w:unhideWhenUsed="1"/>
-    <w:lsdException w:name="toa heading" w:semiHidden="1" w:unhideWhenUsed="1"/>
-    <w:lsdException w:name="List" w:semiHidden="1" w:unhideWhenUsed="1"/>
-    <w:lsdException w:name="List Bullet" w:semiHidden="1" w:unhideWhenUsed="1"/>
-    <w:lsdException w:name="List Number" w:semiHidden="1" w:unhideWhenUsed="1"/>
-    <w:lsdException w:name="List 2" w:semiHidden="1" w:unhideWhenUsed="1"/>
-    <w:lsdException w:name="List 3" w:semiHidden="1" w:unhideWhenUsed="1"/>
-    <w:lsdException w:name="List 4" w:semiHidden="1" w:unhideWhenUsed="1"/>
-    <w:lsdException w:name="List 5" w:semiHidden="1" w:unhideWhenUsed="1"/>
-    <w:lsdException w:name="List Bullet 2" w:semiHidden="1" w:unhideWhenUsed="1"/>
-    <w:lsdException w:name="List Bullet 3" w:semiHidden="1" w:unhideWhenUsed="1"/>
-    <w:lsdException w:name="List Bullet 4" w:semiHidden="1" w:unhideWhenUsed="1"/>
-    <w:lsdException w:name="List Bullet 5" w:semiHidden="1" w:unhideWhenUsed="1"/>
-    <w:lsdException w:name="List Number 2" w:semiHidden="1" w:unhideWhenUsed="1"/>
-    <w:lsdException w:name="List Number 3" w:semiHidden="1" w:unhideWhenUsed="1"/>
-    <w:lsdException w:name="List Number 4" w:semiHidden="1" w:unhideWhenUsed="1"/>
-    <w:lsdException w:name="List Number 5" w:semiHidden="1" w:unhideWhenUsed="1"/>
-    <w:lsdException w:name="Title" w:uiPriority="10" w:qFormat="1"/>
-    <w:lsdException w:name="Closing" w:semiHidden="1" w:unhideWhenUsed="1"/>
-    <w:lsdException w:name="Signature" w:semiHidden="1" w:unhideWhenUsed="1"/>
-    <w:lsdException w:name="Default Paragraph Font" w:semiHidden="1" w:uiPriority="1" w:unhideWhenUsed="1"/>
-    <w:lsdException w:name="Body Text" w:semiHidden="1" w:unhideWhenUsed="1"/>
-    <w:lsdException w:name="Body Text Indent" w:semiHidden="1" w:unhideWhenUsed="1"/>
-    <w:lsdException w:name="List Continue" w:semiHidden="1" w:unhideWhenUsed="1"/>
-    <w:lsdException w:name="List Continue 2" w:semiHidden="1" w:unhideWhenUsed="1"/>
-    <w:lsdException w:name="List Continue 3" w:semiHidden="1" w:unhideWhenUsed="1"/>
-    <w:lsdException w:name="List Continue 4" w:semiHidden="1" w:unhideWhenUsed="1"/>
-    <w:lsdException w:name="List Continue 5" w:semiHidden="1" w:unhideWhenUsed="1"/>
-    <w:lsdException w:name="Message Header" w:semiHidden="1" w:unhideWhenUsed="1"/>
-    <w:lsdException w:name="Subtitle" w:uiPriority="11" w:qFormat="1"/>
-    <w:lsdException w:name="Salutation" w:semiHidden="1" w:unhideWhenUsed="1"/>
-    <w:lsdException w:name="Date" w:semiHidden="1" w:unhideWhenUsed="1"/>
-    <w:lsdException w:name="Body Text First Indent" w:semiHidden="1" w:unhideWhenUsed="1"/>
-    <w:lsdException w:name="Body Text First Indent 2" w:semiHidden="1" w:unhideWhenUsed="1"/>
-    <w:lsdException w:name="Note Heading" w:semiHidden="1" w:unhideWhenUsed="1"/>
-    <w:lsdException w:name="Body Text 2" w:semiHidden="1" w:unhideWhenUsed="1"/>
-    <w:lsdException w:name="Body Text 3" w:semiHidden="1" w:unhideWhenUsed="1"/>
-    <w:lsdException w:name="Body Text Indent 2" w:semiHidden="1" w:unhideWhenUsed="1"/>
-    <w:lsdException w:name="Body Text Indent 3" w:semiHidden="1" w:unhideWhenUsed="1"/>
-    <w:lsdException w:name="Block Text" w:semiHidden="1" w:unhideWhenUsed="1"/>
-    <w:lsdException w:name="Hyperlink" w:semiHidden="1" w:unhideWhenUsed="1"/>
-    <w:lsdException w:name="FollowedHyperlink" w:semiHidden="1" w:unhideWhenUsed="1"/>
-    <w:lsdException w:name="Strong" w:uiPriority="22" w:qFormat="1"/>
-    <w:lsdException w:name="Emphasis" w:uiPriority="20" w:qFormat="1"/>
-    <w:lsdException w:name="Document Map" w:semiHidden="1" w:unhideWhenUsed="1"/>
-    <w:lsdException w:name="Plain Text" w:semiHidden="1" w:unhideWhenUsed="1"/>
-    <w:lsdException w:name="E-mail Signature" w:semiHidden="1" w:unhideWhenUsed="1"/>
-    <w:lsdException w:name="HTML Top of Form" w:semiHidden="1" w:unhideWhenUsed="1"/>
-    <w:lsdException w:name="HTML Bottom of Form" w:semiHidden="1" w:unhideWhenUsed="1"/>
-    <w:lsdException w:name="Normal (Web)" w:semiHidden="1" w:unhideWhenUsed="1"/>
-    <w:lsdException w:name="HTML Acronym" w:semiHidden="1" w:unhideWhenUsed="1"/>
-    <w:lsdException w:name="HTML Address" w:semiHidden="1" w:unhideWhenUsed="1"/>
-    <w:lsdException w:name="HTML Cite" w:semiHidden="1" w:unhideWhenUsed="1"/>
-    <w:lsdException w:name="HTML Code" w:semiHidden="1" w:unhideWhenUsed="1"/>
-    <w:lsdException w:name="HTML Definition" w:semiHidden="1" w:unhideWhenUsed="1"/>
-    <w:lsdException w:name="HTML Keyboard" w:semiHidden="1" w:unhideWhenUsed="1"/>
-    <w:lsdException w:name="HTML Preformatted" w:semiHidden="1" w:unhideWhenUsed="1"/>
-    <w:lsdException w:name="HTML Sample" w:semiHidden="1" w:unhideWhenUsed="1"/>
-    <w:lsdException w:name="HTML Typewriter" w:semiHidden="1" w:unhideWhenUsed="1"/>
-    <w:lsdException w:name="HTML Variable" w:semiHidden="1" w:unhideWhenUsed="1"/>
-    <w:lsdException w:name="Normal Table" w:semiHidden="1" w:unhideWhenUsed="1"/>
-    <w:lsdException w:name="annotation subject" w:semiHidden="1" w:unhideWhenUsed="1"/>
-    <w:lsdException w:name="No List" w:semiHidden="1" w:unhideWhenUsed="1"/>
-    <w:lsdException w:name="Outline List 1" w:semiHidden="1" w:unhideWhenUsed="1"/>
-    <w:lsdException w:name="Outline List 2" w:semiHidden="1" w:unhideWhenUsed="1"/>
-    <w:lsdException w:name="Outline List 3" w:semiHidden="1" w:unhideWhenUsed="1"/>
-    <w:lsdException w:name="Table Simple 1" w:semiHidden="1" w:unhideWhenUsed="1"/>
-    <w:lsdException w:name="Table Simple 2" w:semiHidden="1" w:unhideWhenUsed="1"/>
-    <w:lsdException w:name="Table Simple 3" w:semiHidden="1" w:unhideWhenUsed="1"/>
-    <w:lsdException w:name="Table Classic 1" w:semiHidden="1" w:unhideWhenUsed="1"/>
-    <w:lsdException w:name="Table Classic 2" w:semiHidden="1" w:unhideWhenUsed="1"/>
-    <w:lsdException w:name="Table Classic 3" w:semiHidden="1" w:unhideWhenUsed="1"/>
-    <w:lsdException w:name="Table Classic 4" w:semiHidden="1" w:unhideWhenUsed="1"/>
-    <w:lsdException w:name="Table Colorful 1" w:semiHidden="1" w:unhideWhenUsed="1"/>
-    <w:lsdException w:name="Table Colorful 2" w:semiHidden="1" w:unhideWhenUsed="1"/>
-    <w:lsdException w:name="Table Colorful 3" w:semiHidden="1" w:unhideWhenUsed="1"/>
-    <w:lsdException w:name="Table Columns 1" w:semiHidden="1" w:unhideWhenUsed="1"/>
-    <w:lsdException w:name="Table Columns 2" w:semiHidden="1" w:unhideWhenUsed="1"/>
-    <w:lsdException w:name="Table Columns 3" w:semiHidden="1" w:unhideWhenUsed="1"/>
-    <w:lsdException w:name="Table Columns 4" w:semiHidden="1" w:unhideWhenUsed="1"/>
-    <w:lsdException w:name="Table Columns 5" w:semiHidden="1" w:unhideWhenUsed="1"/>
-    <w:lsdException w:name="Table Grid 1" w:semiHidden="1" w:unhideWhenUsed="1"/>
-    <w:lsdException w:name="Table Grid 2" w:semiHidden="1" w:unhideWhenUsed="1"/>
-    <w:lsdException w:name="Table Grid 3" w:semiHidden="1" w:unhideWhenUsed="1"/>
-    <w:lsdException w:name="Table Grid 4" w:semiHidden="1" w:unhideWhenUsed="1"/>
-    <w:lsdException w:name="Table Grid 5" w:semiHidden="1" w:unhideWhenUsed="1"/>
-    <w:lsdException w:name="Table Grid 6" w:semiHidden="1" w:unhideWhenUsed="1"/>
-    <w:lsdException w:name="Table Grid 7" w:semiHidden="1" w:unhideWhenUsed="1"/>
-    <w:lsdException w:name="Table Grid 8" w:semiHidden="1" w:unhideWhenUsed="1"/>
-    <w:lsdException w:name="Table List 1" w:semiHidden="1" w:unhideWhenUsed="1"/>
-    <w:lsdException w:name="Table List 2" w:semiHidden="1" w:unhideWhenUsed="1"/>
-    <w:lsdException w:name="Table List 3" w:semiHidden="1" w:unhideWhenUsed="1"/>
-    <w:lsdException w:name="Table List 4" w:semiHidden="1" w:unhideWhenUsed="1"/>
-    <w:lsdException w:name="Table List 5" w:semiHidden="1" w:unhideWhenUsed="1"/>
-    <w:lsdException w:name="Table List 6" w:semiHidden="1" w:unhideWhenUsed="1"/>
-    <w:lsdException w:name="Table List 7" w:semiHidden="1" w:unhideWhenUsed="1"/>
-    <w:lsdException w:name="Table List 8" w:semiHidden="1" w:unhideWhenUsed="1"/>
-    <w:lsdException w:name="Table 3D effects 1" w:semiHidden="1" w:unhideWhenUsed="1"/>
-    <w:lsdException w:name="Table 3D effects 2" w:semiHidden="1" w:unhideWhenUsed="1"/>
-    <w:lsdException w:name="Table 3D effects 3" w:semiHidden="1" w:unhideWhenUsed="1"/>
-    <w:lsdException w:name="Table Contemporary" w:semiHidden="1" w:unhideWhenUsed="1"/>
-    <w:lsdException w:name="Table Elegant" w:semiHidden="1" w:unhideWhenUsed="1"/>
-    <w:lsdException w:name="Table Professional" w:semiHidden="1" w:unhideWhenUsed="1"/>
-    <w:lsdException w:name="Table Subtle 1" w:semiHidden="1" w:unhideWhenUsed="1"/>
-    <w:lsdException w:name="Table Subtle 2" w:semiHidden="1" w:unhideWhenUsed="1"/>
-    <w:lsdException w:name="Table Web 1" w:semiHidden="1" w:unhideWhenUsed="1"/>
-    <w:lsdException w:name="Table Web 2" w:semiHidden="1" w:unhideWhenUsed="1"/>
-    <w:lsdException w:name="Table Web 3" w:semiHidden="1" w:unhideWhenUsed="1"/>
-    <w:lsdException w:name="Balloon Text" w:semiHidden="1" w:unhideWhenUsed="1"/>
-    <w:lsdException w:name="Table Grid" w:uiPriority="39"/>
-    <w:lsdException w:name="Table Theme" w:semiHidden="1" w:unhideWhenUsed="1"/>
-    <w:lsdException w:name="Placeholder Text" w:semiHidden="1"/>
-    <w:lsdException w:name="No Spacing" w:uiPriority="1" w:qFormat="1"/>
-    <w:lsdException w:name="Light Shading" w:uiPriority="60"/>
-    <w:lsdException w:name="Light List" w:uiPriority="61"/>
-    <w:lsdException w:name="Light Grid" w:uiPriority="62"/>
-    <w:lsdException w:name="Medium Shading 1" w:uiPriority="63"/>
-    <w:lsdException w:name="Medium Shading 2" w:uiPriority="64"/>
-    <w:lsdException w:name="Medium List 1" w:uiPriority="65"/>
-    <w:lsdException w:name="Medium List 2" w:uiPriority="66"/>
-    <w:lsdException w:name="Medium Grid 1" w:uiPriority="67"/>
-    <w:lsdException w:name="Medium Grid 2" w:uiPriority="68"/>
-    <w:lsdException w:name="Medium Grid 3" w:uiPriority="69"/>
-    <w:lsdException w:name="Dark List" w:uiPriority="70"/>
-    <w:lsdException w:name="Colorful Shading" w:uiPriority="71"/>
-    <w:lsdException w:name="Colorful List" w:uiPriority="72"/>
-    <w:lsdException w:name="Colorful Grid" w:uiPriority="73"/>
-    <w:lsdException w:name="Light Shading Accent 1" w:uiPriority="60"/>
-    <w:lsdException w:name="Light List Accent 1" w:uiPriority="61"/>
-    <w:lsdException w:name="Light Grid Accent 1" w:uiPriority="62"/>
-    <w:lsdException w:name="Medium Shading 1 Accent 1" w:uiPriority="63"/>
-    <w:lsdException w:name="Medium Shading 2 Accent 1" w:uiPriority="64"/>
-    <w:lsdException w:name="Medium List 1 Accent 1" w:uiPriority="65"/>
-    <w:lsdException w:name="Revision" w:semiHidden="1"/>
-    <w:lsdException w:name="List Paragraph" w:uiPriority="34" w:qFormat="1"/>
-    <w:lsdException w:name="Quote" w:uiPriority="29" w:qFormat="1"/>
-    <w:lsdException w:name="Intense Quote" w:uiPriority="30" w:qFormat="1"/>
-    <w:lsdException w:name="Medium List 2 Accent 1" w:uiPriority="66"/>
-    <w:lsdException w:name="Medium Grid 1 Accent 1" w:uiPriority="67"/>
-    <w:lsdException w:name="Medium Grid 2 Accent 1" w:uiPriority="68"/>
-    <w:lsdException w:name="Medium Grid 3 Accent 1" w:uiPriority="69"/>
-    <w:lsdException w:name="Dark List Accent 1" w:uiPriority="70"/>
-    <w:lsdException w:name="Colorful Shading Accent 1" w:uiPriority="71"/>
-    <w:lsdException w:name="Colorful List Accent 1" w:uiPriority="72"/>
-    <w:lsdException w:name="Colorful Grid Accent 1" w:uiPriority="73"/>
-    <w:lsdException w:name="Light Shading Accent 2" w:uiPriority="60"/>
-    <w:lsdException w:name="Light List Accent 2" w:uiPriority="61"/>
-    <w:lsdException w:name="Light Grid Accent 2" w:uiPriority="62"/>
-    <w:lsdException w:name="Medium Shading 1 Accent 2" w:uiPriority="63"/>
-    <w:lsdException w:name="Medium Shading 2 Accent 2" w:uiPriority="64"/>
-    <w:lsdException w:name="Medium List 1 Accent 2" w:uiPriority="65"/>
-    <w:lsdException w:name="Medium List 2 Accent 2" w:uiPriority="66"/>
-    <w:lsdException w:name="Medium Grid 1 Accent 2" w:uiPriority="67"/>
-    <w:lsdException w:name="Medium Grid 2 Accent 2" w:uiPriority="68"/>
-    <w:lsdException w:name="Medium Grid 3 Accent 2" w:uiPriority="69"/>
-    <w:lsdException w:name="Dark List Accent 2" w:uiPriority="70"/>
-    <w:lsdException w:name="Colorful Shading Accent 2" w:uiPriority="71"/>
-    <w:lsdException w:name="Colorful List Accent 2" w:uiPriority="72"/>
-    <w:lsdException w:name="Colorful Grid Accent 2" w:uiPriority="73"/>
-    <w:lsdException w:name="Light Shading Accent 3" w:uiPriority="60"/>
-    <w:lsdException w:name="Light List Accent 3" w:uiPriority="61"/>
-    <w:lsdException w:name="Light Grid Accent 3" w:uiPriority="62"/>
-    <w:lsdException w:name="Medium Shading 1 Accent 3" w:uiPriority="63"/>
-    <w:lsdException w:name="Medium Shading 2 Accent 3" w:uiPriority="64"/>
-    <w:lsdException w:name="Medium List 1 Accent 3" w:uiPriority="65"/>
-    <w:lsdException w:name="Medium List 2 Accent 3" w:uiPriority="66"/>
-    <w:lsdException w:name="Medium Grid 1 Accent 3" w:uiPriority="67"/>
-    <w:lsdException w:name="Medium Grid 2 Accent 3" w:uiPriority="68"/>
-    <w:lsdException w:name="Medium Grid 3 Accent 3" w:uiPriority="69"/>
-    <w:lsdException w:name="Dark List Accent 3" w:uiPriority="70"/>
-    <w:lsdException w:name="Colorful Shading Accent 3" w:uiPriority="71"/>
-    <w:lsdException w:name="Colorful List Accent 3" w:uiPriority="72"/>
-    <w:lsdException w:name="Colorful Grid Accent 3" w:uiPriority="73"/>
-    <w:lsdException w:name="Light Shading Accent 4" w:uiPriority="60"/>
-    <w:lsdException w:name="Light List Accent 4" w:uiPriority="61"/>
-    <w:lsdException w:name="Light Grid Accent 4" w:uiPriority="62"/>
-    <w:lsdException w:name="Medium Shading 1 Accent 4" w:uiPriority="63"/>
-    <w:lsdException w:name="Medium Shading 2 Accent 4" w:uiPriority="64"/>
-    <w:lsdException w:name="Medium List 1 Accent 4" w:uiPriority="65"/>
-    <w:lsdException w:name="Medium List 2 Accent 4" w:uiPriority="66"/>
-    <w:lsdException w:name="Medium Grid 1 Accent 4" w:uiPriority="67"/>
-    <w:lsdException w:name="Medium Grid 2 Accent 4" w:uiPriority="68"/>
-    <w:lsdException w:name="Medium Grid 3 Accent 4" w:uiPriority="69"/>
-    <w:lsdException w:name="Dark List Accent 4" w:uiPriority="70"/>
-    <w:lsdException w:name="Colorful Shading Accent 4" w:uiPriority="71"/>
-    <w:lsdException w:name="Colorful List Accent 4" w:uiPriority="72"/>
-    <w:lsdException w:name="Colorful Grid Accent 4" w:uiPriority="73"/>
-    <w:lsdException w:name="Light Shading Accent 5" w:uiPriority="60"/>
-    <w:lsdException w:name="Light List Accent 5" w:uiPriority="61"/>
-    <w:lsdException w:name="Light Grid Accent 5" w:uiPriority="62"/>
-    <w:lsdException w:name="Medium Shading 1 Accent 5" w:uiPriority="63"/>
-    <w:lsdException w:name="Medium Shading 2 Accent 5" w:uiPriority="64"/>
-    <w:lsdException w:name="Medium List 1 Accent 5" w:uiPriority="65"/>
-    <w:lsdException w:name="Medium List 2 Accent 5" w:uiPriority="66"/>
-    <w:lsdException w:name="Medium Grid 1 Accent 5" w:uiPriority="67"/>
-    <w:lsdException w:name="Medium Grid 2 Accent 5" w:uiPriority="68"/>
-    <w:lsdException w:name="Medium Grid 3 Accent 5" w:uiPriority="69"/>
-    <w:lsdException w:name="Dark List Accent 5" w:uiPriority="70"/>
-    <w:lsdException w:name="Colorful Shading Accent 5" w:uiPriority="71"/>
-    <w:lsdException w:name="Colorful List Accent 5" w:uiPriority="72"/>
-    <w:lsdException w:name="Colorful Grid Accent 5" w:uiPriority="73"/>
-    <w:lsdException w:name="Light Shading Accent 6" w:uiPriority="60"/>
-    <w:lsdException w:name="Light List Accent 6" w:uiPriority="61"/>
-    <w:lsdException w:name="Light Grid Accent 6" w:uiPriority="62"/>
-    <w:lsdException w:name="Medium Shading 1 Accent 6" w:uiPriority="63"/>
-    <w:lsdException w:name="Medium Shading 2 Accent 6" w:uiPriority="64"/>
-    <w:lsdException w:name="Medium List 1 Accent 6" w:uiPriority="65"/>
-    <w:lsdException w:name="Medium List 2 Accent 6" w:uiPriority="66"/>
-    <w:lsdException w:name="Medium Grid 1 Accent 6" w:uiPriority="67"/>
-    <w:lsdException w:name="Medium Grid 2 Accent 6" w:uiPriority="68"/>
-    <w:lsdException w:name="Medium Grid 3 Accent 6" w:uiPriority="69"/>
-    <w:lsdException w:name="Dark List Accent 6" w:uiPriority="70"/>
-    <w:lsdException w:name="Colorful Shading Accent 6" w:uiPriority="71"/>
-    <w:lsdException w:name="Colorful List Accent 6" w:uiPriority="72"/>
-    <w:lsdException w:name="Colorful Grid Accent 6" w:uiPriority="73"/>
-    <w:lsdException w:name="Subtle Emphasis" w:uiPriority="19" w:qFormat="1"/>
-    <w:lsdException w:name="Intense Emphasis" w:uiPriority="21" w:qFormat="1"/>
-    <w:lsdException w:name="Subtle Reference" w:uiPriority="31" w:qFormat="1"/>
-    <w:lsdException w:name="Intense Reference" w:uiPriority="32" w:qFormat="1"/>
-    <w:lsdException w:name="Book Title" w:uiPriority="33" w:qFormat="1"/>
-    <w:lsdException w:name="Bibliography" w:semiHidden="1" w:uiPriority="37" w:unhideWhenUsed="1"/>
-    <w:lsdException w:name="TOC Heading" w:semiHidden="1" w:uiPriority="39" w:unhideWhenUsed="1" w:qFormat="1"/>
-    <w:lsdException w:name="Plain Table 1" w:uiPriority="41"/>
-    <w:lsdException w:name="Plain Table 2" w:uiPriority="42"/>
-    <w:lsdException w:name="Plain Table 3" w:uiPriority="43"/>
-    <w:lsdException w:name="Plain Table 4" w:uiPriority="44"/>
-    <w:lsdException w:name="Plain Table 5" w:uiPriority="45"/>
-    <w:lsdException w:name="Grid Table Light" w:uiPriority="40"/>
-    <w:lsdException w:name="Grid Table 1 Light" w:uiPriority="46"/>
-    <w:lsdException w:name="Grid Table 2" w:uiPriority="47"/>
-    <w:lsdException w:name="Grid Table 3" w:uiPriority="48"/>
-    <w:lsdException w:name="Grid Table 4" w:uiPriority="49"/>
-    <w:lsdException w:name="Grid Table 5 Dark" w:uiPriority="50"/>
-    <w:lsdException w:name="Grid Table 6 Colorful" w:uiPriority="51"/>
-    <w:lsdException w:name="Grid Table 7 Colorful" w:uiPriority="52"/>
-    <w:lsdException w:name="Grid Table 1 Light Accent 1" w:uiPriority="46"/>
-    <w:lsdException w:name="Grid Table 2 Accent 1" w:uiPriority="47"/>
-    <w:lsdException w:name="Grid Table 3 Accent 1" w:uiPriority="48"/>
-    <w:lsdException w:name="Grid Table 4 Accent 1" w:uiPriority="49"/>
-    <w:lsdException w:name="Grid Table 5 Dark Accent 1" w:uiPriority="50"/>
-    <w:lsdException w:name="Grid Table 6 Colorful Accent 1" w:uiPriority="51"/>
-    <w:lsdException w:name="Grid Table 7 Colorful Accent 1" w:uiPriority="52"/>
-    <w:lsdException w:name="Grid Table 1 Light Accent 2" w:uiPriority="46"/>
-    <w:lsdException w:name="Grid Table 2 Accent 2" w:uiPriority="47"/>
-    <w:lsdException w:name="Grid Table 3 Accent 2" w:uiPriority="48"/>
-    <w:lsdException w:name="Grid Table 4 Accent 2" w:uiPriority="49"/>
-    <w:lsdException w:name="Grid Table 5 Dark Accent 2" w:uiPriority="50"/>
-    <w:lsdException w:name="Grid Table 6 Colorful Accent 2" w:uiPriority="51"/>
-    <w:lsdException w:name="Grid Table 7 Colorful Accent 2" w:uiPriority="52"/>
-    <w:lsdException w:name="Grid Table 1 Light Accent 3" w:uiPriority="46"/>
-    <w:lsdException w:name="Grid Table 2 Accent 3" w:uiPriority="47"/>
-    <w:lsdException w:name="Grid Table 3 Accent 3" w:uiPriority="48"/>
-    <w:lsdException w:name="Grid Table 4 Accent 3" w:uiPriority="49"/>
-    <w:lsdException w:name="Grid Table 5 Dark Accent 3" w:uiPriority="50"/>
-    <w:lsdException w:name="Grid Table 6 Colorful Accent 3" w:uiPriority="51"/>
-    <w:lsdException w:name="Grid Table 7 Colorful Accent 3" w:uiPriority="52"/>
-    <w:lsdException w:name="Grid Table 1 Light Accent 4" w:uiPriority="46"/>
-    <w:lsdException w:name="Grid Table 2 Accent 4" w:uiPriority="47"/>
-    <w:lsdException w:name="Grid Table 3 Accent 4" w:uiPriority="48"/>
-    <w:lsdException w:name="Grid Table 4 Accent 4" w:uiPriority="49"/>
-    <w:lsdException w:name="Grid Table 5 Dark Accent 4" w:uiPriority="50"/>
-    <w:lsdException w:name="Grid Table 6 Colorful Accent 4" w:uiPriority="51"/>
-    <w:lsdException w:name="Grid Table 7 Colorful Accent 4" w:uiPriority="52"/>
-    <w:lsdException w:name="Grid Table 1 Light Accent 5" w:uiPriority="46"/>
-    <w:lsdException w:name="Grid Table 2 Accent 5" w:uiPriority="47"/>
-    <w:lsdException w:name="Grid Table 3 Accent 5" w:uiPriority="48"/>
-    <w:lsdException w:name="Grid Table 4 Accent 5" w:uiPriority="49"/>
-    <w:lsdException w:name="Grid Table 5 Dark Accent 5" w:uiPriority="50"/>
-    <w:lsdException w:name="Grid Table 6 Colorful Accent 5" w:uiPriority="51"/>
-    <w:lsdException w:name="Grid Table 7 Colorful Accent 5" w:uiPriority="52"/>
-    <w:lsdException w:name="Grid Table 1 Light Accent 6" w:uiPriority="46"/>
-    <w:lsdException w:name="Grid Table 2 Accent 6" w:uiPriority="47"/>
-    <w:lsdException w:name="Grid Table 3 Accent 6" w:uiPriority="48"/>
-    <w:lsdException w:name="Grid Table 4 Accent 6" w:uiPriority="49"/>
-    <w:lsdException w:name="Grid Table 5 Dark Accent 6" w:uiPriority="50"/>
-    <w:lsdException w:name="Grid Table 6 Colorful Accent 6" w:uiPriority="51"/>
-    <w:lsdException w:name="Grid Table 7 Colorful Accent 6" w:uiPriority="52"/>
-    <w:lsdException w:name="List Table 1 Light" w:uiPriority="46"/>
-    <w:lsdException w:name="List Table 2" w:uiPriority="47"/>
-    <w:lsdException w:name="List Table 3" w:uiPriority="48"/>
-    <w:lsdException w:name="List Table 4" w:uiPriority="49"/>
-    <w:lsdException w:name="List Table 5 Dark" w:uiPriority="50"/>
-    <w:lsdException w:name="List Table 6 Colorful" w:uiPriority="51"/>
-    <w:lsdException w:name="List Table 7 Colorful" w:uiPriority="52"/>
-    <w:lsdException w:name="List Table 1 Light Accent 1" w:uiPriority="46"/>
-    <w:lsdException w:name="List Table 2 Accent 1" w:uiPriority="47"/>
-    <w:lsdException w:name="List Table 3 Accent 1" w:uiPriority="48"/>
-    <w:lsdException w:name="List Table 4 Accent 1" w:uiPriority="49"/>
-    <w:lsdException w:name="List Table 5 Dark Accent 1" w:uiPriority="50"/>
-    <w:lsdException w:name="List Table 6 Colorful Accent 1" w:uiPriority="51"/>
-    <w:lsdException w:name="List Table 7 Colorful Accent 1" w:uiPriority="52"/>
-    <w:lsdException w:name="List Table 1 Light Accent 2" w:uiPriority="46"/>
-    <w:lsdException w:name="List Table 2 Accent 2" w:uiPriority="47"/>
-    <w:lsdException w:name="List Table 3 Accent 2" w:uiPriority="48"/>
-    <w:lsdException w:name="List Table 4 Accent 2" w:uiPriority="49"/>
-    <w:lsdException w:name="List Table 5 Dark Accent 2" w:uiPriority="50"/>
-    <w:lsdException w:name="List Table 6 Colorful Accent 2" w:uiPriority="51"/>
-    <w:lsdException w:name="List Table 7 Colorful Accent 2" w:uiPriority="52"/>
-    <w:lsdException w:name="List Table 1 Light Accent 3" w:uiPriority="46"/>
-    <w:lsdException w:name="List Table 2 Accent 3" w:uiPriority="47"/>
-    <w:lsdException w:name="List Table 3 Accent 3" w:uiPriority="48"/>
-    <w:lsdException w:name="List Table 4 Accent 3" w:uiPriority="49"/>
-    <w:lsdException w:name="List Table 5 Dark Accent 3" w:uiPriority="50"/>
-    <w:lsdException w:name="List Table 6 Colorful Accent 3" w:uiPriority="51"/>
-    <w:lsdException w:name="List Table 7 Colorful Accent 3" w:uiPriority="52"/>
-    <w:lsdException w:name="List Table 1 Light Accent 4" w:uiPriority="46"/>
-    <w:lsdException w:name="List Table 2 Accent 4" w:uiPriority="47"/>
-    <w:lsdException w:name="List Table 3 Accent 4" w:uiPriority="48"/>
-    <w:lsdException w:name="List Table 4 Accent 4" w:uiPriority="49"/>
-    <w:lsdException w:name="List Table 5 Dark Accent 4" w:uiPriority="50"/>
-    <w:lsdException w:name="List Table 6 Colorful Accent 4" w:uiPriority="51"/>
-    <w:lsdException w:name="List Table 7 Colorful Accent 4" w:uiPriority="52"/>
-    <w:lsdException w:name="List Table 1 Light Accent 5" w:uiPriority="46"/>
-    <w:lsdException w:name="List Table 2 Accent 5" w:uiPriority="47"/>
-    <w:lsdException w:name="List Table 3 Accent 5" w:uiPriority="48"/>
-    <w:lsdException w:name="List Table 4 Accent 5" w:uiPriority="49"/>
-    <w:lsdException w:name="List Table 5 Dark Accent 5" w:uiPriority="50"/>
-    <w:lsdException w:name="List Table 6 Colorful Accent 5" w:uiPriority="51"/>
-    <w:lsdException w:name="List Table 7 Colorful Accent 5" w:uiPriority="52"/>
-    <w:lsdException w:name="List Table 1 Light Accent 6" w:uiPriority="46"/>
-    <w:lsdException w:name="List Table 2 Accent 6" w:uiPriority="47"/>
-    <w:lsdException w:name="List Table 3 Accent 6" w:uiPriority="48"/>
-    <w:lsdException w:name="List Table 4 Accent 6" w:uiPriority="49"/>
-    <w:lsdException w:name="List Table 5 Dark Accent 6" w:uiPriority="50"/>
-    <w:lsdException w:name="List Table 6 Colorful Accent 6" w:uiPriority="51"/>
-    <w:lsdException w:name="List Table 7 Colorful Accent 6" w:uiPriority="52"/>
+  <w:latentStyles w:defLockedState="0" w:defUIPriority="99" w:defSemiHidden="1" w:defUnhideWhenUsed="1" w:defQFormat="0" w:count="267">
+    <w:lsdException w:name="Normal" w:semiHidden="0" w:uiPriority="0" w:unhideWhenUsed="0" w:qFormat="1"/>
+    <w:lsdException w:name="heading 1" w:semiHidden="0" w:uiPriority="9" w:unhideWhenUsed="0" w:qFormat="1"/>
+    <w:lsdException w:name="heading 2" w:uiPriority="9" w:qFormat="1"/>
+    <w:lsdException w:name="heading 3" w:uiPriority="9" w:qFormat="1"/>
+    <w:lsdException w:name="heading 4" w:uiPriority="9" w:qFormat="1"/>
+    <w:lsdException w:name="heading 5" w:uiPriority="9" w:qFormat="1"/>
+    <w:lsdException w:name="heading 6" w:uiPriority="9" w:qFormat="1"/>
+    <w:lsdException w:name="heading 7" w:uiPriority="9" w:qFormat="1"/>
+    <w:lsdException w:name="heading 8" w:uiPriority="9" w:qFormat="1"/>
+    <w:lsdException w:name="heading 9" w:uiPriority="9" w:qFormat="1"/>
+    <w:lsdException w:name="toc 1" w:uiPriority="39"/>
+    <w:lsdException w:name="toc 2" w:uiPriority="39"/>
+    <w:lsdException w:name="toc 3" w:uiPriority="39"/>
+    <w:lsdException w:name="toc 4" w:uiPriority="39"/>
+    <w:lsdException w:name="toc 5" w:uiPriority="39"/>
+    <w:lsdException w:name="toc 6" w:uiPriority="39"/>
+    <w:lsdException w:name="toc 7" w:uiPriority="39"/>
+    <w:lsdException w:name="toc 8" w:uiPriority="39"/>
+    <w:lsdException w:name="toc 9" w:uiPriority="39"/>
+    <w:lsdException w:name="caption" w:uiPriority="35" w:qFormat="1"/>
+    <w:lsdException w:name="Title" w:semiHidden="0" w:uiPriority="10" w:unhideWhenUsed="0" w:qFormat="1"/>
+    <w:lsdException w:name="Default Paragraph Font" w:uiPriority="1"/>
+    <w:lsdException w:name="Subtitle" w:semiHidden="0" w:uiPriority="11" w:unhideWhenUsed="0" w:qFormat="1"/>
+    <w:lsdException w:name="Strong" w:semiHidden="0" w:uiPriority="22" w:unhideWhenUsed="0" w:qFormat="1"/>
+    <w:lsdException w:name="Emphasis" w:semiHidden="0" w:uiPriority="20" w:unhideWhenUsed="0" w:qFormat="1"/>
+    <w:lsdException w:name="Table Grid" w:semiHidden="0" w:uiPriority="39" w:unhideWhenUsed="0"/>
+    <w:lsdException w:name="Placeholder Text" w:unhideWhenUsed="0"/>
+    <w:lsdException w:name="No Spacing" w:semiHidden="0" w:uiPriority="1" w:unhideWhenUsed="0" w:qFormat="1"/>
+    <w:lsdException w:name="Light Shading" w:semiHidden="0" w:uiPriority="60" w:unhideWhenUsed="0"/>
+    <w:lsdException w:name="Light List" w:semiHidden="0" w:uiPriority="61" w:unhideWhenUsed="0"/>
+    <w:lsdException w:name="Light Grid" w:semiHidden="0" w:uiPriority="62" w:unhideWhenUsed="0"/>
+    <w:lsdException w:name="Medium Shading 1" w:semiHidden="0" w:uiPriority="63" w:unhideWhenUsed="0"/>
+    <w:lsdException w:name="Medium Shading 2" w:semiHidden="0" w:uiPriority="64" w:unhideWhenUsed="0"/>
+    <w:lsdException w:name="Medium List 1" w:semiHidden="0" w:uiPriority="65" w:unhideWhenUsed="0"/>
+    <w:lsdException w:name="Medium List 2" w:semiHidden="0" w:uiPriority="66" w:unhideWhenUsed="0"/>
+    <w:lsdException w:name="Medium Grid 1" w:semiHidden="0" w:uiPriority="67" w:unhideWhenUsed="0"/>
+    <w:lsdException w:name="Medium Grid 2" w:semiHidden="0" w:uiPriority="68" w:unhideWhenUsed="0"/>
+    <w:lsdException w:name="Medium Grid 3" w:semiHidden="0" w:uiPriority="69" w:unhideWhenUsed="0"/>
+    <w:lsdException w:name="Dark List" w:semiHidden="0" w:uiPriority="70" w:unhideWhenUsed="0"/>
+    <w:lsdException w:name="Colorful Shading" w:semiHidden="0" w:uiPriority="71" w:unhideWhenUsed="0"/>
+    <w:lsdException w:name="Colorful List" w:semiHidden="0" w:uiPriority="72" w:unhideWhenUsed="0"/>
+    <w:lsdException w:name="Colorful Grid" w:semiHidden="0" w:uiPriority="73" w:unhideWhenUsed="0"/>
+    <w:lsdException w:name="Light Shading Accent 1" w:semiHidden="0" w:uiPriority="60" w:unhideWhenUsed="0"/>
+    <w:lsdException w:name="Light List Accent 1" w:semiHidden="0" w:uiPriority="61" w:unhideWhenUsed="0"/>
+    <w:lsdException w:name="Light Grid Accent 1" w:semiHidden="0" w:uiPriority="62" w:unhideWhenUsed="0"/>
+    <w:lsdException w:name="Medium Shading 1 Accent 1" w:semiHidden="0" w:uiPriority="63" w:unhideWhenUsed="0"/>
+    <w:lsdException w:name="Medium Shading 2 Accent 1" w:semiHidden="0" w:uiPriority="64" w:unhideWhenUsed="0"/>
+    <w:lsdException w:name="Medium List 1 Accent 1" w:semiHidden="0" w:uiPriority="65" w:unhideWhenUsed="0"/>
+    <w:lsdException w:name="Revision" w:unhideWhenUsed="0"/>
+    <w:lsdException w:name="List Paragraph" w:semiHidden="0" w:uiPriority="34" w:unhideWhenUsed="0" w:qFormat="1"/>
+    <w:lsdException w:name="Quote" w:semiHidden="0" w:uiPriority="29" w:unhideWhenUsed="0" w:qFormat="1"/>
+    <w:lsdException w:name="Intense Quote" w:semiHidden="0" w:uiPriority="30" w:unhideWhenUsed="0" w:qFormat="1"/>
+    <w:lsdException w:name="Medium List 2 Accent 1" w:semiHidden="0" w:uiPriority="66" w:unhideWhenUsed="0"/>
+    <w:lsdException w:name="Medium Grid 1 Accent 1" w:semiHidden="0" w:uiPriority="67" w:unhideWhenUsed="0"/>
+    <w:lsdException w:name="Medium Grid 2 Accent 1" w:semiHidden="0" w:uiPriority="68" w:unhideWhenUsed="0"/>
+    <w:lsdException w:name="Medium Grid 3 Accent 1" w:semiHidden="0" w:uiPriority="69" w:unhideWhenUsed="0"/>
+    <w:lsdException w:name="Dark List Accent 1" w:semiHidden="0" w:uiPriority="70" w:unhideWhenUsed="0"/>
+    <w:lsdException w:name="Colorful Shading Accent 1" w:semiHidden="0" w:uiPriority="71" w:unhideWhenUsed="0"/>
+    <w:lsdException w:name="Colorful List Accent 1" w:semiHidden="0" w:uiPriority="72" w:unhideWhenUsed="0"/>
+    <w:lsdException w:name="Colorful Grid Accent 1" w:semiHidden="0" w:uiPriority="73" w:unhideWhenUsed="0"/>
+    <w:lsdException w:name="Light Shading Accent 2" w:semiHidden="0" w:uiPriority="60" w:unhideWhenUsed="0"/>
+    <w:lsdException w:name="Light List Accent 2" w:semiHidden="0" w:uiPriority="61" w:unhideWhenUsed="0"/>
+    <w:lsdException w:name="Light Grid Accent 2" w:semiHidden="0" w:uiPriority="62" w:unhideWhenUsed="0"/>
+    <w:lsdException w:name="Medium Shading 1 Accent 2" w:semiHidden="0" w:uiPriority="63" w:unhideWhenUsed="0"/>
+    <w:lsdException w:name="Medium Shading 2 Accent 2" w:semiHidden="0" w:uiPriority="64" w:unhideWhenUsed="0"/>
+    <w:lsdException w:name="Medium List 1 Accent 2" w:semiHidden="0" w:uiPriority="65" w:unhideWhenUsed="0"/>
+    <w:lsdException w:name="Medium List 2 Accent 2" w:semiHidden="0" w:uiPriority="66" w:unhideWhenUsed="0"/>
+    <w:lsdException w:name="Medium Grid 1 Accent 2" w:semiHidden="0" w:uiPriority="67" w:unhideWhenUsed="0"/>
+    <w:lsdException w:name="Medium Grid 2 Accent 2" w:semiHidden="0" w:uiPriority="68" w:unhideWhenUsed="0"/>
+    <w:lsdException w:name="Medium Grid 3 Accent 2" w:semiHidden="0" w:uiPriority="69" w:unhideWhenUsed="0"/>
+    <w:lsdException w:name="Dark List Accent 2" w:semiHidden="0" w:uiPriority="70" w:unhideWhenUsed="0"/>
+    <w:lsdException w:name="Colorful Shading Accent 2" w:semiHidden="0" w:uiPriority="71" w:unhideWhenUsed="0"/>
+    <w:lsdException w:name="Colorful List Accent 2" w:semiHidden="0" w:uiPriority="72" w:unhideWhenUsed="0"/>
+    <w:lsdException w:name="Colorful Grid Accent 2" w:semiHidden="0" w:uiPriority="73" w:unhideWhenUsed="0"/>
+    <w:lsdException w:name="Light Shading Accent 3" w:semiHidden="0" w:uiPriority="60" w:unhideWhenUsed="0"/>
+    <w:lsdException w:name="Light List Accent 3" w:semiHidden="0" w:uiPriority="61" w:unhideWhenUsed="0"/>
+    <w:lsdException w:name="Light Grid Accent 3" w:semiHidden="0" w:uiPriority="62" w:unhideWhenUsed="0"/>
+    <w:lsdException w:name="Medium Shading 1 Accent 3" w:semiHidden="0" w:uiPriority="63" w:unhideWhenUsed="0"/>
+    <w:lsdException w:name="Medium Shading 2 Accent 3" w:semiHidden="0" w:uiPriority="64" w:unhideWhenUsed="0"/>
+    <w:lsdException w:name="Medium List 1 Accent 3" w:semiHidden="0" w:uiPriority="65" w:unhideWhenUsed="0"/>
+    <w:lsdException w:name="Medium List 2 Accent 3" w:semiHidden="0" w:uiPriority="66" w:unhideWhenUsed="0"/>
+    <w:lsdException w:name="Medium Grid 1 Accent 3" w:semiHidden="0" w:uiPriority="67" w:unhideWhenUsed="0"/>
+    <w:lsdException w:name="Medium Grid 2 Accent 3" w:semiHidden="0" w:uiPriority="68" w:unhideWhenUsed="0"/>
+    <w:lsdException w:name="Medium Grid 3 Accent 3" w:semiHidden="0" w:uiPriority="69" w:unhideWhenUsed="0"/>
+    <w:lsdException w:name="Dark List Accent 3" w:semiHidden="0" w:uiPriority="70" w:unhideWhenUsed="0"/>
+    <w:lsdException w:name="Colorful Shading Accent 3" w:semiHidden="0" w:uiPriority="71" w:unhideWhenUsed="0"/>
+    <w:lsdException w:name="Colorful List Accent 3" w:semiHidden="0" w:uiPriority="72" w:unhideWhenUsed="0"/>
+    <w:lsdException w:name="Colorful Grid Accent 3" w:semiHidden="0" w:uiPriority="73" w:unhideWhenUsed="0"/>
+    <w:lsdException w:name="Light Shading Accent 4" w:semiHidden="0" w:uiPriority="60" w:unhideWhenUsed="0"/>
+    <w:lsdException w:name="Light List Accent 4" w:semiHidden="0" w:uiPriority="61" w:unhideWhenUsed="0"/>
+    <w:lsdException w:name="Light Grid Accent 4" w:semiHidden="0" w:uiPriority="62" w:unhideWhenUsed="0"/>
+    <w:lsdException w:name="Medium Shading 1 Accent 4" w:semiHidden="0" w:uiPriority="63" w:unhideWhenUsed="0"/>
+    <w:lsdException w:name="Medium Shading 2 Accent 4" w:semiHidden="0" w:uiPriority="64" w:unhideWhenUsed="0"/>
+    <w:lsdException w:name="Medium List 1 Accent 4" w:semiHidden="0" w:uiPriority="65" w:unhideWhenUsed="0"/>
+    <w:lsdException w:name="Medium List 2 Accent 4" w:semiHidden="0" w:uiPriority="66" w:unhideWhenUsed="0"/>
+    <w:lsdException w:name="Medium Grid 1 Accent 4" w:semiHidden="0" w:uiPriority="67" w:unhideWhenUsed="0"/>
+    <w:lsdException w:name="Medium Grid 2 Accent 4" w:semiHidden="0" w:uiPriority="68" w:unhideWhenUsed="0"/>
+    <w:lsdException w:name="Medium Grid 3 Accent 4" w:semiHidden="0" w:uiPriority="69" w:unhideWhenUsed="0"/>
+    <w:lsdException w:name="Dark List Accent 4" w:semiHidden="0" w:uiPriority="70" w:unhideWhenUsed="0"/>
+    <w:lsdException w:name="Colorful Shading Accent 4" w:semiHidden="0" w:uiPriority="71" w:unhideWhenUsed="0"/>
+    <w:lsdException w:name="Colorful List Accent 4" w:semiHidden="0" w:uiPriority="72" w:unhideWhenUsed="0"/>
+    <w:lsdException w:name="Colorful Grid Accent 4" w:semiHidden="0" w:uiPriority="73" w:unhideWhenUsed="0"/>
+    <w:lsdException w:name="Light Shading Accent 5" w:semiHidden="0" w:uiPriority="60" w:unhideWhenUsed="0"/>
+    <w:lsdException w:name="Light List Accent 5" w:semiHidden="0" w:uiPriority="61" w:unhideWhenUsed="0"/>
+    <w:lsdException w:name="Light Grid Accent 5" w:semiHidden="0" w:uiPriority="62" w:unhideWhenUsed="0"/>
+    <w:lsdException w:name="Medium Shading 1 Accent 5" w:semiHidden="0" w:uiPriority="63" w:unhideWhenUsed="0"/>
+    <w:lsdException w:name="Medium Shading 2 Accent 5" w:semiHidden="0" w:uiPriority="64" w:unhideWhenUsed="0"/>
+    <w:lsdException w:name="Medium List 1 Accent 5" w:semiHidden="0" w:uiPriority="65" w:unhideWhenUsed="0"/>
+    <w:lsdException w:name="Medium List 2 Accent 5" w:semiHidden="0" w:uiPriority="66" w:unhideWhenUsed="0"/>
+    <w:lsdException w:name="Medium Grid 1 Accent 5" w:semiHidden="0" w:uiPriority="67" w:unhideWhenUsed="0"/>
+    <w:lsdException w:name="Medium Grid 2 Accent 5" w:semiHidden="0" w:uiPriority="68" w:unhideWhenUsed="0"/>
+    <w:lsdException w:name="Medium Grid 3 Accent 5" w:semiHidden="0" w:uiPriority="69" w:unhideWhenUsed="0"/>
+    <w:lsdException w:name="Dark List Accent 5" w:semiHidden="0" w:uiPriority="70" w:unhideWhenUsed="0"/>
+    <w:lsdException w:name="Colorful Shading Accent 5" w:semiHidden="0" w:uiPriority="71" w:unhideWhenUsed="0"/>
+    <w:lsdException w:name="Colorful List Accent 5" w:semiHidden="0" w:uiPriority="72" w:unhideWhenUsed="0"/>
+    <w:lsdException w:name="Colorful Grid Accent 5" w:semiHidden="0" w:uiPriority="73" w:unhideWhenUsed="0"/>
+    <w:lsdException w:name="Light Shading Accent 6" w:semiHidden="0" w:uiPriority="60" w:unhideWhenUsed="0"/>
+    <w:lsdException w:name="Light List Accent 6" w:semiHidden="0" w:uiPriority="61" w:unhideWhenUsed="0"/>
+    <w:lsdException w:name="Light Grid Accent 6" w:semiHidden="0" w:uiPriority="62" w:unhideWhenUsed="0"/>
+    <w:lsdException w:name="Medium Shading 1 Accent 6" w:semiHidden="0" w:uiPriority="63" w:unhideWhenUsed="0"/>
+    <w:lsdException w:name="Medium Shading 2 Accent 6" w:semiHidden="0" w:uiPriority="64" w:unhideWhenUsed="0"/>
+    <w:lsdException w:name="Medium List 1 Accent 6" w:semiHidden="0" w:uiPriority="65" w:unhideWhenUsed="0"/>
+    <w:lsdException w:name="Medium List 2 Accent 6" w:semiHidden="0" w:uiPriority="66" w:unhideWhenUsed="0"/>
+    <w:lsdException w:name="Medium Grid 1 Accent 6" w:semiHidden="0" w:uiPriority="67" w:unhideWhenUsed="0"/>
+    <w:lsdException w:name="Medium Grid 2 Accent 6" w:semiHidden="0" w:uiPriority="68" w:unhideWhenUsed="0"/>
+    <w:lsdException w:name="Medium Grid 3 Accent 6" w:semiHidden="0" w:uiPriority="69" w:unhideWhenUsed="0"/>
+    <w:lsdException w:name="Dark List Accent 6" w:semiHidden="0" w:uiPriority="70" w:unhideWhenUsed="0"/>
+    <w:lsdException w:name="Colorful Shading Accent 6" w:semiHidden="0" w:uiPriority="71" w:unhideWhenUsed="0"/>
+    <w:lsdException w:name="Colorful List Accent 6" w:semiHidden="0" w:uiPriority="72" w:unhideWhenUsed="0"/>
+    <w:lsdException w:name="Colorful Grid Accent 6" w:semiHidden="0" w:uiPriority="73" w:unhideWhenUsed="0"/>
+    <w:lsdException w:name="Subtle Emphasis" w:semiHidden="0" w:uiPriority="19" w:unhideWhenUsed="0" w:qFormat="1"/>
+    <w:lsdException w:name="Intense Emphasis" w:semiHidden="0" w:uiPriority="21" w:unhideWhenUsed="0" w:qFormat="1"/>
+    <w:lsdException w:name="Subtle Reference" w:semiHidden="0" w:uiPriority="31" w:unhideWhenUsed="0" w:qFormat="1"/>
+    <w:lsdException w:name="Intense Reference" w:semiHidden="0" w:uiPriority="32" w:unhideWhenUsed="0" w:qFormat="1"/>
+    <w:lsdException w:name="Book Title" w:semiHidden="0" w:uiPriority="33" w:unhideWhenUsed="0" w:qFormat="1"/>
+    <w:lsdException w:name="Bibliography" w:uiPriority="37"/>
+    <w:lsdException w:name="TOC Heading" w:uiPriority="39" w:qFormat="1"/>
   </w:latentStyles>
   <w:style w:type="paragraph" w:default="1" w:styleId="a">
     <w:name w:val="Normal"/>
@@ -4298,6 +4253,7 @@
     <w:uiPriority w:val="99"/>
     <w:semiHidden/>
     <w:unhideWhenUsed/>
+    <w:qFormat/>
     <w:tblPr>
       <w:tblInd w:w="0" w:type="dxa"/>
       <w:tblCellMar>
@@ -4324,6 +4280,36 @@
       <w:ind w:left="720"/>
       <w:contextualSpacing/>
     </w:pPr>
+  </w:style>
+  <w:style w:type="paragraph" w:styleId="a4">
+    <w:name w:val="Balloon Text"/>
+    <w:basedOn w:val="a"/>
+    <w:link w:val="a5"/>
+    <w:uiPriority w:val="99"/>
+    <w:semiHidden/>
+    <w:unhideWhenUsed/>
+    <w:rsid w:val="00C841DE"/>
+    <w:pPr>
+      <w:spacing w:after="0" w:line="240" w:lineRule="auto"/>
+    </w:pPr>
+    <w:rPr>
+      <w:rFonts w:ascii="Tahoma" w:hAnsi="Tahoma" w:cs="Tahoma"/>
+      <w:sz w:val="16"/>
+      <w:szCs w:val="16"/>
+    </w:rPr>
+  </w:style>
+  <w:style w:type="character" w:customStyle="1" w:styleId="a5">
+    <w:name w:val="Текст выноски Знак"/>
+    <w:basedOn w:val="a0"/>
+    <w:link w:val="a4"/>
+    <w:uiPriority w:val="99"/>
+    <w:semiHidden/>
+    <w:rsid w:val="00C841DE"/>
+    <w:rPr>
+      <w:rFonts w:ascii="Tahoma" w:hAnsi="Tahoma" w:cs="Tahoma"/>
+      <w:sz w:val="16"/>
+      <w:szCs w:val="16"/>
+    </w:rPr>
   </w:style>
 </w:styles>
 </file>
@@ -4371,7 +4357,7 @@
     </a:clrScheme>
     <a:fontScheme name="Стандартная">
       <a:majorFont>
-        <a:latin typeface="Calibri Light" panose="020F0302020204030204"/>
+        <a:latin typeface="Calibri Light"/>
         <a:ea typeface=""/>
         <a:cs typeface=""/>
         <a:font script="Jpan" typeface="游ゴシック Light"/>
@@ -4423,7 +4409,7 @@
         <a:font script="Tfng" typeface="Ebrima"/>
       </a:majorFont>
       <a:minorFont>
-        <a:latin typeface="Calibri" panose="020F0502020204030204"/>
+        <a:latin typeface="Calibri"/>
         <a:ea typeface=""/>
         <a:cs typeface=""/>
         <a:font script="Jpan" typeface="游明朝"/>
@@ -4617,7 +4603,7 @@
   <a:extraClrSchemeLst/>
   <a:extLst>
     <a:ext uri="{05A4C25C-085E-4340-85A3-A5531E510DB2}">
-      <thm15:themeFamily xmlns:thm15="http://schemas.microsoft.com/office/thememl/2012/main" name="Office Theme" id="{62F939B6-93AF-4DB8-9C6B-D6C7DFDC589F}" vid="{4A3C46E8-61CC-4603-A589-7422A47A8E4A}"/>
+      <thm15:themeFamily xmlns:thm15="http://schemas.microsoft.com/office/thememl/2012/main" xmlns="" name="Office Theme" id="{62F939B6-93AF-4DB8-9C6B-D6C7DFDC589F}" vid="{4A3C46E8-61CC-4603-A589-7422A47A8E4A}"/>
     </a:ext>
   </a:extLst>
 </a:theme>
@@ -4628,7 +4614,7 @@
 </file>
 
 <file path=customXml/itemProps1.xml><?xml version="1.0" encoding="utf-8"?>
-<ds:datastoreItem xmlns:ds="http://schemas.openxmlformats.org/officeDocument/2006/customXml" ds:itemID="{42A7CC08-A389-4498-8FA0-026339CD05D3}">
+<ds:datastoreItem xmlns:ds="http://schemas.openxmlformats.org/officeDocument/2006/customXml" ds:itemID="{5C0A460E-AF65-4E49-985C-538DB5749963}">
   <ds:schemaRefs>
     <ds:schemaRef ds:uri="http://schemas.openxmlformats.org/officeDocument/2006/bibliography"/>
   </ds:schemaRefs>
